--- a/Documentaion/Literature Review.docx
+++ b/Documentaion/Literature Review.docx
@@ -1,10 +1,10 @@
 
 <file path=word/document.xml><?xml version="1.0" encoding="utf-8"?>
-<w:document xmlns:wpc="http://schemas.microsoft.com/office/word/2010/wordprocessingCanvas" xmlns:cx="http://schemas.microsoft.com/office/drawing/2014/chartex" xmlns:cx1="http://schemas.microsoft.com/office/drawing/2015/9/8/chartex" xmlns:cx2="http://schemas.microsoft.com/office/drawing/2015/10/21/chartex" xmlns:cx3="http://schemas.microsoft.com/office/drawing/2016/5/9/chartex" xmlns:cx4="http://schemas.microsoft.com/office/drawing/2016/5/10/chartex" xmlns:cx5="http://schemas.microsoft.com/office/drawing/2016/5/11/chartex" xmlns:cx6="http://schemas.microsoft.com/office/drawing/2016/5/12/chartex" xmlns:cx7="http://schemas.microsoft.com/office/drawing/2016/5/13/chartex" xmlns:cx8="http://schemas.microsoft.com/office/drawing/2016/5/14/chartex" xmlns:mc="http://schemas.openxmlformats.org/markup-compatibility/2006" xmlns:aink="http://schemas.microsoft.com/office/drawing/2016/ink" xmlns:am3d="http://schemas.microsoft.com/office/drawing/2017/model3d" xmlns:o="urn:schemas-microsoft-com:office:office" xmlns:r="http://schemas.openxmlformats.org/officeDocument/2006/relationships" xmlns:m="http://schemas.openxmlformats.org/officeDocument/2006/math" xmlns:v="urn:schemas-microsoft-com:vml" xmlns:wp14="http://schemas.microsoft.com/office/word/2010/wordprocessingDrawing" xmlns:wp="http://schemas.openxmlformats.org/drawingml/2006/wordprocessingDrawing" xmlns:w10="urn:schemas-microsoft-com:office:word" xmlns:w="http://schemas.openxmlformats.org/wordprocessingml/2006/main" xmlns:w14="http://schemas.microsoft.com/office/word/2010/wordml" xmlns:w15="http://schemas.microsoft.com/office/word/2012/wordml" xmlns:w16cid="http://schemas.microsoft.com/office/word/2016/wordml/cid" xmlns:w16se="http://schemas.microsoft.com/office/word/2015/wordml/symex" xmlns:wpg="http://schemas.microsoft.com/office/word/2010/wordprocessingGroup" xmlns:wpi="http://schemas.microsoft.com/office/word/2010/wordprocessingInk" xmlns:wne="http://schemas.microsoft.com/office/word/2006/wordml" xmlns:wps="http://schemas.microsoft.com/office/word/2010/wordprocessingShape" mc:Ignorable="w14 w15 w16se w16cid wp14">
+<w:document xmlns:wpc="http://schemas.microsoft.com/office/word/2010/wordprocessingCanvas" xmlns:mc="http://schemas.openxmlformats.org/markup-compatibility/2006" xmlns:o="urn:schemas-microsoft-com:office:office" xmlns:r="http://schemas.openxmlformats.org/officeDocument/2006/relationships" xmlns:m="http://schemas.openxmlformats.org/officeDocument/2006/math" xmlns:v="urn:schemas-microsoft-com:vml" xmlns:wp14="http://schemas.microsoft.com/office/word/2010/wordprocessingDrawing" xmlns:wp="http://schemas.openxmlformats.org/drawingml/2006/wordprocessingDrawing" xmlns:w10="urn:schemas-microsoft-com:office:word" xmlns:w="http://schemas.openxmlformats.org/wordprocessingml/2006/main" xmlns:w14="http://schemas.microsoft.com/office/word/2010/wordml" xmlns:w15="http://schemas.microsoft.com/office/word/2012/wordml" xmlns:wpg="http://schemas.microsoft.com/office/word/2010/wordprocessingGroup" xmlns:wpi="http://schemas.microsoft.com/office/word/2010/wordprocessingInk" xmlns:wne="http://schemas.microsoft.com/office/word/2006/wordml" xmlns:wps="http://schemas.microsoft.com/office/word/2010/wordprocessingShape" mc:Ignorable="w14 w15 wp14">
   <w:body>
     <w:p>
       <w:pPr>
-        <w:pStyle w:val="Heading1"/>
+        <w:pStyle w:val="1"/>
         <w:jc w:val="center"/>
         <w:rPr>
           <w:lang w:val="en-US"/>
@@ -13,7 +13,7 @@
     </w:p>
     <w:p>
       <w:pPr>
-        <w:pStyle w:val="Heading1"/>
+        <w:pStyle w:val="1"/>
         <w:jc w:val="center"/>
         <w:rPr>
           <w:lang w:val="en-US"/>
@@ -22,7 +22,7 @@
     </w:p>
     <w:p>
       <w:pPr>
-        <w:pStyle w:val="Heading1"/>
+        <w:pStyle w:val="1"/>
         <w:jc w:val="center"/>
         <w:rPr>
           <w:lang w:val="en-US"/>
@@ -31,7 +31,7 @@
     </w:p>
     <w:p>
       <w:pPr>
-        <w:pStyle w:val="Heading1"/>
+        <w:pStyle w:val="1"/>
         <w:jc w:val="center"/>
         <w:rPr>
           <w:lang w:val="en-US"/>
@@ -40,7 +40,7 @@
     </w:p>
     <w:p>
       <w:pPr>
-        <w:pStyle w:val="Heading1"/>
+        <w:pStyle w:val="1"/>
         <w:jc w:val="center"/>
         <w:rPr>
           <w:lang w:val="en-US"/>
@@ -88,16 +88,9 @@
           <w:szCs w:val="48"/>
           <w:lang w:val="en-US"/>
         </w:rPr>
-        <w:t>literature review</w:t>
-      </w:r>
-    </w:p>
-    <w:p>
-      <w:pPr>
-        <w:autoSpaceDE w:val="0"/>
-        <w:autoSpaceDN w:val="0"/>
-        <w:adjustRightInd w:val="0"/>
-        <w:spacing w:line="360" w:lineRule="auto"/>
-        <w:jc w:val="center"/>
+        <w:t>Literature</w:t>
+      </w:r>
+      <w:r>
         <w:rPr>
           <w:rFonts w:ascii="Arial" w:hAnsi="Arial" w:cs="Arial"/>
           <w:b/>
@@ -107,7 +100,8 @@
           <w:szCs w:val="48"/>
           <w:lang w:val="en-US"/>
         </w:rPr>
-      </w:pPr>
+        <w:t xml:space="preserve"> review</w:t>
+      </w:r>
     </w:p>
     <w:p>
       <w:pPr>
@@ -115,7 +109,7 @@
         <w:autoSpaceDN w:val="0"/>
         <w:adjustRightInd w:val="0"/>
         <w:spacing w:line="360" w:lineRule="auto"/>
-        <w:jc w:val="lowKashida"/>
+        <w:jc w:val="center"/>
         <w:rPr>
           <w:rFonts w:ascii="Arial" w:hAnsi="Arial" w:cs="Arial"/>
           <w:b/>
@@ -219,12 +213,29 @@
     </w:p>
     <w:p>
       <w:pPr>
-        <w:pStyle w:val="Heading2"/>
+        <w:pStyle w:val="2"/>
       </w:pPr>
       <w:bookmarkStart w:id="1" w:name="_Toc506237862"/>
-      <w:r>
-        <w:lastRenderedPageBreak/>
-        <w:t xml:space="preserve">2.1 </w:t>
+    </w:p>
+    <w:p/>
+    <w:p/>
+    <w:p/>
+    <w:p/>
+    <w:p>
+      <w:pPr>
+        <w:pStyle w:val="2"/>
+        <w:numPr>
+          <w:ilvl w:val="0"/>
+          <w:numId w:val="20"/>
+        </w:numPr>
+        <w:tabs>
+          <w:tab w:val="right" w:pos="993"/>
+          <w:tab w:val="right" w:pos="1276"/>
+        </w:tabs>
+        <w:ind w:hanging="785"/>
+      </w:pPr>
+      <w:r>
+        <w:t xml:space="preserve"> </w:t>
       </w:r>
       <w:r>
         <w:t>Introduction</w:t>
@@ -233,18 +244,60 @@
     </w:p>
     <w:p>
       <w:pPr>
-        <w:pStyle w:val="ListParagraph"/>
-        <w:rPr>
-          <w:sz w:val="28"/>
-          <w:szCs w:val="28"/>
-        </w:rPr>
-      </w:pPr>
-      <w:r>
-        <w:rPr>
-          <w:sz w:val="28"/>
-          <w:szCs w:val="28"/>
-        </w:rPr>
-        <w:t xml:space="preserve">Since this project is based on building a new system we will be examining an existing system and try to find its draw backs. The reason behind this review is to find a better and faster solutions for problems to apply it </w:t>
+        <w:pStyle w:val="a8"/>
+        <w:rPr>
+          <w:sz w:val="28"/>
+          <w:szCs w:val="28"/>
+        </w:rPr>
+      </w:pPr>
+      <w:r>
+        <w:rPr>
+          <w:sz w:val="28"/>
+          <w:szCs w:val="28"/>
+        </w:rPr>
+        <w:t xml:space="preserve">Since this project is based on building a new </w:t>
+      </w:r>
+      <w:r>
+        <w:rPr>
+          <w:sz w:val="28"/>
+          <w:szCs w:val="28"/>
+        </w:rPr>
+        <w:t>system,</w:t>
+      </w:r>
+      <w:r>
+        <w:rPr>
+          <w:sz w:val="28"/>
+          <w:szCs w:val="28"/>
+        </w:rPr>
+        <w:t xml:space="preserve"> we will be examining an existing system and try to find its </w:t>
+      </w:r>
+      <w:r>
+        <w:rPr>
+          <w:sz w:val="28"/>
+          <w:szCs w:val="28"/>
+        </w:rPr>
+        <w:t>drawbacks</w:t>
+      </w:r>
+      <w:r>
+        <w:rPr>
+          <w:sz w:val="28"/>
+          <w:szCs w:val="28"/>
+        </w:rPr>
+        <w:t xml:space="preserve">. The reason behind </w:t>
+      </w:r>
+      <w:r>
+        <w:rPr>
+          <w:sz w:val="28"/>
+          <w:szCs w:val="28"/>
+        </w:rPr>
+        <w:t xml:space="preserve">this review is to find better </w:t>
+      </w:r>
+      <w:r>
+        <w:rPr>
+          <w:sz w:val="28"/>
+          <w:szCs w:val="28"/>
+        </w:rPr>
+        <w:t xml:space="preserve">and faster solutions for problems to apply it </w:t>
       </w:r>
       <w:r>
         <w:rPr>
@@ -263,84 +316,436 @@
     </w:p>
     <w:p>
       <w:pPr>
-        <w:rPr>
-          <w:sz w:val="28"/>
-          <w:szCs w:val="28"/>
-        </w:rPr>
-      </w:pPr>
-    </w:p>
-    <w:p>
-      <w:pPr>
-        <w:pStyle w:val="Heading2"/>
+        <w:pStyle w:val="a8"/>
+        <w:rPr>
+          <w:sz w:val="28"/>
+          <w:szCs w:val="28"/>
+        </w:rPr>
+      </w:pPr>
+    </w:p>
+    <w:p>
+      <w:pPr>
+        <w:pStyle w:val="a8"/>
+        <w:rPr>
+          <w:sz w:val="28"/>
+          <w:szCs w:val="28"/>
+        </w:rPr>
+      </w:pPr>
+    </w:p>
+    <w:p>
+      <w:pPr>
+        <w:rPr>
+          <w:sz w:val="28"/>
+          <w:szCs w:val="28"/>
+        </w:rPr>
+      </w:pPr>
+    </w:p>
+    <w:p>
+      <w:pPr>
+        <w:rPr>
+          <w:sz w:val="28"/>
+          <w:szCs w:val="28"/>
+        </w:rPr>
+      </w:pPr>
+    </w:p>
+    <w:p>
+      <w:pPr>
+        <w:pStyle w:val="2"/>
+        <w:numPr>
+          <w:ilvl w:val="0"/>
+          <w:numId w:val="20"/>
+        </w:numPr>
+        <w:tabs>
+          <w:tab w:val="right" w:pos="993"/>
+          <w:tab w:val="right" w:pos="1276"/>
+        </w:tabs>
+        <w:ind w:hanging="785"/>
       </w:pPr>
       <w:bookmarkStart w:id="2" w:name="_Toc506237863"/>
       <w:r>
-        <w:t>2.2 Nazeel Management System</w:t>
+        <w:t xml:space="preserve"> </w:t>
+      </w:r>
+      <w:r>
+        <w:t>Nazeel Management System</w:t>
       </w:r>
       <w:bookmarkEnd w:id="2"/>
     </w:p>
     <w:p>
       <w:pPr>
-        <w:rPr>
-          <w:sz w:val="28"/>
-          <w:szCs w:val="28"/>
-        </w:rPr>
-      </w:pPr>
-      <w:r>
-        <w:rPr>
-          <w:sz w:val="28"/>
-          <w:szCs w:val="28"/>
-        </w:rPr>
-        <w:t xml:space="preserve">Nazeel is an online management system for hotels. Hotels must buy the system in order to use it – it does not have a trail. </w:t>
-      </w:r>
-      <w:r>
-        <w:rPr>
-          <w:sz w:val="28"/>
-          <w:szCs w:val="28"/>
-        </w:rPr>
-        <w:t>All the system`s features as described below</w:t>
-      </w:r>
-      <w:r>
-        <w:rPr>
-          <w:sz w:val="28"/>
-          <w:szCs w:val="28"/>
-        </w:rPr>
-        <w:t>.</w:t>
-      </w:r>
-    </w:p>
-    <w:p>
-      <w:pPr>
-        <w:pStyle w:val="ListParagraph"/>
-        <w:rPr>
-          <w:sz w:val="28"/>
-          <w:szCs w:val="28"/>
-        </w:rPr>
-      </w:pPr>
-    </w:p>
-    <w:p>
-      <w:pPr>
-        <w:pStyle w:val="Heading3"/>
-        <w:ind w:left="720"/>
+        <w:ind w:left="709"/>
+        <w:rPr>
+          <w:sz w:val="28"/>
+          <w:szCs w:val="28"/>
+        </w:rPr>
+      </w:pPr>
+      <w:r>
+        <w:rPr>
+          <w:sz w:val="28"/>
+          <w:szCs w:val="28"/>
+        </w:rPr>
+        <w:t xml:space="preserve">Nazeel is an online management system for hotels. </w:t>
+      </w:r>
+      <w:r>
+        <w:rPr>
+          <w:sz w:val="28"/>
+          <w:szCs w:val="28"/>
+        </w:rPr>
+        <w:t>The system consists of the</w:t>
+      </w:r>
+      <w:r>
+        <w:rPr>
+          <w:sz w:val="28"/>
+          <w:szCs w:val="28"/>
+        </w:rPr>
+        <w:t xml:space="preserve"> following</w:t>
+      </w:r>
+      <w:r>
+        <w:rPr>
+          <w:sz w:val="28"/>
+          <w:szCs w:val="28"/>
+        </w:rPr>
+        <w:t>:</w:t>
+      </w:r>
+    </w:p>
+    <w:p>
+      <w:pPr>
+        <w:ind w:left="709"/>
+        <w:rPr>
+          <w:sz w:val="28"/>
+          <w:szCs w:val="28"/>
+        </w:rPr>
+      </w:pPr>
+    </w:p>
+    <w:p>
+      <w:pPr>
+        <w:ind w:left="709"/>
+        <w:rPr>
+          <w:sz w:val="28"/>
+          <w:szCs w:val="28"/>
+        </w:rPr>
+      </w:pPr>
+    </w:p>
+    <w:p>
+      <w:pPr>
+        <w:pStyle w:val="3"/>
+        <w:numPr>
+          <w:ilvl w:val="0"/>
+          <w:numId w:val="21"/>
+        </w:numPr>
+        <w:tabs>
+          <w:tab w:val="right" w:pos="1843"/>
+        </w:tabs>
+        <w:ind w:hanging="589"/>
         <w:rPr>
           <w:b w:val="0"/>
           <w:lang w:val="en-US"/>
         </w:rPr>
       </w:pPr>
-      <w:bookmarkStart w:id="3" w:name="_Toc506237864"/>
-      <w:r>
-        <w:t xml:space="preserve">2.2.1 </w:t>
-      </w:r>
-      <w:r>
-        <w:rPr>
-          <w:lang w:val="en-US"/>
-        </w:rPr>
-        <w:t>Leasing</w:t>
-      </w:r>
-      <w:bookmarkEnd w:id="3"/>
-    </w:p>
-    <w:p>
-      <w:pPr>
-        <w:pStyle w:val="ListParagraph"/>
+      <w:r>
+        <w:rPr>
+          <w:lang w:val="en-US"/>
+        </w:rPr>
+        <w:t xml:space="preserve"> </w:t>
+      </w:r>
+      <w:r>
+        <w:rPr>
+          <w:lang w:val="en-US"/>
+        </w:rPr>
+        <w:t>Login page</w:t>
+      </w:r>
+    </w:p>
+    <w:p>
+      <w:pPr>
+        <w:ind w:left="709"/>
+        <w:rPr>
+          <w:sz w:val="28"/>
+          <w:szCs w:val="28"/>
+        </w:rPr>
+      </w:pPr>
+    </w:p>
+    <w:p>
+      <w:pPr>
+        <w:rPr>
+          <w:sz w:val="28"/>
+          <w:szCs w:val="28"/>
+        </w:rPr>
+      </w:pPr>
+    </w:p>
+    <w:p>
+      <w:pPr>
+        <w:ind w:left="142" w:hanging="284"/>
+        <w:rPr>
+          <w:sz w:val="28"/>
+          <w:szCs w:val="28"/>
+        </w:rPr>
+      </w:pPr>
+      <w:r>
+        <w:rPr>
+          <w:noProof/>
+          <w:lang w:val="en-US"/>
+        </w:rPr>
+        <w:drawing>
+          <wp:inline distT="0" distB="0" distL="0" distR="0" wp14:anchorId="5B2F88D2" wp14:editId="2B2713A6">
+            <wp:extent cx="6000750" cy="3528695"/>
+            <wp:effectExtent l="0" t="0" r="0" b="0"/>
+            <wp:docPr id="1" name="صورة 1"/>
+            <wp:cNvGraphicFramePr>
+              <a:graphicFrameLocks xmlns:a="http://schemas.openxmlformats.org/drawingml/2006/main" noChangeAspect="1"/>
+            </wp:cNvGraphicFramePr>
+            <a:graphic xmlns:a="http://schemas.openxmlformats.org/drawingml/2006/main">
+              <a:graphicData uri="http://schemas.openxmlformats.org/drawingml/2006/picture">
+                <pic:pic xmlns:pic="http://schemas.openxmlformats.org/drawingml/2006/picture">
+                  <pic:nvPicPr>
+                    <pic:cNvPr id="1" name=""/>
+                    <pic:cNvPicPr/>
+                  </pic:nvPicPr>
+                  <pic:blipFill>
+                    <a:blip r:embed="rId8"/>
+                    <a:stretch>
+                      <a:fillRect/>
+                    </a:stretch>
+                  </pic:blipFill>
+                  <pic:spPr>
+                    <a:xfrm>
+                      <a:off x="0" y="0"/>
+                      <a:ext cx="6000750" cy="3528695"/>
+                    </a:xfrm>
+                    <a:prstGeom prst="rect">
+                      <a:avLst/>
+                    </a:prstGeom>
+                  </pic:spPr>
+                </pic:pic>
+              </a:graphicData>
+            </a:graphic>
+          </wp:inline>
+        </w:drawing>
+      </w:r>
+    </w:p>
+    <w:p>
+      <w:pPr>
+        <w:pStyle w:val="a8"/>
+        <w:rPr>
+          <w:sz w:val="28"/>
+          <w:szCs w:val="28"/>
+        </w:rPr>
+      </w:pPr>
+    </w:p>
+    <w:p>
+      <w:pPr>
+        <w:pStyle w:val="a8"/>
+        <w:rPr>
+          <w:sz w:val="28"/>
+          <w:szCs w:val="28"/>
+        </w:rPr>
+      </w:pPr>
+    </w:p>
+    <w:p>
+      <w:pPr>
+        <w:pStyle w:val="a8"/>
+        <w:rPr>
+          <w:sz w:val="28"/>
+          <w:szCs w:val="28"/>
+        </w:rPr>
+      </w:pPr>
+    </w:p>
+    <w:p>
+      <w:pPr>
+        <w:pStyle w:val="a8"/>
+        <w:rPr>
+          <w:sz w:val="28"/>
+          <w:szCs w:val="28"/>
+        </w:rPr>
+      </w:pPr>
+    </w:p>
+    <w:p>
+      <w:pPr>
+        <w:pStyle w:val="3"/>
+        <w:numPr>
+          <w:ilvl w:val="0"/>
+          <w:numId w:val="21"/>
+        </w:numPr>
+        <w:tabs>
+          <w:tab w:val="right" w:pos="1843"/>
+        </w:tabs>
+        <w:rPr>
+          <w:b w:val="0"/>
+          <w:lang w:val="en-US"/>
+        </w:rPr>
+      </w:pPr>
+      <w:r>
+        <w:rPr>
+          <w:lang w:val="en-US"/>
+        </w:rPr>
+        <w:t>Main page</w:t>
+      </w:r>
+    </w:p>
+    <w:p>
+      <w:pPr>
+        <w:rPr>
+          <w:lang w:val="en-US"/>
+        </w:rPr>
+      </w:pPr>
+    </w:p>
+    <w:p>
+      <w:pPr>
+        <w:pStyle w:val="a8"/>
+        <w:rPr>
+          <w:sz w:val="28"/>
+          <w:szCs w:val="28"/>
+        </w:rPr>
+      </w:pPr>
+    </w:p>
+    <w:p>
+      <w:pPr>
+        <w:pStyle w:val="a8"/>
+        <w:rPr>
+          <w:sz w:val="28"/>
+          <w:szCs w:val="28"/>
+        </w:rPr>
+      </w:pPr>
+    </w:p>
+    <w:p>
+      <w:pPr>
+        <w:pStyle w:val="a8"/>
+        <w:ind w:hanging="862"/>
+        <w:rPr>
+          <w:sz w:val="28"/>
+          <w:szCs w:val="28"/>
+        </w:rPr>
+      </w:pPr>
+      <w:r>
+        <w:rPr>
+          <w:noProof/>
+          <w:lang w:val="en-US"/>
+        </w:rPr>
+        <w:drawing>
+          <wp:inline distT="0" distB="0" distL="0" distR="0" wp14:anchorId="1DBE4FE0" wp14:editId="22FFB8CC">
+            <wp:extent cx="6000750" cy="3445510"/>
+            <wp:effectExtent l="0" t="0" r="0" b="2540"/>
+            <wp:docPr id="2" name="صورة 2"/>
+            <wp:cNvGraphicFramePr>
+              <a:graphicFrameLocks xmlns:a="http://schemas.openxmlformats.org/drawingml/2006/main" noChangeAspect="1"/>
+            </wp:cNvGraphicFramePr>
+            <a:graphic xmlns:a="http://schemas.openxmlformats.org/drawingml/2006/main">
+              <a:graphicData uri="http://schemas.openxmlformats.org/drawingml/2006/picture">
+                <pic:pic xmlns:pic="http://schemas.openxmlformats.org/drawingml/2006/picture">
+                  <pic:nvPicPr>
+                    <pic:cNvPr id="1" name=""/>
+                    <pic:cNvPicPr/>
+                  </pic:nvPicPr>
+                  <pic:blipFill>
+                    <a:blip r:embed="rId9"/>
+                    <a:stretch>
+                      <a:fillRect/>
+                    </a:stretch>
+                  </pic:blipFill>
+                  <pic:spPr>
+                    <a:xfrm>
+                      <a:off x="0" y="0"/>
+                      <a:ext cx="6000750" cy="3445510"/>
+                    </a:xfrm>
+                    <a:prstGeom prst="rect">
+                      <a:avLst/>
+                    </a:prstGeom>
+                  </pic:spPr>
+                </pic:pic>
+              </a:graphicData>
+            </a:graphic>
+          </wp:inline>
+        </w:drawing>
+      </w:r>
+    </w:p>
+    <w:p>
+      <w:pPr>
+        <w:pStyle w:val="a8"/>
+        <w:ind w:hanging="862"/>
+        <w:rPr>
+          <w:sz w:val="28"/>
+          <w:szCs w:val="28"/>
+        </w:rPr>
+      </w:pPr>
+    </w:p>
+    <w:p>
+      <w:pPr>
+        <w:pStyle w:val="a8"/>
+        <w:ind w:hanging="862"/>
+        <w:rPr>
+          <w:sz w:val="28"/>
+          <w:szCs w:val="28"/>
+        </w:rPr>
+      </w:pPr>
+    </w:p>
+    <w:p>
+      <w:pPr>
+        <w:pStyle w:val="a8"/>
+        <w:ind w:hanging="862"/>
+        <w:rPr>
+          <w:sz w:val="28"/>
+          <w:szCs w:val="28"/>
+        </w:rPr>
+      </w:pPr>
+    </w:p>
+    <w:p>
+      <w:pPr>
+        <w:pStyle w:val="a8"/>
+        <w:ind w:hanging="862"/>
+        <w:rPr>
+          <w:sz w:val="28"/>
+          <w:szCs w:val="28"/>
+        </w:rPr>
+      </w:pPr>
+    </w:p>
+    <w:p>
+      <w:pPr>
+        <w:pStyle w:val="a8"/>
+        <w:ind w:hanging="862"/>
+        <w:rPr>
+          <w:sz w:val="28"/>
+          <w:szCs w:val="28"/>
+        </w:rPr>
+      </w:pPr>
+    </w:p>
+    <w:p>
+      <w:pPr>
+        <w:pStyle w:val="a8"/>
+        <w:ind w:hanging="862"/>
+        <w:rPr>
+          <w:sz w:val="28"/>
+          <w:szCs w:val="28"/>
+        </w:rPr>
+      </w:pPr>
+    </w:p>
+    <w:p>
+      <w:pPr>
+        <w:pStyle w:val="3"/>
+        <w:numPr>
+          <w:ilvl w:val="0"/>
+          <w:numId w:val="21"/>
+        </w:numPr>
+        <w:tabs>
+          <w:tab w:val="right" w:pos="1843"/>
+        </w:tabs>
+        <w:rPr>
+          <w:b w:val="0"/>
+          <w:lang w:val="en-US"/>
+        </w:rPr>
+      </w:pPr>
+      <w:r>
+        <w:rPr>
+          <w:lang w:val="en-US"/>
+        </w:rPr>
+        <w:t xml:space="preserve"> </w:t>
+      </w:r>
+      <w:r>
+        <w:rPr>
+          <w:lang w:val="en-US"/>
+        </w:rPr>
+        <w:t>Reservations</w:t>
+      </w:r>
+    </w:p>
+    <w:p>
+      <w:pPr>
+        <w:pStyle w:val="a8"/>
         <w:rPr>
           <w:sz w:val="28"/>
           <w:szCs w:val="28"/>
@@ -356,7 +761,7 @@
     </w:p>
     <w:p>
       <w:pPr>
-        <w:pStyle w:val="ListParagraph"/>
+        <w:pStyle w:val="a8"/>
         <w:numPr>
           <w:ilvl w:val="0"/>
           <w:numId w:val="16"/>
@@ -371,12 +776,26 @@
           <w:sz w:val="28"/>
           <w:szCs w:val="28"/>
         </w:rPr>
-        <w:t>Show the user the available rooms in order to check in.</w:t>
-      </w:r>
-    </w:p>
-    <w:p>
-      <w:pPr>
-        <w:pStyle w:val="ListParagraph"/>
+        <w:t xml:space="preserve">Show the </w:t>
+      </w:r>
+      <w:r>
+        <w:rPr>
+          <w:sz w:val="28"/>
+          <w:szCs w:val="28"/>
+        </w:rPr>
+        <w:t>admin</w:t>
+      </w:r>
+      <w:r>
+        <w:rPr>
+          <w:sz w:val="28"/>
+          <w:szCs w:val="28"/>
+        </w:rPr>
+        <w:t xml:space="preserve"> the available rooms in order to check in.</w:t>
+      </w:r>
+    </w:p>
+    <w:p>
+      <w:pPr>
+        <w:pStyle w:val="a8"/>
         <w:numPr>
           <w:ilvl w:val="0"/>
           <w:numId w:val="16"/>
@@ -391,12 +810,26 @@
           <w:sz w:val="28"/>
           <w:szCs w:val="28"/>
         </w:rPr>
-        <w:t>Show the user the rented rooms in order to check out.</w:t>
-      </w:r>
-    </w:p>
-    <w:p>
-      <w:pPr>
-        <w:pStyle w:val="ListParagraph"/>
+        <w:t xml:space="preserve">Show the </w:t>
+      </w:r>
+      <w:r>
+        <w:rPr>
+          <w:sz w:val="28"/>
+          <w:szCs w:val="28"/>
+        </w:rPr>
+        <w:t xml:space="preserve">admin </w:t>
+      </w:r>
+      <w:r>
+        <w:rPr>
+          <w:sz w:val="28"/>
+          <w:szCs w:val="28"/>
+        </w:rPr>
+        <w:t>the rented rooms in order to check out.</w:t>
+      </w:r>
+    </w:p>
+    <w:p>
+      <w:pPr>
+        <w:pStyle w:val="a8"/>
         <w:numPr>
           <w:ilvl w:val="0"/>
           <w:numId w:val="16"/>
@@ -411,218 +844,715 @@
           <w:sz w:val="28"/>
           <w:szCs w:val="28"/>
         </w:rPr>
-        <w:t>Allows user to change the states of the rooms.</w:t>
-      </w:r>
-    </w:p>
-    <w:p>
-      <w:pPr>
-        <w:pStyle w:val="ListParagraph"/>
-        <w:ind w:left="1080"/>
-        <w:rPr>
-          <w:sz w:val="28"/>
-          <w:szCs w:val="28"/>
-        </w:rPr>
-      </w:pPr>
-    </w:p>
-    <w:p>
-      <w:pPr>
-        <w:pStyle w:val="Heading3"/>
-        <w:ind w:left="720"/>
+        <w:t xml:space="preserve">Allows </w:t>
+      </w:r>
+      <w:r>
+        <w:rPr>
+          <w:sz w:val="28"/>
+          <w:szCs w:val="28"/>
+        </w:rPr>
+        <w:t xml:space="preserve">admin </w:t>
+      </w:r>
+      <w:r>
+        <w:rPr>
+          <w:sz w:val="28"/>
+          <w:szCs w:val="28"/>
+        </w:rPr>
+        <w:t>to change the states of the rooms.</w:t>
+      </w:r>
+    </w:p>
+    <w:p>
+      <w:pPr>
+        <w:rPr>
+          <w:sz w:val="28"/>
+          <w:szCs w:val="28"/>
+        </w:rPr>
+      </w:pPr>
+    </w:p>
+    <w:p>
+      <w:pPr>
+        <w:rPr>
+          <w:sz w:val="28"/>
+          <w:szCs w:val="28"/>
+        </w:rPr>
+      </w:pPr>
+    </w:p>
+    <w:p>
+      <w:pPr>
+        <w:rPr>
+          <w:sz w:val="28"/>
+          <w:szCs w:val="28"/>
+        </w:rPr>
+      </w:pPr>
+    </w:p>
+    <w:p>
+      <w:pPr>
+        <w:rPr>
+          <w:sz w:val="28"/>
+          <w:szCs w:val="28"/>
+        </w:rPr>
+      </w:pPr>
+    </w:p>
+    <w:p>
+      <w:pPr>
+        <w:rPr>
+          <w:sz w:val="28"/>
+          <w:szCs w:val="28"/>
+        </w:rPr>
+      </w:pPr>
+    </w:p>
+    <w:p>
+      <w:pPr>
+        <w:rPr>
+          <w:sz w:val="28"/>
+          <w:szCs w:val="28"/>
+        </w:rPr>
+      </w:pPr>
+    </w:p>
+    <w:p>
+      <w:pPr>
+        <w:rPr>
+          <w:sz w:val="28"/>
+          <w:szCs w:val="28"/>
+        </w:rPr>
+      </w:pPr>
+    </w:p>
+    <w:p>
+      <w:pPr>
+        <w:rPr>
+          <w:sz w:val="28"/>
+          <w:szCs w:val="28"/>
+        </w:rPr>
+      </w:pPr>
+      <w:r>
+        <w:rPr>
+          <w:noProof/>
+          <w:lang w:val="en-US"/>
+        </w:rPr>
+        <w:drawing>
+          <wp:inline distT="0" distB="0" distL="0" distR="0" wp14:anchorId="6B8FCD3C" wp14:editId="43D5C818">
+            <wp:extent cx="6000750" cy="3287395"/>
+            <wp:effectExtent l="0" t="0" r="0" b="8255"/>
+            <wp:docPr id="11" name="صورة 11"/>
+            <wp:cNvGraphicFramePr>
+              <a:graphicFrameLocks xmlns:a="http://schemas.openxmlformats.org/drawingml/2006/main" noChangeAspect="1"/>
+            </wp:cNvGraphicFramePr>
+            <a:graphic xmlns:a="http://schemas.openxmlformats.org/drawingml/2006/main">
+              <a:graphicData uri="http://schemas.openxmlformats.org/drawingml/2006/picture">
+                <pic:pic xmlns:pic="http://schemas.openxmlformats.org/drawingml/2006/picture">
+                  <pic:nvPicPr>
+                    <pic:cNvPr id="1" name=""/>
+                    <pic:cNvPicPr/>
+                  </pic:nvPicPr>
+                  <pic:blipFill>
+                    <a:blip r:embed="rId10"/>
+                    <a:stretch>
+                      <a:fillRect/>
+                    </a:stretch>
+                  </pic:blipFill>
+                  <pic:spPr>
+                    <a:xfrm>
+                      <a:off x="0" y="0"/>
+                      <a:ext cx="6000750" cy="3287395"/>
+                    </a:xfrm>
+                    <a:prstGeom prst="rect">
+                      <a:avLst/>
+                    </a:prstGeom>
+                  </pic:spPr>
+                </pic:pic>
+              </a:graphicData>
+            </a:graphic>
+          </wp:inline>
+        </w:drawing>
+      </w:r>
+    </w:p>
+    <w:p>
+      <w:pPr>
+        <w:rPr>
+          <w:sz w:val="28"/>
+          <w:szCs w:val="28"/>
+        </w:rPr>
+      </w:pPr>
+    </w:p>
+    <w:p>
+      <w:pPr>
+        <w:rPr>
+          <w:sz w:val="28"/>
+          <w:szCs w:val="28"/>
+        </w:rPr>
+      </w:pPr>
+    </w:p>
+    <w:p>
+      <w:pPr>
+        <w:rPr>
+          <w:sz w:val="28"/>
+          <w:szCs w:val="28"/>
+        </w:rPr>
+      </w:pPr>
+    </w:p>
+    <w:p>
+      <w:pPr>
+        <w:rPr>
+          <w:sz w:val="28"/>
+          <w:szCs w:val="28"/>
+        </w:rPr>
+      </w:pPr>
+    </w:p>
+    <w:p>
+      <w:pPr>
+        <w:rPr>
+          <w:sz w:val="28"/>
+          <w:szCs w:val="28"/>
+        </w:rPr>
+      </w:pPr>
+    </w:p>
+    <w:p>
+      <w:pPr>
+        <w:rPr>
+          <w:sz w:val="28"/>
+          <w:szCs w:val="28"/>
+        </w:rPr>
+      </w:pPr>
+      <w:r>
+        <w:rPr>
+          <w:noProof/>
+          <w:lang w:val="en-US"/>
+        </w:rPr>
+        <w:drawing>
+          <wp:inline distT="0" distB="0" distL="0" distR="0" wp14:anchorId="08B1ED10" wp14:editId="24635C27">
+            <wp:extent cx="6000750" cy="3442335"/>
+            <wp:effectExtent l="0" t="0" r="0" b="5715"/>
+            <wp:docPr id="8" name="صورة 8"/>
+            <wp:cNvGraphicFramePr>
+              <a:graphicFrameLocks xmlns:a="http://schemas.openxmlformats.org/drawingml/2006/main" noChangeAspect="1"/>
+            </wp:cNvGraphicFramePr>
+            <a:graphic xmlns:a="http://schemas.openxmlformats.org/drawingml/2006/main">
+              <a:graphicData uri="http://schemas.openxmlformats.org/drawingml/2006/picture">
+                <pic:pic xmlns:pic="http://schemas.openxmlformats.org/drawingml/2006/picture">
+                  <pic:nvPicPr>
+                    <pic:cNvPr id="1" name=""/>
+                    <pic:cNvPicPr/>
+                  </pic:nvPicPr>
+                  <pic:blipFill>
+                    <a:blip r:embed="rId11"/>
+                    <a:stretch>
+                      <a:fillRect/>
+                    </a:stretch>
+                  </pic:blipFill>
+                  <pic:spPr>
+                    <a:xfrm>
+                      <a:off x="0" y="0"/>
+                      <a:ext cx="6000750" cy="3442335"/>
+                    </a:xfrm>
+                    <a:prstGeom prst="rect">
+                      <a:avLst/>
+                    </a:prstGeom>
+                  </pic:spPr>
+                </pic:pic>
+              </a:graphicData>
+            </a:graphic>
+          </wp:inline>
+        </w:drawing>
+      </w:r>
+    </w:p>
+    <w:p>
+      <w:pPr>
+        <w:rPr>
+          <w:sz w:val="28"/>
+          <w:szCs w:val="28"/>
+        </w:rPr>
+      </w:pPr>
+    </w:p>
+    <w:p>
+      <w:pPr>
+        <w:rPr>
+          <w:sz w:val="28"/>
+          <w:szCs w:val="28"/>
+        </w:rPr>
+      </w:pPr>
+    </w:p>
+    <w:p>
+      <w:pPr>
+        <w:rPr>
+          <w:sz w:val="28"/>
+          <w:szCs w:val="28"/>
+        </w:rPr>
+      </w:pPr>
+    </w:p>
+    <w:p>
+      <w:pPr>
+        <w:rPr>
+          <w:sz w:val="28"/>
+          <w:szCs w:val="28"/>
+        </w:rPr>
+      </w:pPr>
+      <w:r>
+        <w:rPr>
+          <w:noProof/>
+          <w:lang w:val="en-US"/>
+        </w:rPr>
+        <w:drawing>
+          <wp:inline distT="0" distB="0" distL="0" distR="0" wp14:anchorId="6DD3C0ED" wp14:editId="7EAEE24D">
+            <wp:extent cx="6000750" cy="3469005"/>
+            <wp:effectExtent l="0" t="0" r="0" b="0"/>
+            <wp:docPr id="9" name="صورة 9"/>
+            <wp:cNvGraphicFramePr>
+              <a:graphicFrameLocks xmlns:a="http://schemas.openxmlformats.org/drawingml/2006/main" noChangeAspect="1"/>
+            </wp:cNvGraphicFramePr>
+            <a:graphic xmlns:a="http://schemas.openxmlformats.org/drawingml/2006/main">
+              <a:graphicData uri="http://schemas.openxmlformats.org/drawingml/2006/picture">
+                <pic:pic xmlns:pic="http://schemas.openxmlformats.org/drawingml/2006/picture">
+                  <pic:nvPicPr>
+                    <pic:cNvPr id="1" name=""/>
+                    <pic:cNvPicPr/>
+                  </pic:nvPicPr>
+                  <pic:blipFill>
+                    <a:blip r:embed="rId12"/>
+                    <a:stretch>
+                      <a:fillRect/>
+                    </a:stretch>
+                  </pic:blipFill>
+                  <pic:spPr>
+                    <a:xfrm>
+                      <a:off x="0" y="0"/>
+                      <a:ext cx="6000750" cy="3469005"/>
+                    </a:xfrm>
+                    <a:prstGeom prst="rect">
+                      <a:avLst/>
+                    </a:prstGeom>
+                  </pic:spPr>
+                </pic:pic>
+              </a:graphicData>
+            </a:graphic>
+          </wp:inline>
+        </w:drawing>
+      </w:r>
+    </w:p>
+    <w:p>
+      <w:pPr>
+        <w:rPr>
+          <w:sz w:val="28"/>
+          <w:szCs w:val="28"/>
+        </w:rPr>
+      </w:pPr>
+    </w:p>
+    <w:p>
+      <w:pPr>
+        <w:rPr>
+          <w:sz w:val="28"/>
+          <w:szCs w:val="28"/>
+        </w:rPr>
+      </w:pPr>
+    </w:p>
+    <w:p>
+      <w:pPr>
+        <w:pStyle w:val="3"/>
+        <w:numPr>
+          <w:ilvl w:val="0"/>
+          <w:numId w:val="21"/>
+        </w:numPr>
+        <w:tabs>
+          <w:tab w:val="right" w:pos="1843"/>
+        </w:tabs>
         <w:rPr>
           <w:b w:val="0"/>
           <w:lang w:val="en-US"/>
         </w:rPr>
       </w:pPr>
-      <w:bookmarkStart w:id="4" w:name="_Toc506237865"/>
-      <w:r>
-        <w:t>2.2.</w:t>
-      </w:r>
-      <w:r>
-        <w:t>2</w:t>
-      </w:r>
-      <w:r>
-        <w:t xml:space="preserve"> </w:t>
-      </w:r>
+      <w:bookmarkStart w:id="3" w:name="_Toc506237865"/>
       <w:r>
         <w:rPr>
           <w:lang w:val="en-US"/>
         </w:rPr>
         <w:t>Furniture</w:t>
       </w:r>
+      <w:bookmarkEnd w:id="3"/>
+    </w:p>
+    <w:p>
+      <w:pPr>
+        <w:pStyle w:val="a8"/>
+        <w:rPr>
+          <w:sz w:val="28"/>
+          <w:szCs w:val="28"/>
+          <w:lang w:val="en-US"/>
+        </w:rPr>
+      </w:pPr>
+      <w:r>
+        <w:rPr>
+          <w:sz w:val="28"/>
+          <w:szCs w:val="28"/>
+          <w:lang w:val="en-US"/>
+        </w:rPr>
+        <w:t>The system allows furniture tracking for each room inside the hotel. The user can add, modify or remove any peace of a furniture.</w:t>
+      </w:r>
+    </w:p>
+    <w:p>
+      <w:pPr>
+        <w:pStyle w:val="a8"/>
+        <w:rPr>
+          <w:sz w:val="28"/>
+          <w:szCs w:val="28"/>
+          <w:lang w:val="en-US"/>
+        </w:rPr>
+      </w:pPr>
+    </w:p>
+    <w:p>
+      <w:pPr>
+        <w:rPr>
+          <w:sz w:val="28"/>
+          <w:szCs w:val="28"/>
+          <w:lang w:val="en-US"/>
+        </w:rPr>
+      </w:pPr>
+    </w:p>
+    <w:p>
+      <w:pPr>
+        <w:pStyle w:val="a8"/>
+        <w:ind w:hanging="862"/>
+        <w:rPr>
+          <w:sz w:val="28"/>
+          <w:szCs w:val="28"/>
+          <w:lang w:val="en-US"/>
+        </w:rPr>
+      </w:pPr>
+      <w:r>
+        <w:rPr>
+          <w:noProof/>
+          <w:lang w:val="en-US"/>
+        </w:rPr>
+        <w:drawing>
+          <wp:inline distT="0" distB="0" distL="0" distR="0" wp14:anchorId="009ED513" wp14:editId="33CDF116">
+            <wp:extent cx="6000750" cy="3576320"/>
+            <wp:effectExtent l="0" t="0" r="0" b="5080"/>
+            <wp:docPr id="3" name="صورة 3"/>
+            <wp:cNvGraphicFramePr>
+              <a:graphicFrameLocks xmlns:a="http://schemas.openxmlformats.org/drawingml/2006/main" noChangeAspect="1"/>
+            </wp:cNvGraphicFramePr>
+            <a:graphic xmlns:a="http://schemas.openxmlformats.org/drawingml/2006/main">
+              <a:graphicData uri="http://schemas.openxmlformats.org/drawingml/2006/picture">
+                <pic:pic xmlns:pic="http://schemas.openxmlformats.org/drawingml/2006/picture">
+                  <pic:nvPicPr>
+                    <pic:cNvPr id="1" name=""/>
+                    <pic:cNvPicPr/>
+                  </pic:nvPicPr>
+                  <pic:blipFill>
+                    <a:blip r:embed="rId13"/>
+                    <a:stretch>
+                      <a:fillRect/>
+                    </a:stretch>
+                  </pic:blipFill>
+                  <pic:spPr>
+                    <a:xfrm>
+                      <a:off x="0" y="0"/>
+                      <a:ext cx="6000750" cy="3576320"/>
+                    </a:xfrm>
+                    <a:prstGeom prst="rect">
+                      <a:avLst/>
+                    </a:prstGeom>
+                  </pic:spPr>
+                </pic:pic>
+              </a:graphicData>
+            </a:graphic>
+          </wp:inline>
+        </w:drawing>
+      </w:r>
+    </w:p>
+    <w:p>
+      <w:pPr>
+        <w:pStyle w:val="3"/>
+        <w:numPr>
+          <w:ilvl w:val="0"/>
+          <w:numId w:val="21"/>
+        </w:numPr>
+        <w:tabs>
+          <w:tab w:val="right" w:pos="1843"/>
+        </w:tabs>
+        <w:rPr>
+          <w:lang w:val="en-US"/>
+        </w:rPr>
+      </w:pPr>
+      <w:bookmarkStart w:id="4" w:name="_Toc506237866"/>
+      <w:r>
+        <w:rPr>
+          <w:lang w:val="en-US"/>
+        </w:rPr>
+        <w:lastRenderedPageBreak/>
+        <w:t>Customers</w:t>
+      </w:r>
       <w:bookmarkEnd w:id="4"/>
     </w:p>
     <w:p>
       <w:pPr>
-        <w:pStyle w:val="ListParagraph"/>
-        <w:rPr>
-          <w:sz w:val="28"/>
-          <w:szCs w:val="28"/>
-          <w:lang w:val="en-US"/>
-        </w:rPr>
-      </w:pPr>
-      <w:r>
-        <w:rPr>
-          <w:sz w:val="28"/>
-          <w:szCs w:val="28"/>
-          <w:lang w:val="en-US"/>
-        </w:rPr>
-        <w:t>The system allows furniture tracking for each room inside the hotel. The user can add, modify or remove any peace of a furniture.</w:t>
-      </w:r>
-    </w:p>
-    <w:p>
-      <w:pPr>
-        <w:pStyle w:val="ListParagraph"/>
-        <w:rPr>
-          <w:sz w:val="28"/>
-          <w:szCs w:val="28"/>
-          <w:lang w:val="en-US"/>
-        </w:rPr>
-      </w:pPr>
-    </w:p>
-    <w:p>
-      <w:pPr>
-        <w:pStyle w:val="Heading3"/>
-        <w:ind w:left="720"/>
+        <w:pStyle w:val="a8"/>
+        <w:rPr>
+          <w:sz w:val="28"/>
+          <w:szCs w:val="28"/>
+          <w:lang w:val="en-US"/>
+        </w:rPr>
+      </w:pPr>
+      <w:r>
+        <w:rPr>
+          <w:sz w:val="28"/>
+          <w:szCs w:val="28"/>
+          <w:lang w:val="en-US"/>
+        </w:rPr>
+        <w:t>The system has a customer’s module to manage new or existing customers.</w:t>
+      </w:r>
+    </w:p>
+    <w:p>
+      <w:pPr>
+        <w:pStyle w:val="a8"/>
+        <w:rPr>
+          <w:sz w:val="28"/>
+          <w:szCs w:val="28"/>
+          <w:lang w:val="en-US"/>
+        </w:rPr>
+      </w:pPr>
+    </w:p>
+    <w:p>
+      <w:pPr>
+        <w:pStyle w:val="a8"/>
+        <w:ind w:hanging="862"/>
+        <w:rPr>
+          <w:sz w:val="28"/>
+          <w:szCs w:val="28"/>
+          <w:lang w:val="en-US"/>
+        </w:rPr>
+      </w:pPr>
+      <w:r>
+        <w:rPr>
+          <w:noProof/>
+          <w:lang w:val="en-US"/>
+        </w:rPr>
+        <w:drawing>
+          <wp:inline distT="0" distB="0" distL="0" distR="0" wp14:anchorId="22CD69DB" wp14:editId="749F2A08">
+            <wp:extent cx="6000750" cy="3492500"/>
+            <wp:effectExtent l="0" t="0" r="0" b="0"/>
+            <wp:docPr id="4" name="صورة 4"/>
+            <wp:cNvGraphicFramePr>
+              <a:graphicFrameLocks xmlns:a="http://schemas.openxmlformats.org/drawingml/2006/main" noChangeAspect="1"/>
+            </wp:cNvGraphicFramePr>
+            <a:graphic xmlns:a="http://schemas.openxmlformats.org/drawingml/2006/main">
+              <a:graphicData uri="http://schemas.openxmlformats.org/drawingml/2006/picture">
+                <pic:pic xmlns:pic="http://schemas.openxmlformats.org/drawingml/2006/picture">
+                  <pic:nvPicPr>
+                    <pic:cNvPr id="1" name=""/>
+                    <pic:cNvPicPr/>
+                  </pic:nvPicPr>
+                  <pic:blipFill>
+                    <a:blip r:embed="rId14"/>
+                    <a:stretch>
+                      <a:fillRect/>
+                    </a:stretch>
+                  </pic:blipFill>
+                  <pic:spPr>
+                    <a:xfrm>
+                      <a:off x="0" y="0"/>
+                      <a:ext cx="6000750" cy="3492500"/>
+                    </a:xfrm>
+                    <a:prstGeom prst="rect">
+                      <a:avLst/>
+                    </a:prstGeom>
+                  </pic:spPr>
+                </pic:pic>
+              </a:graphicData>
+            </a:graphic>
+          </wp:inline>
+        </w:drawing>
+      </w:r>
+    </w:p>
+    <w:p>
+      <w:pPr>
+        <w:pStyle w:val="a8"/>
+        <w:ind w:hanging="862"/>
+        <w:rPr>
+          <w:sz w:val="28"/>
+          <w:szCs w:val="28"/>
+          <w:lang w:val="en-US"/>
+        </w:rPr>
+      </w:pPr>
+    </w:p>
+    <w:p>
+      <w:pPr>
+        <w:pStyle w:val="a8"/>
+        <w:ind w:hanging="862"/>
+        <w:rPr>
+          <w:sz w:val="28"/>
+          <w:szCs w:val="28"/>
+          <w:lang w:val="en-US"/>
+        </w:rPr>
+      </w:pPr>
+    </w:p>
+    <w:p>
+      <w:pPr>
+        <w:pStyle w:val="3"/>
+        <w:numPr>
+          <w:ilvl w:val="0"/>
+          <w:numId w:val="21"/>
+        </w:numPr>
+        <w:tabs>
+          <w:tab w:val="right" w:pos="1843"/>
+        </w:tabs>
         <w:rPr>
           <w:b w:val="0"/>
           <w:lang w:val="en-US"/>
         </w:rPr>
       </w:pPr>
-      <w:bookmarkStart w:id="5" w:name="_Toc506237866"/>
-      <w:r>
-        <w:t>2.2.</w:t>
-      </w:r>
-      <w:r>
-        <w:t>3</w:t>
-      </w:r>
-      <w:r>
-        <w:t xml:space="preserve"> </w:t>
-      </w:r>
-      <w:r>
-        <w:rPr>
-          <w:lang w:val="en-US"/>
-        </w:rPr>
-        <w:t>Customers</w:t>
+      <w:bookmarkStart w:id="5" w:name="_Toc506237867"/>
+      <w:r>
+        <w:rPr>
+          <w:lang w:val="en-US"/>
+        </w:rPr>
+        <w:t>Services</w:t>
       </w:r>
       <w:bookmarkEnd w:id="5"/>
     </w:p>
     <w:p>
       <w:pPr>
-        <w:pStyle w:val="ListParagraph"/>
-        <w:rPr>
-          <w:sz w:val="28"/>
-          <w:szCs w:val="28"/>
-          <w:lang w:val="en-US"/>
-        </w:rPr>
-      </w:pPr>
-      <w:r>
-        <w:rPr>
-          <w:sz w:val="28"/>
-          <w:szCs w:val="28"/>
-          <w:lang w:val="en-US"/>
-        </w:rPr>
-        <w:t>The system has a customer’s module to manage new or existing customers.</w:t>
-      </w:r>
-    </w:p>
-    <w:p>
-      <w:pPr>
-        <w:pStyle w:val="ListParagraph"/>
-        <w:rPr>
-          <w:sz w:val="28"/>
-          <w:szCs w:val="28"/>
-          <w:lang w:val="en-US"/>
-        </w:rPr>
-      </w:pPr>
-    </w:p>
-    <w:p>
-      <w:pPr>
-        <w:pStyle w:val="Heading3"/>
-        <w:ind w:left="720"/>
+        <w:pStyle w:val="a8"/>
+        <w:rPr>
+          <w:sz w:val="28"/>
+          <w:szCs w:val="28"/>
+          <w:lang w:val="en-US"/>
+        </w:rPr>
+      </w:pPr>
+      <w:r>
+        <w:rPr>
+          <w:sz w:val="28"/>
+          <w:szCs w:val="28"/>
+          <w:lang w:val="en-US"/>
+        </w:rPr>
+        <w:t>The system allows admin to order some services and the system will automatically add the charge to</w:t>
+      </w:r>
+      <w:r>
+        <w:rPr>
+          <w:sz w:val="28"/>
+          <w:szCs w:val="28"/>
+          <w:lang w:val="en-US"/>
+        </w:rPr>
+        <w:t xml:space="preserve"> the bill of a certain resident</w:t>
+      </w:r>
+      <w:r>
+        <w:rPr>
+          <w:sz w:val="28"/>
+          <w:szCs w:val="28"/>
+          <w:lang w:val="en-US"/>
+        </w:rPr>
+        <w:t>.</w:t>
+      </w:r>
+    </w:p>
+    <w:p>
+      <w:pPr>
+        <w:pStyle w:val="a8"/>
+        <w:ind w:hanging="720"/>
+        <w:rPr>
+          <w:sz w:val="28"/>
+          <w:szCs w:val="28"/>
+          <w:lang w:val="en-US"/>
+        </w:rPr>
+      </w:pPr>
+      <w:r>
+        <w:rPr>
+          <w:noProof/>
+          <w:lang w:val="en-US"/>
+        </w:rPr>
+        <w:drawing>
+          <wp:inline distT="0" distB="0" distL="0" distR="0" wp14:anchorId="1649F8CD" wp14:editId="42F8C14D">
+            <wp:extent cx="6000750" cy="3487420"/>
+            <wp:effectExtent l="0" t="0" r="0" b="0"/>
+            <wp:docPr id="5" name="صورة 5"/>
+            <wp:cNvGraphicFramePr>
+              <a:graphicFrameLocks xmlns:a="http://schemas.openxmlformats.org/drawingml/2006/main" noChangeAspect="1"/>
+            </wp:cNvGraphicFramePr>
+            <a:graphic xmlns:a="http://schemas.openxmlformats.org/drawingml/2006/main">
+              <a:graphicData uri="http://schemas.openxmlformats.org/drawingml/2006/picture">
+                <pic:pic xmlns:pic="http://schemas.openxmlformats.org/drawingml/2006/picture">
+                  <pic:nvPicPr>
+                    <pic:cNvPr id="1" name=""/>
+                    <pic:cNvPicPr/>
+                  </pic:nvPicPr>
+                  <pic:blipFill>
+                    <a:blip r:embed="rId15"/>
+                    <a:stretch>
+                      <a:fillRect/>
+                    </a:stretch>
+                  </pic:blipFill>
+                  <pic:spPr>
+                    <a:xfrm>
+                      <a:off x="0" y="0"/>
+                      <a:ext cx="6000750" cy="3487420"/>
+                    </a:xfrm>
+                    <a:prstGeom prst="rect">
+                      <a:avLst/>
+                    </a:prstGeom>
+                  </pic:spPr>
+                </pic:pic>
+              </a:graphicData>
+            </a:graphic>
+          </wp:inline>
+        </w:drawing>
+      </w:r>
+    </w:p>
+    <w:p>
+      <w:pPr>
+        <w:pStyle w:val="a8"/>
+        <w:ind w:hanging="720"/>
+        <w:rPr>
+          <w:sz w:val="28"/>
+          <w:szCs w:val="28"/>
+          <w:lang w:val="en-US"/>
+        </w:rPr>
+      </w:pPr>
+    </w:p>
+    <w:p>
+      <w:pPr>
+        <w:pStyle w:val="a8"/>
+        <w:ind w:hanging="720"/>
+        <w:rPr>
+          <w:sz w:val="28"/>
+          <w:szCs w:val="28"/>
+          <w:lang w:val="en-US"/>
+        </w:rPr>
+      </w:pPr>
+    </w:p>
+    <w:p>
+      <w:pPr>
+        <w:pStyle w:val="a8"/>
+        <w:ind w:hanging="720"/>
+        <w:rPr>
+          <w:sz w:val="28"/>
+          <w:szCs w:val="28"/>
+          <w:lang w:val="en-US"/>
+        </w:rPr>
+      </w:pPr>
+    </w:p>
+    <w:p>
+      <w:pPr>
+        <w:pStyle w:val="3"/>
+        <w:numPr>
+          <w:ilvl w:val="0"/>
+          <w:numId w:val="21"/>
+        </w:numPr>
+        <w:tabs>
+          <w:tab w:val="right" w:pos="1843"/>
+        </w:tabs>
         <w:rPr>
           <w:b w:val="0"/>
           <w:lang w:val="en-US"/>
         </w:rPr>
       </w:pPr>
-      <w:bookmarkStart w:id="6" w:name="_Toc506237867"/>
-      <w:r>
-        <w:rPr>
-          <w:lang w:val="en-US"/>
-        </w:rPr>
-        <w:t>2.2.4</w:t>
-      </w:r>
-      <w:r>
-        <w:rPr>
-          <w:lang w:val="en-US"/>
-        </w:rPr>
-        <w:t xml:space="preserve"> Services</w:t>
+      <w:bookmarkStart w:id="6" w:name="_Toc506237868"/>
+      <w:r>
+        <w:rPr>
+          <w:lang w:val="en-US"/>
+        </w:rPr>
+        <w:t>Bills</w:t>
       </w:r>
       <w:bookmarkEnd w:id="6"/>
     </w:p>
     <w:p>
       <w:pPr>
-        <w:pStyle w:val="ListParagraph"/>
-        <w:rPr>
-          <w:sz w:val="28"/>
-          <w:szCs w:val="28"/>
-          <w:lang w:val="en-US"/>
-        </w:rPr>
-      </w:pPr>
-      <w:r>
-        <w:rPr>
-          <w:sz w:val="28"/>
-          <w:szCs w:val="28"/>
-          <w:lang w:val="en-US"/>
-        </w:rPr>
-        <w:t xml:space="preserve">The system allows residents to order any kinds of services and the system will automatically add the charge to the bill of a </w:t>
-      </w:r>
-      <w:r>
-        <w:rPr>
-          <w:sz w:val="28"/>
-          <w:szCs w:val="28"/>
-          <w:lang w:val="en-US"/>
-        </w:rPr>
-        <w:t>certain</w:t>
-      </w:r>
-      <w:r>
-        <w:rPr>
-          <w:sz w:val="28"/>
-          <w:szCs w:val="28"/>
-          <w:lang w:val="en-US"/>
-        </w:rPr>
-        <w:t xml:space="preserve"> resident.</w:t>
-      </w:r>
-    </w:p>
-    <w:p>
-      <w:pPr>
-        <w:pStyle w:val="ListParagraph"/>
-        <w:rPr>
-          <w:sz w:val="28"/>
-          <w:szCs w:val="28"/>
-          <w:lang w:val="en-US"/>
-        </w:rPr>
-      </w:pPr>
-    </w:p>
-    <w:p>
-      <w:pPr>
-        <w:pStyle w:val="Heading3"/>
-        <w:ind w:left="720"/>
-        <w:rPr>
-          <w:b w:val="0"/>
-          <w:lang w:val="en-US"/>
-        </w:rPr>
-      </w:pPr>
-      <w:bookmarkStart w:id="7" w:name="_Toc506237868"/>
-      <w:r>
-        <w:rPr>
-          <w:lang w:val="en-US"/>
-        </w:rPr>
-        <w:t>2.2.5 Bills</w:t>
-      </w:r>
-      <w:bookmarkEnd w:id="7"/>
-    </w:p>
-    <w:p>
-      <w:pPr>
-        <w:pStyle w:val="ListParagraph"/>
+        <w:pStyle w:val="a8"/>
         <w:rPr>
           <w:sz w:val="28"/>
           <w:szCs w:val="28"/>
@@ -641,7 +1571,7 @@
     </w:p>
     <w:p>
       <w:pPr>
-        <w:pStyle w:val="ListParagraph"/>
+        <w:pStyle w:val="a8"/>
         <w:numPr>
           <w:ilvl w:val="0"/>
           <w:numId w:val="15"/>
@@ -664,7 +1594,7 @@
     </w:p>
     <w:p>
       <w:pPr>
-        <w:pStyle w:val="ListParagraph"/>
+        <w:pStyle w:val="a8"/>
         <w:numPr>
           <w:ilvl w:val="0"/>
           <w:numId w:val="15"/>
@@ -687,7 +1617,7 @@
     </w:p>
     <w:p>
       <w:pPr>
-        <w:pStyle w:val="ListParagraph"/>
+        <w:pStyle w:val="a8"/>
         <w:numPr>
           <w:ilvl w:val="0"/>
           <w:numId w:val="15"/>
@@ -709,7 +1639,7 @@
     </w:p>
     <w:p>
       <w:pPr>
-        <w:pStyle w:val="ListParagraph"/>
+        <w:pStyle w:val="a8"/>
         <w:numPr>
           <w:ilvl w:val="0"/>
           <w:numId w:val="15"/>
@@ -726,89 +1656,407 @@
           <w:szCs w:val="28"/>
           <w:lang w:val="en-US"/>
         </w:rPr>
-        <w:t xml:space="preserve">Receipts </w:t>
-      </w:r>
-    </w:p>
-    <w:p>
-      <w:pPr>
-        <w:pStyle w:val="Heading3"/>
-        <w:ind w:left="720"/>
+        <w:t>Receipts</w:t>
+      </w:r>
+    </w:p>
+    <w:p>
+      <w:pPr>
+        <w:rPr>
+          <w:sz w:val="28"/>
+          <w:szCs w:val="28"/>
+          <w:lang w:val="en-US"/>
+        </w:rPr>
+      </w:pPr>
+    </w:p>
+    <w:p>
+      <w:pPr>
+        <w:rPr>
+          <w:sz w:val="28"/>
+          <w:szCs w:val="28"/>
+          <w:lang w:val="en-US"/>
+        </w:rPr>
+      </w:pPr>
+    </w:p>
+    <w:p>
+      <w:pPr>
+        <w:rPr>
+          <w:sz w:val="28"/>
+          <w:szCs w:val="28"/>
+          <w:lang w:val="en-US"/>
+        </w:rPr>
+      </w:pPr>
+    </w:p>
+    <w:p>
+      <w:pPr>
+        <w:rPr>
+          <w:sz w:val="28"/>
+          <w:szCs w:val="28"/>
+          <w:lang w:val="en-US"/>
+        </w:rPr>
+      </w:pPr>
+      <w:r>
+        <w:rPr>
+          <w:noProof/>
+          <w:lang w:val="en-US"/>
+        </w:rPr>
+        <w:drawing>
+          <wp:inline distT="0" distB="0" distL="0" distR="0" wp14:anchorId="05FBA89E" wp14:editId="6FA95B5D">
+            <wp:extent cx="6000750" cy="3393440"/>
+            <wp:effectExtent l="0" t="0" r="0" b="0"/>
+            <wp:docPr id="7" name="صورة 7"/>
+            <wp:cNvGraphicFramePr>
+              <a:graphicFrameLocks xmlns:a="http://schemas.openxmlformats.org/drawingml/2006/main" noChangeAspect="1"/>
+            </wp:cNvGraphicFramePr>
+            <a:graphic xmlns:a="http://schemas.openxmlformats.org/drawingml/2006/main">
+              <a:graphicData uri="http://schemas.openxmlformats.org/drawingml/2006/picture">
+                <pic:pic xmlns:pic="http://schemas.openxmlformats.org/drawingml/2006/picture">
+                  <pic:nvPicPr>
+                    <pic:cNvPr id="1" name=""/>
+                    <pic:cNvPicPr/>
+                  </pic:nvPicPr>
+                  <pic:blipFill>
+                    <a:blip r:embed="rId16"/>
+                    <a:stretch>
+                      <a:fillRect/>
+                    </a:stretch>
+                  </pic:blipFill>
+                  <pic:spPr>
+                    <a:xfrm>
+                      <a:off x="0" y="0"/>
+                      <a:ext cx="6000750" cy="3393440"/>
+                    </a:xfrm>
+                    <a:prstGeom prst="rect">
+                      <a:avLst/>
+                    </a:prstGeom>
+                  </pic:spPr>
+                </pic:pic>
+              </a:graphicData>
+            </a:graphic>
+          </wp:inline>
+        </w:drawing>
+      </w:r>
+    </w:p>
+    <w:p>
+      <w:pPr>
+        <w:rPr>
+          <w:sz w:val="28"/>
+          <w:szCs w:val="28"/>
+          <w:lang w:val="en-US"/>
+        </w:rPr>
+      </w:pPr>
+    </w:p>
+    <w:p>
+      <w:pPr>
+        <w:rPr>
+          <w:sz w:val="28"/>
+          <w:szCs w:val="28"/>
+          <w:lang w:val="en-US"/>
+        </w:rPr>
+      </w:pPr>
+    </w:p>
+    <w:p>
+      <w:pPr>
+        <w:rPr>
+          <w:sz w:val="28"/>
+          <w:szCs w:val="28"/>
+          <w:lang w:val="en-US"/>
+        </w:rPr>
+      </w:pPr>
+    </w:p>
+    <w:p>
+      <w:pPr>
+        <w:rPr>
+          <w:sz w:val="28"/>
+          <w:szCs w:val="28"/>
+          <w:lang w:val="en-US"/>
+        </w:rPr>
+      </w:pPr>
+    </w:p>
+    <w:p>
+      <w:pPr>
+        <w:pStyle w:val="3"/>
+        <w:numPr>
+          <w:ilvl w:val="0"/>
+          <w:numId w:val="21"/>
+        </w:numPr>
+        <w:tabs>
+          <w:tab w:val="right" w:pos="1843"/>
+        </w:tabs>
         <w:rPr>
           <w:b w:val="0"/>
           <w:lang w:val="en-US"/>
         </w:rPr>
       </w:pPr>
-      <w:bookmarkStart w:id="8" w:name="_Toc506237869"/>
-      <w:r>
-        <w:rPr>
-          <w:lang w:val="en-US"/>
-        </w:rPr>
-        <w:lastRenderedPageBreak/>
-        <w:t>2.2.6</w:t>
-      </w:r>
-      <w:r>
-        <w:rPr>
-          <w:lang w:val="en-US"/>
-        </w:rPr>
-        <w:t xml:space="preserve"> SMS</w:t>
+      <w:bookmarkStart w:id="7" w:name="_Toc506237869"/>
+      <w:r>
+        <w:rPr>
+          <w:lang w:val="en-US"/>
+        </w:rPr>
+        <w:t>SMS</w:t>
+      </w:r>
+      <w:bookmarkEnd w:id="7"/>
+    </w:p>
+    <w:p>
+      <w:pPr>
+        <w:pStyle w:val="a8"/>
+        <w:rPr>
+          <w:sz w:val="28"/>
+          <w:szCs w:val="28"/>
+          <w:lang w:val="en-US"/>
+        </w:rPr>
+      </w:pPr>
+      <w:r>
+        <w:rPr>
+          <w:sz w:val="28"/>
+          <w:szCs w:val="28"/>
+          <w:lang w:val="en-US"/>
+        </w:rPr>
+        <w:t>The system is integrated with a third-party SMS provider to allow hotels to use</w:t>
+      </w:r>
+      <w:r>
+        <w:rPr>
+          <w:sz w:val="28"/>
+          <w:szCs w:val="28"/>
+          <w:lang w:val="en-US"/>
+        </w:rPr>
+        <w:t xml:space="preserve"> the service for their customer</w:t>
+      </w:r>
+      <w:r>
+        <w:rPr>
+          <w:sz w:val="28"/>
+          <w:szCs w:val="28"/>
+          <w:lang w:val="en-US"/>
+        </w:rPr>
+        <w:t>.</w:t>
+      </w:r>
+    </w:p>
+    <w:p>
+      <w:pPr>
+        <w:rPr>
+          <w:lang w:val="en-US"/>
+        </w:rPr>
+      </w:pPr>
+    </w:p>
+    <w:p>
+      <w:pPr>
+        <w:rPr>
+          <w:lang w:val="en-US"/>
+        </w:rPr>
+      </w:pPr>
+    </w:p>
+    <w:p>
+      <w:pPr>
+        <w:rPr>
+          <w:lang w:val="en-US"/>
+        </w:rPr>
+      </w:pPr>
+    </w:p>
+    <w:p>
+      <w:pPr>
+        <w:tabs>
+          <w:tab w:val="left" w:pos="1020"/>
+        </w:tabs>
+        <w:rPr>
+          <w:lang w:val="en-US"/>
+        </w:rPr>
+      </w:pPr>
+      <w:r>
+        <w:rPr>
+          <w:lang w:val="en-US"/>
+        </w:rPr>
+        <w:tab/>
+      </w:r>
+    </w:p>
+    <w:p>
+      <w:pPr>
+        <w:pStyle w:val="a8"/>
+        <w:ind w:hanging="720"/>
+        <w:rPr>
+          <w:sz w:val="28"/>
+          <w:szCs w:val="28"/>
+          <w:lang w:val="en-US"/>
+        </w:rPr>
+      </w:pPr>
+    </w:p>
+    <w:p>
+      <w:pPr>
+        <w:pStyle w:val="a8"/>
+        <w:ind w:hanging="720"/>
+        <w:rPr>
+          <w:sz w:val="28"/>
+          <w:szCs w:val="28"/>
+          <w:lang w:val="en-US"/>
+        </w:rPr>
+      </w:pPr>
+    </w:p>
+    <w:p>
+      <w:pPr>
+        <w:pStyle w:val="a8"/>
+        <w:ind w:hanging="720"/>
+        <w:rPr>
+          <w:sz w:val="28"/>
+          <w:szCs w:val="28"/>
+          <w:lang w:val="en-US"/>
+        </w:rPr>
+      </w:pPr>
+    </w:p>
+    <w:p>
+      <w:pPr>
+        <w:pStyle w:val="a8"/>
+        <w:ind w:hanging="720"/>
+        <w:rPr>
+          <w:sz w:val="28"/>
+          <w:szCs w:val="28"/>
+          <w:lang w:val="en-US"/>
+        </w:rPr>
+      </w:pPr>
+      <w:r>
+        <w:rPr>
+          <w:noProof/>
+          <w:lang w:val="en-US"/>
+        </w:rPr>
+        <w:drawing>
+          <wp:inline distT="0" distB="0" distL="0" distR="0" wp14:anchorId="7BEACB61" wp14:editId="0A983E54">
+            <wp:extent cx="6000750" cy="3495675"/>
+            <wp:effectExtent l="0" t="0" r="0" b="9525"/>
+            <wp:docPr id="6" name="صورة 6"/>
+            <wp:cNvGraphicFramePr>
+              <a:graphicFrameLocks xmlns:a="http://schemas.openxmlformats.org/drawingml/2006/main" noChangeAspect="1"/>
+            </wp:cNvGraphicFramePr>
+            <a:graphic xmlns:a="http://schemas.openxmlformats.org/drawingml/2006/main">
+              <a:graphicData uri="http://schemas.openxmlformats.org/drawingml/2006/picture">
+                <pic:pic xmlns:pic="http://schemas.openxmlformats.org/drawingml/2006/picture">
+                  <pic:nvPicPr>
+                    <pic:cNvPr id="1" name=""/>
+                    <pic:cNvPicPr/>
+                  </pic:nvPicPr>
+                  <pic:blipFill>
+                    <a:blip r:embed="rId17">
+                      <a:extLst>
+                        <a:ext uri="{28A0092B-C50C-407E-A947-70E740481C1C}">
+                          <a14:useLocalDpi xmlns:a14="http://schemas.microsoft.com/office/drawing/2010/main" val="0"/>
+                        </a:ext>
+                      </a:extLst>
+                    </a:blip>
+                    <a:stretch>
+                      <a:fillRect/>
+                    </a:stretch>
+                  </pic:blipFill>
+                  <pic:spPr>
+                    <a:xfrm>
+                      <a:off x="0" y="0"/>
+                      <a:ext cx="6000750" cy="3495675"/>
+                    </a:xfrm>
+                    <a:prstGeom prst="rect">
+                      <a:avLst/>
+                    </a:prstGeom>
+                  </pic:spPr>
+                </pic:pic>
+              </a:graphicData>
+            </a:graphic>
+          </wp:inline>
+        </w:drawing>
+      </w:r>
+    </w:p>
+    <w:p>
+      <w:pPr>
+        <w:pStyle w:val="a8"/>
+        <w:ind w:hanging="720"/>
+        <w:rPr>
+          <w:sz w:val="28"/>
+          <w:szCs w:val="28"/>
+          <w:lang w:val="en-US"/>
+        </w:rPr>
+      </w:pPr>
+    </w:p>
+    <w:p>
+      <w:pPr>
+        <w:pStyle w:val="a8"/>
+        <w:ind w:hanging="720"/>
+        <w:rPr>
+          <w:sz w:val="28"/>
+          <w:szCs w:val="28"/>
+          <w:lang w:val="en-US"/>
+        </w:rPr>
+      </w:pPr>
+    </w:p>
+    <w:p>
+      <w:pPr>
+        <w:pStyle w:val="a8"/>
+        <w:ind w:hanging="720"/>
+        <w:rPr>
+          <w:sz w:val="28"/>
+          <w:szCs w:val="28"/>
+          <w:lang w:val="en-US"/>
+        </w:rPr>
+      </w:pPr>
+    </w:p>
+    <w:p>
+      <w:pPr>
+        <w:pStyle w:val="a8"/>
+        <w:rPr>
+          <w:sz w:val="28"/>
+          <w:szCs w:val="28"/>
+          <w:lang w:val="en-US"/>
+        </w:rPr>
+      </w:pPr>
+    </w:p>
+    <w:p>
+      <w:pPr>
+        <w:pStyle w:val="a8"/>
+        <w:rPr>
+          <w:sz w:val="28"/>
+          <w:szCs w:val="28"/>
+          <w:lang w:val="en-US"/>
+        </w:rPr>
+      </w:pPr>
+    </w:p>
+    <w:p>
+      <w:pPr>
+        <w:pStyle w:val="a8"/>
+        <w:rPr>
+          <w:sz w:val="28"/>
+          <w:szCs w:val="28"/>
+          <w:lang w:val="en-US"/>
+        </w:rPr>
+      </w:pPr>
+    </w:p>
+    <w:p>
+      <w:pPr>
+        <w:rPr>
+          <w:sz w:val="28"/>
+          <w:szCs w:val="28"/>
+          <w:lang w:val="en-US"/>
+        </w:rPr>
+      </w:pPr>
+    </w:p>
+    <w:p>
+      <w:pPr>
+        <w:pStyle w:val="3"/>
+        <w:numPr>
+          <w:ilvl w:val="0"/>
+          <w:numId w:val="21"/>
+        </w:numPr>
+        <w:tabs>
+          <w:tab w:val="right" w:pos="1843"/>
+        </w:tabs>
+        <w:rPr>
+          <w:b w:val="0"/>
+          <w:lang w:val="en-US"/>
+        </w:rPr>
+      </w:pPr>
+      <w:bookmarkStart w:id="8" w:name="_Toc506237870"/>
+      <w:r>
+        <w:rPr>
+          <w:lang w:val="en-US"/>
+        </w:rPr>
+        <w:t>Reports</w:t>
       </w:r>
       <w:bookmarkEnd w:id="8"/>
     </w:p>
     <w:p>
       <w:pPr>
-        <w:pStyle w:val="ListParagraph"/>
-        <w:rPr>
-          <w:sz w:val="28"/>
-          <w:szCs w:val="28"/>
-          <w:lang w:val="en-US"/>
-        </w:rPr>
-      </w:pPr>
-      <w:r>
-        <w:rPr>
-          <w:sz w:val="28"/>
-          <w:szCs w:val="28"/>
-          <w:lang w:val="en-US"/>
-        </w:rPr>
-        <w:t>The system is integrated with a third-party SMS provider to allow hotels to use the service for their residents. The charges for each message is explained in the front page of the system.</w:t>
-      </w:r>
-    </w:p>
-    <w:p>
-      <w:pPr>
-        <w:pStyle w:val="ListParagraph"/>
-        <w:rPr>
-          <w:sz w:val="28"/>
-          <w:szCs w:val="28"/>
-          <w:lang w:val="en-US"/>
-        </w:rPr>
-      </w:pPr>
-    </w:p>
-    <w:p>
-      <w:pPr>
-        <w:pStyle w:val="Heading3"/>
-        <w:ind w:left="720"/>
-        <w:rPr>
-          <w:b w:val="0"/>
-          <w:lang w:val="en-US"/>
-        </w:rPr>
-      </w:pPr>
-      <w:bookmarkStart w:id="9" w:name="_Toc506237870"/>
-      <w:r>
-        <w:rPr>
-          <w:lang w:val="en-US"/>
-        </w:rPr>
-        <w:t>2.2.7</w:t>
-      </w:r>
-      <w:r>
-        <w:rPr>
-          <w:lang w:val="en-US"/>
-        </w:rPr>
-        <w:t xml:space="preserve"> Reports</w:t>
-      </w:r>
-      <w:bookmarkEnd w:id="9"/>
-    </w:p>
-    <w:p>
-      <w:pPr>
-        <w:pStyle w:val="ListParagraph"/>
+        <w:pStyle w:val="a8"/>
         <w:rPr>
           <w:sz w:val="28"/>
           <w:szCs w:val="28"/>
@@ -826,7 +2074,7 @@
     </w:p>
     <w:p>
       <w:pPr>
-        <w:pStyle w:val="ListParagraph"/>
+        <w:pStyle w:val="a8"/>
         <w:numPr>
           <w:ilvl w:val="0"/>
           <w:numId w:val="14"/>
@@ -843,12 +2091,20 @@
           <w:szCs w:val="28"/>
           <w:lang w:val="en-US"/>
         </w:rPr>
-        <w:t>Report the movement of apartments</w:t>
-      </w:r>
-    </w:p>
-    <w:p>
-      <w:pPr>
-        <w:pStyle w:val="ListParagraph"/>
+        <w:t>Total monthly report</w:t>
+      </w:r>
+      <w:r>
+        <w:rPr>
+          <w:sz w:val="28"/>
+          <w:szCs w:val="28"/>
+          <w:lang w:val="en-US"/>
+        </w:rPr>
+        <w:t>.</w:t>
+      </w:r>
+    </w:p>
+    <w:p>
+      <w:pPr>
+        <w:pStyle w:val="a8"/>
         <w:numPr>
           <w:ilvl w:val="0"/>
           <w:numId w:val="14"/>
@@ -865,12 +2121,20 @@
           <w:szCs w:val="28"/>
           <w:lang w:val="en-US"/>
         </w:rPr>
-        <w:t>Total monthly report</w:t>
-      </w:r>
-    </w:p>
-    <w:p>
-      <w:pPr>
-        <w:pStyle w:val="ListParagraph"/>
+        <w:t>Bills Report</w:t>
+      </w:r>
+      <w:r>
+        <w:rPr>
+          <w:sz w:val="28"/>
+          <w:szCs w:val="28"/>
+          <w:lang w:val="en-US"/>
+        </w:rPr>
+        <w:t>.</w:t>
+      </w:r>
+    </w:p>
+    <w:p>
+      <w:pPr>
+        <w:pStyle w:val="a8"/>
         <w:numPr>
           <w:ilvl w:val="0"/>
           <w:numId w:val="14"/>
@@ -887,12 +2151,20 @@
           <w:szCs w:val="28"/>
           <w:lang w:val="en-US"/>
         </w:rPr>
-        <w:t>Fund Movement Report</w:t>
-      </w:r>
-    </w:p>
-    <w:p>
-      <w:pPr>
-        <w:pStyle w:val="ListParagraph"/>
+        <w:t>Customer Report</w:t>
+      </w:r>
+      <w:r>
+        <w:rPr>
+          <w:sz w:val="28"/>
+          <w:szCs w:val="28"/>
+          <w:lang w:val="en-US"/>
+        </w:rPr>
+        <w:t>.</w:t>
+      </w:r>
+    </w:p>
+    <w:p>
+      <w:pPr>
+        <w:pStyle w:val="a8"/>
         <w:numPr>
           <w:ilvl w:val="0"/>
           <w:numId w:val="14"/>
@@ -909,683 +2181,398 @@
           <w:szCs w:val="28"/>
           <w:lang w:val="en-US"/>
         </w:rPr>
-        <w:t>Report receivable bonds</w:t>
-      </w:r>
-    </w:p>
-    <w:p>
-      <w:pPr>
-        <w:pStyle w:val="ListParagraph"/>
+        <w:t>Message summary report</w:t>
+      </w:r>
+      <w:r>
+        <w:rPr>
+          <w:sz w:val="28"/>
+          <w:szCs w:val="28"/>
+          <w:lang w:val="en-US"/>
+        </w:rPr>
+        <w:t>.</w:t>
+      </w:r>
+    </w:p>
+    <w:p>
+      <w:pPr>
+        <w:pStyle w:val="a8"/>
         <w:numPr>
           <w:ilvl w:val="0"/>
           <w:numId w:val="14"/>
         </w:numPr>
-        <w:rPr>
-          <w:sz w:val="28"/>
-          <w:szCs w:val="28"/>
-          <w:lang w:val="en-US"/>
-        </w:rPr>
-      </w:pPr>
-      <w:r>
-        <w:rPr>
-          <w:sz w:val="28"/>
-          <w:szCs w:val="28"/>
-          <w:lang w:val="en-US"/>
-        </w:rPr>
-        <w:t>Bills Report</w:t>
-      </w:r>
-    </w:p>
-    <w:p>
-      <w:pPr>
-        <w:pStyle w:val="ListParagraph"/>
+        <w:tabs>
+          <w:tab w:val="left" w:pos="1530"/>
+        </w:tabs>
+        <w:spacing w:line="360" w:lineRule="auto"/>
+        <w:rPr>
+          <w:sz w:val="28"/>
+          <w:szCs w:val="28"/>
+        </w:rPr>
+      </w:pPr>
+      <w:r>
+        <w:rPr>
+          <w:sz w:val="28"/>
+          <w:szCs w:val="28"/>
+        </w:rPr>
+        <w:t>Reservations report.</w:t>
+      </w:r>
+    </w:p>
+    <w:p>
+      <w:pPr>
+        <w:pStyle w:val="a8"/>
         <w:numPr>
           <w:ilvl w:val="0"/>
           <w:numId w:val="14"/>
         </w:numPr>
-        <w:rPr>
-          <w:sz w:val="28"/>
-          <w:szCs w:val="28"/>
-          <w:lang w:val="en-US"/>
-        </w:rPr>
-      </w:pPr>
-      <w:r>
-        <w:rPr>
-          <w:sz w:val="28"/>
-          <w:szCs w:val="28"/>
-          <w:lang w:val="en-US"/>
-        </w:rPr>
-        <w:t>Report on exchange items</w:t>
-      </w:r>
-    </w:p>
-    <w:p>
-      <w:pPr>
-        <w:pStyle w:val="ListParagraph"/>
+        <w:tabs>
+          <w:tab w:val="left" w:pos="1530"/>
+        </w:tabs>
+        <w:spacing w:line="360" w:lineRule="auto"/>
+        <w:rPr>
+          <w:sz w:val="28"/>
+          <w:szCs w:val="28"/>
+        </w:rPr>
+      </w:pPr>
+      <w:r>
+        <w:rPr>
+          <w:sz w:val="28"/>
+          <w:szCs w:val="28"/>
+        </w:rPr>
+        <w:t>Services report.</w:t>
+      </w:r>
+    </w:p>
+    <w:p>
+      <w:pPr>
+        <w:tabs>
+          <w:tab w:val="left" w:pos="1530"/>
+        </w:tabs>
+        <w:spacing w:line="360" w:lineRule="auto"/>
+        <w:rPr>
+          <w:sz w:val="28"/>
+          <w:szCs w:val="28"/>
+        </w:rPr>
+      </w:pPr>
+    </w:p>
+    <w:p>
+      <w:pPr>
+        <w:tabs>
+          <w:tab w:val="left" w:pos="1530"/>
+        </w:tabs>
+        <w:spacing w:line="360" w:lineRule="auto"/>
+        <w:rPr>
+          <w:sz w:val="28"/>
+          <w:szCs w:val="28"/>
+        </w:rPr>
+      </w:pPr>
+    </w:p>
+    <w:p>
+      <w:pPr>
+        <w:tabs>
+          <w:tab w:val="left" w:pos="1530"/>
+        </w:tabs>
+        <w:spacing w:line="360" w:lineRule="auto"/>
+        <w:rPr>
+          <w:sz w:val="28"/>
+          <w:szCs w:val="28"/>
+        </w:rPr>
+      </w:pPr>
+    </w:p>
+    <w:p>
+      <w:pPr>
+        <w:tabs>
+          <w:tab w:val="left" w:pos="1530"/>
+        </w:tabs>
+        <w:spacing w:line="360" w:lineRule="auto"/>
+        <w:rPr>
+          <w:sz w:val="28"/>
+          <w:szCs w:val="28"/>
+        </w:rPr>
+      </w:pPr>
+    </w:p>
+    <w:p>
+      <w:pPr>
+        <w:tabs>
+          <w:tab w:val="left" w:pos="1530"/>
+        </w:tabs>
+        <w:spacing w:line="360" w:lineRule="auto"/>
+        <w:rPr>
+          <w:sz w:val="28"/>
+          <w:szCs w:val="28"/>
+        </w:rPr>
+      </w:pPr>
+    </w:p>
+    <w:p>
+      <w:pPr>
+        <w:tabs>
+          <w:tab w:val="left" w:pos="1530"/>
+        </w:tabs>
+        <w:spacing w:line="360" w:lineRule="auto"/>
+        <w:rPr>
+          <w:sz w:val="28"/>
+          <w:szCs w:val="28"/>
+        </w:rPr>
+      </w:pPr>
+      <w:r>
+        <w:rPr>
+          <w:noProof/>
+          <w:lang w:val="en-US"/>
+        </w:rPr>
+        <w:drawing>
+          <wp:inline distT="0" distB="0" distL="0" distR="0" wp14:anchorId="75D0F8B8" wp14:editId="195E567A">
+            <wp:extent cx="6000750" cy="3491230"/>
+            <wp:effectExtent l="0" t="0" r="0" b="0"/>
+            <wp:docPr id="10" name="صورة 10"/>
+            <wp:cNvGraphicFramePr>
+              <a:graphicFrameLocks xmlns:a="http://schemas.openxmlformats.org/drawingml/2006/main" noChangeAspect="1"/>
+            </wp:cNvGraphicFramePr>
+            <a:graphic xmlns:a="http://schemas.openxmlformats.org/drawingml/2006/main">
+              <a:graphicData uri="http://schemas.openxmlformats.org/drawingml/2006/picture">
+                <pic:pic xmlns:pic="http://schemas.openxmlformats.org/drawingml/2006/picture">
+                  <pic:nvPicPr>
+                    <pic:cNvPr id="1" name=""/>
+                    <pic:cNvPicPr/>
+                  </pic:nvPicPr>
+                  <pic:blipFill>
+                    <a:blip r:embed="rId18"/>
+                    <a:stretch>
+                      <a:fillRect/>
+                    </a:stretch>
+                  </pic:blipFill>
+                  <pic:spPr>
+                    <a:xfrm>
+                      <a:off x="0" y="0"/>
+                      <a:ext cx="6000750" cy="3491230"/>
+                    </a:xfrm>
+                    <a:prstGeom prst="rect">
+                      <a:avLst/>
+                    </a:prstGeom>
+                  </pic:spPr>
+                </pic:pic>
+              </a:graphicData>
+            </a:graphic>
+          </wp:inline>
+        </w:drawing>
+      </w:r>
+    </w:p>
+    <w:p>
+      <w:pPr>
+        <w:tabs>
+          <w:tab w:val="left" w:pos="1530"/>
+        </w:tabs>
+        <w:spacing w:line="360" w:lineRule="auto"/>
+        <w:rPr>
+          <w:sz w:val="28"/>
+          <w:szCs w:val="28"/>
+        </w:rPr>
+      </w:pPr>
+    </w:p>
+    <w:p>
+      <w:pPr>
+        <w:tabs>
+          <w:tab w:val="left" w:pos="1530"/>
+        </w:tabs>
+        <w:spacing w:line="360" w:lineRule="auto"/>
+        <w:rPr>
+          <w:sz w:val="28"/>
+          <w:szCs w:val="28"/>
+        </w:rPr>
+      </w:pPr>
+    </w:p>
+    <w:p>
+      <w:pPr>
+        <w:tabs>
+          <w:tab w:val="left" w:pos="1530"/>
+        </w:tabs>
+        <w:spacing w:line="360" w:lineRule="auto"/>
+        <w:rPr>
+          <w:sz w:val="28"/>
+          <w:szCs w:val="28"/>
+        </w:rPr>
+      </w:pPr>
+    </w:p>
+    <w:p>
+      <w:pPr>
+        <w:tabs>
+          <w:tab w:val="left" w:pos="1530"/>
+        </w:tabs>
+        <w:spacing w:line="360" w:lineRule="auto"/>
+        <w:rPr>
+          <w:sz w:val="28"/>
+          <w:szCs w:val="28"/>
+        </w:rPr>
+      </w:pPr>
+    </w:p>
+    <w:p>
+      <w:pPr>
+        <w:pStyle w:val="2"/>
         <w:numPr>
           <w:ilvl w:val="0"/>
-          <w:numId w:val="14"/>
+          <w:numId w:val="20"/>
         </w:numPr>
-        <w:rPr>
-          <w:sz w:val="28"/>
-          <w:szCs w:val="28"/>
-          <w:lang w:val="en-US"/>
-        </w:rPr>
-      </w:pPr>
-      <w:r>
-        <w:rPr>
-          <w:sz w:val="28"/>
-          <w:szCs w:val="28"/>
-          <w:lang w:val="en-US"/>
-        </w:rPr>
-        <w:t>Report of service bonds</w:t>
-      </w:r>
-    </w:p>
-    <w:p>
-      <w:pPr>
-        <w:pStyle w:val="ListParagraph"/>
+        <w:tabs>
+          <w:tab w:val="right" w:pos="993"/>
+          <w:tab w:val="right" w:pos="1276"/>
+        </w:tabs>
+        <w:ind w:hanging="785"/>
+      </w:pPr>
+      <w:bookmarkStart w:id="9" w:name="_Toc506237872"/>
+      <w:r>
+        <w:t>Features</w:t>
+      </w:r>
+    </w:p>
+    <w:p/>
+    <w:p>
+      <w:pPr>
+        <w:pStyle w:val="a8"/>
         <w:numPr>
           <w:ilvl w:val="0"/>
-          <w:numId w:val="14"/>
+          <w:numId w:val="27"/>
         </w:numPr>
-        <w:rPr>
-          <w:sz w:val="28"/>
-          <w:szCs w:val="28"/>
-          <w:lang w:val="en-US"/>
-        </w:rPr>
-      </w:pPr>
-      <w:r>
-        <w:rPr>
-          <w:sz w:val="28"/>
-          <w:szCs w:val="28"/>
-          <w:lang w:val="en-US"/>
-        </w:rPr>
-        <w:t>Report of staff statistics</w:t>
-      </w:r>
-    </w:p>
-    <w:p>
-      <w:pPr>
-        <w:pStyle w:val="ListParagraph"/>
+        <w:tabs>
+          <w:tab w:val="right" w:pos="1134"/>
+        </w:tabs>
+        <w:ind w:firstLine="131"/>
+        <w:rPr>
+          <w:sz w:val="28"/>
+          <w:szCs w:val="28"/>
+        </w:rPr>
+      </w:pPr>
+      <w:r>
+        <w:rPr>
+          <w:sz w:val="28"/>
+          <w:szCs w:val="28"/>
+        </w:rPr>
+        <w:t>The system is easy to use.</w:t>
+      </w:r>
+    </w:p>
+    <w:p>
+      <w:pPr>
+        <w:pStyle w:val="a8"/>
         <w:numPr>
           <w:ilvl w:val="0"/>
-          <w:numId w:val="14"/>
+          <w:numId w:val="27"/>
         </w:numPr>
-        <w:rPr>
-          <w:sz w:val="28"/>
-          <w:szCs w:val="28"/>
-          <w:lang w:val="en-US"/>
-        </w:rPr>
-      </w:pPr>
-      <w:r>
-        <w:rPr>
-          <w:sz w:val="28"/>
-          <w:szCs w:val="28"/>
-          <w:lang w:val="en-US"/>
-        </w:rPr>
-        <w:t>Customer Reservation Report</w:t>
-      </w:r>
-    </w:p>
-    <w:p>
-      <w:pPr>
-        <w:pStyle w:val="ListParagraph"/>
+        <w:tabs>
+          <w:tab w:val="right" w:pos="1134"/>
+        </w:tabs>
+        <w:ind w:firstLine="131"/>
+        <w:rPr>
+          <w:sz w:val="28"/>
+          <w:szCs w:val="28"/>
+        </w:rPr>
+      </w:pPr>
+      <w:r>
+        <w:rPr>
+          <w:sz w:val="28"/>
+          <w:szCs w:val="28"/>
+        </w:rPr>
+        <w:t>The system is easy to get.</w:t>
+      </w:r>
+    </w:p>
+    <w:p>
+      <w:pPr>
+        <w:pStyle w:val="a8"/>
         <w:numPr>
           <w:ilvl w:val="0"/>
-          <w:numId w:val="14"/>
+          <w:numId w:val="27"/>
         </w:numPr>
-        <w:rPr>
-          <w:sz w:val="28"/>
-          <w:szCs w:val="28"/>
-          <w:lang w:val="en-US"/>
-        </w:rPr>
-      </w:pPr>
-      <w:r>
-        <w:rPr>
-          <w:sz w:val="28"/>
-          <w:szCs w:val="28"/>
-          <w:lang w:val="en-US"/>
-        </w:rPr>
-        <w:t>Change the apartments report</w:t>
-      </w:r>
-    </w:p>
-    <w:p>
-      <w:pPr>
-        <w:pStyle w:val="ListParagraph"/>
+        <w:tabs>
+          <w:tab w:val="right" w:pos="1134"/>
+        </w:tabs>
+        <w:ind w:firstLine="131"/>
+        <w:rPr>
+          <w:sz w:val="28"/>
+          <w:szCs w:val="28"/>
+        </w:rPr>
+      </w:pPr>
+      <w:r>
+        <w:rPr>
+          <w:sz w:val="28"/>
+          <w:szCs w:val="28"/>
+        </w:rPr>
+        <w:t>The system is cheap.</w:t>
+      </w:r>
+    </w:p>
+    <w:p>
+      <w:pPr>
+        <w:pStyle w:val="a8"/>
         <w:numPr>
           <w:ilvl w:val="0"/>
-          <w:numId w:val="14"/>
+          <w:numId w:val="27"/>
         </w:numPr>
-        <w:rPr>
-          <w:sz w:val="28"/>
-          <w:szCs w:val="28"/>
-          <w:lang w:val="en-US"/>
-        </w:rPr>
-      </w:pPr>
-      <w:r>
-        <w:rPr>
-          <w:sz w:val="28"/>
-          <w:szCs w:val="28"/>
-          <w:lang w:val="en-US"/>
-        </w:rPr>
-        <w:t>Message summary report</w:t>
-      </w:r>
-    </w:p>
-    <w:p>
-      <w:pPr>
-        <w:pStyle w:val="ListParagraph"/>
+        <w:tabs>
+          <w:tab w:val="right" w:pos="1134"/>
+        </w:tabs>
+        <w:ind w:firstLine="131"/>
+        <w:rPr>
+          <w:sz w:val="28"/>
+          <w:szCs w:val="28"/>
+        </w:rPr>
+      </w:pPr>
+      <w:r>
+        <w:rPr>
+          <w:sz w:val="28"/>
+          <w:szCs w:val="28"/>
+        </w:rPr>
+        <w:t>The system is has SMS service.</w:t>
+      </w:r>
+    </w:p>
+    <w:p>
+      <w:pPr>
+        <w:pStyle w:val="a8"/>
         <w:numPr>
           <w:ilvl w:val="0"/>
-          <w:numId w:val="14"/>
+          <w:numId w:val="27"/>
         </w:numPr>
-        <w:rPr>
-          <w:sz w:val="28"/>
-          <w:szCs w:val="28"/>
-          <w:lang w:val="en-US"/>
-        </w:rPr>
-      </w:pPr>
-      <w:r>
-        <w:rPr>
-          <w:sz w:val="28"/>
-          <w:szCs w:val="28"/>
-          <w:lang w:val="en-US"/>
-        </w:rPr>
-        <w:t>Open Reservations Report</w:t>
-      </w:r>
-    </w:p>
-    <w:p>
-      <w:pPr>
-        <w:pStyle w:val="ListParagraph"/>
+        <w:tabs>
+          <w:tab w:val="right" w:pos="1134"/>
+        </w:tabs>
+        <w:ind w:firstLine="131"/>
+        <w:rPr>
+          <w:sz w:val="28"/>
+          <w:szCs w:val="28"/>
+        </w:rPr>
+      </w:pPr>
+      <w:r>
+        <w:rPr>
+          <w:sz w:val="28"/>
+          <w:szCs w:val="28"/>
+        </w:rPr>
+        <w:t>The system is has a lot of reports.</w:t>
+      </w:r>
+    </w:p>
+    <w:p>
+      <w:pPr>
+        <w:pStyle w:val="a8"/>
         <w:numPr>
           <w:ilvl w:val="0"/>
-          <w:numId w:val="14"/>
+          <w:numId w:val="27"/>
         </w:numPr>
-        <w:rPr>
-          <w:sz w:val="28"/>
-          <w:szCs w:val="28"/>
-          <w:lang w:val="en-US"/>
-        </w:rPr>
-      </w:pPr>
-      <w:r>
-        <w:rPr>
-          <w:sz w:val="28"/>
-          <w:szCs w:val="28"/>
-          <w:lang w:val="en-US"/>
-        </w:rPr>
-        <w:t>Annual report of months</w:t>
-      </w:r>
-    </w:p>
-    <w:p>
-      <w:pPr>
-        <w:rPr>
-          <w:sz w:val="28"/>
-          <w:szCs w:val="28"/>
-          <w:lang w:val="en-US"/>
-        </w:rPr>
-      </w:pPr>
-    </w:p>
-    <w:p>
-      <w:pPr>
-        <w:pStyle w:val="Heading3"/>
-        <w:ind w:left="720"/>
+        <w:tabs>
+          <w:tab w:val="right" w:pos="1134"/>
+        </w:tabs>
+        <w:ind w:firstLine="131"/>
+        <w:rPr>
+          <w:sz w:val="28"/>
+          <w:szCs w:val="28"/>
+        </w:rPr>
+      </w:pPr>
+      <w:r>
+        <w:rPr>
+          <w:sz w:val="28"/>
+          <w:szCs w:val="28"/>
+        </w:rPr>
+        <w:t xml:space="preserve">The system is has bills module. </w:t>
+      </w:r>
+    </w:p>
+    <w:p>
+      <w:pPr>
+        <w:pStyle w:val="3"/>
+        <w:tabs>
+          <w:tab w:val="right" w:pos="993"/>
+        </w:tabs>
         <w:rPr>
           <w:b w:val="0"/>
-          <w:lang w:val="en-US"/>
-        </w:rPr>
-      </w:pPr>
-      <w:bookmarkStart w:id="10" w:name="_Toc506237871"/>
-      <w:r>
-        <w:rPr>
-          <w:lang w:val="en-US"/>
-        </w:rPr>
-        <w:t>2.2.</w:t>
-      </w:r>
-      <w:r>
-        <w:rPr>
-          <w:lang w:val="en-US"/>
-        </w:rPr>
-        <w:t>8 Configuration</w:t>
-      </w:r>
-      <w:bookmarkEnd w:id="10"/>
-    </w:p>
-    <w:p>
-      <w:pPr>
-        <w:rPr>
-          <w:sz w:val="28"/>
-          <w:szCs w:val="28"/>
-          <w:lang w:val="en-US"/>
-        </w:rPr>
-      </w:pPr>
-      <w:r>
-        <w:rPr>
-          <w:sz w:val="28"/>
-          <w:szCs w:val="28"/>
-          <w:lang w:val="en-US"/>
-        </w:rPr>
-        <w:t xml:space="preserve">           </w:t>
-      </w:r>
-      <w:r>
-        <w:rPr>
-          <w:sz w:val="28"/>
-          <w:szCs w:val="28"/>
-          <w:lang w:val="en-US"/>
-        </w:rPr>
-        <w:t>The system has a gate for all possible configuration:</w:t>
-      </w:r>
-    </w:p>
-    <w:p>
-      <w:pPr>
-        <w:pStyle w:val="ListParagraph"/>
-        <w:numPr>
-          <w:ilvl w:val="0"/>
-          <w:numId w:val="17"/>
-        </w:numPr>
-        <w:rPr>
-          <w:sz w:val="28"/>
-          <w:szCs w:val="28"/>
-          <w:lang w:val="en-US"/>
-        </w:rPr>
-      </w:pPr>
-      <w:r>
-        <w:rPr>
-          <w:sz w:val="28"/>
-          <w:szCs w:val="28"/>
-          <w:lang w:val="en-US"/>
-        </w:rPr>
-        <w:t>Prices of apartments</w:t>
-      </w:r>
-    </w:p>
-    <w:p>
-      <w:pPr>
-        <w:pStyle w:val="ListParagraph"/>
-        <w:numPr>
-          <w:ilvl w:val="0"/>
-          <w:numId w:val="17"/>
-        </w:numPr>
-        <w:rPr>
-          <w:sz w:val="28"/>
-          <w:szCs w:val="28"/>
-          <w:lang w:val="en-US"/>
-        </w:rPr>
-      </w:pPr>
-      <w:r>
-        <w:rPr>
-          <w:sz w:val="28"/>
-          <w:szCs w:val="28"/>
-          <w:lang w:val="en-US"/>
-        </w:rPr>
-        <w:t>Manage users</w:t>
-      </w:r>
-    </w:p>
-    <w:p>
-      <w:pPr>
-        <w:pStyle w:val="ListParagraph"/>
-        <w:numPr>
-          <w:ilvl w:val="0"/>
-          <w:numId w:val="17"/>
-        </w:numPr>
-        <w:rPr>
-          <w:sz w:val="28"/>
-          <w:szCs w:val="28"/>
-          <w:lang w:val="en-US"/>
-        </w:rPr>
-      </w:pPr>
-      <w:r>
-        <w:rPr>
-          <w:sz w:val="28"/>
-          <w:szCs w:val="28"/>
-          <w:lang w:val="en-US"/>
-        </w:rPr>
-        <w:t>Messaging settings</w:t>
-      </w:r>
-    </w:p>
-    <w:p>
-      <w:pPr>
-        <w:pStyle w:val="ListParagraph"/>
-        <w:numPr>
-          <w:ilvl w:val="0"/>
-          <w:numId w:val="17"/>
-        </w:numPr>
-        <w:rPr>
-          <w:sz w:val="28"/>
-          <w:szCs w:val="28"/>
-          <w:lang w:val="en-US"/>
-        </w:rPr>
-      </w:pPr>
-      <w:r>
-        <w:rPr>
-          <w:sz w:val="28"/>
-          <w:szCs w:val="28"/>
-          <w:lang w:val="en-US"/>
-        </w:rPr>
-        <w:t>Peak time settings</w:t>
-      </w:r>
-    </w:p>
-    <w:p>
-      <w:pPr>
-        <w:pStyle w:val="ListParagraph"/>
-        <w:numPr>
-          <w:ilvl w:val="0"/>
-          <w:numId w:val="17"/>
-        </w:numPr>
-        <w:rPr>
-          <w:sz w:val="28"/>
-          <w:szCs w:val="28"/>
-          <w:lang w:val="en-US"/>
-        </w:rPr>
-      </w:pPr>
-      <w:r>
-        <w:rPr>
-          <w:sz w:val="28"/>
-          <w:szCs w:val="28"/>
-          <w:lang w:val="en-US"/>
-        </w:rPr>
-        <w:t>Booking settings</w:t>
-      </w:r>
-    </w:p>
-    <w:p>
-      <w:pPr>
-        <w:pStyle w:val="ListParagraph"/>
-        <w:numPr>
-          <w:ilvl w:val="0"/>
-          <w:numId w:val="17"/>
-        </w:numPr>
-        <w:rPr>
-          <w:sz w:val="28"/>
-          <w:szCs w:val="28"/>
-          <w:lang w:val="en-US"/>
-        </w:rPr>
-      </w:pPr>
-      <w:r>
-        <w:rPr>
-          <w:sz w:val="28"/>
-          <w:szCs w:val="28"/>
-          <w:lang w:val="en-US"/>
-        </w:rPr>
-        <w:t>Company data settings</w:t>
-      </w:r>
-    </w:p>
-    <w:p>
-      <w:pPr>
-        <w:pStyle w:val="ListParagraph"/>
-        <w:numPr>
-          <w:ilvl w:val="0"/>
-          <w:numId w:val="17"/>
-        </w:numPr>
-        <w:rPr>
-          <w:sz w:val="28"/>
-          <w:szCs w:val="28"/>
-          <w:lang w:val="en-US"/>
-        </w:rPr>
-      </w:pPr>
-      <w:r>
-        <w:rPr>
-          <w:sz w:val="28"/>
-          <w:szCs w:val="28"/>
-          <w:lang w:val="en-US"/>
-        </w:rPr>
-        <w:t>Conditions of Contract</w:t>
-      </w:r>
-    </w:p>
-    <w:p>
-      <w:pPr>
-        <w:pStyle w:val="ListParagraph"/>
-        <w:numPr>
-          <w:ilvl w:val="0"/>
-          <w:numId w:val="17"/>
-        </w:numPr>
-        <w:rPr>
-          <w:sz w:val="28"/>
-          <w:szCs w:val="28"/>
-          <w:lang w:val="en-US"/>
-        </w:rPr>
-      </w:pPr>
-      <w:r>
-        <w:rPr>
-          <w:sz w:val="28"/>
-          <w:szCs w:val="28"/>
-          <w:lang w:val="en-US"/>
-        </w:rPr>
-        <w:t>Settings of exchange items</w:t>
-      </w:r>
-    </w:p>
-    <w:p>
-      <w:pPr>
-        <w:pStyle w:val="ListParagraph"/>
-        <w:numPr>
-          <w:ilvl w:val="0"/>
-          <w:numId w:val="17"/>
-        </w:numPr>
-        <w:rPr>
-          <w:sz w:val="28"/>
-          <w:szCs w:val="28"/>
-          <w:lang w:val="en-US"/>
-        </w:rPr>
-      </w:pPr>
-      <w:r>
-        <w:rPr>
-          <w:sz w:val="28"/>
-          <w:szCs w:val="28"/>
-          <w:lang w:val="en-US"/>
-        </w:rPr>
-        <w:t>Accounts</w:t>
-      </w:r>
-    </w:p>
-    <w:p>
-      <w:pPr>
-        <w:pStyle w:val="ListParagraph"/>
-        <w:numPr>
-          <w:ilvl w:val="0"/>
-          <w:numId w:val="17"/>
-        </w:numPr>
-        <w:rPr>
-          <w:sz w:val="28"/>
-          <w:szCs w:val="28"/>
-          <w:lang w:val="en-US"/>
-        </w:rPr>
-      </w:pPr>
-      <w:r>
-        <w:rPr>
-          <w:sz w:val="28"/>
-          <w:szCs w:val="28"/>
-          <w:lang w:val="en-US"/>
-        </w:rPr>
-        <w:t>Services Management</w:t>
-      </w:r>
-    </w:p>
-    <w:p>
-      <w:pPr>
-        <w:pStyle w:val="ListParagraph"/>
-        <w:numPr>
-          <w:ilvl w:val="0"/>
-          <w:numId w:val="17"/>
-        </w:numPr>
-        <w:rPr>
-          <w:sz w:val="28"/>
-          <w:szCs w:val="28"/>
-          <w:lang w:val="en-US"/>
-        </w:rPr>
-      </w:pPr>
-      <w:r>
-        <w:rPr>
-          <w:sz w:val="28"/>
-          <w:szCs w:val="28"/>
-          <w:lang w:val="en-US"/>
-        </w:rPr>
-        <w:t>Names settings for Windows</w:t>
-      </w:r>
-    </w:p>
-    <w:p>
-      <w:pPr>
-        <w:pStyle w:val="ListParagraph"/>
-        <w:numPr>
-          <w:ilvl w:val="0"/>
-          <w:numId w:val="17"/>
-        </w:numPr>
-        <w:rPr>
-          <w:sz w:val="28"/>
-          <w:szCs w:val="28"/>
-          <w:lang w:val="en-US"/>
-        </w:rPr>
-      </w:pPr>
-      <w:r>
-        <w:rPr>
-          <w:sz w:val="28"/>
-          <w:szCs w:val="28"/>
-          <w:lang w:val="en-US"/>
-        </w:rPr>
-        <w:t>Change the price by type</w:t>
-      </w:r>
-    </w:p>
-    <w:p>
-      <w:pPr>
-        <w:pStyle w:val="ListParagraph"/>
-        <w:numPr>
-          <w:ilvl w:val="0"/>
-          <w:numId w:val="17"/>
-        </w:numPr>
-        <w:rPr>
-          <w:sz w:val="28"/>
-          <w:szCs w:val="28"/>
-          <w:lang w:val="en-US"/>
-        </w:rPr>
-      </w:pPr>
-      <w:r>
-        <w:rPr>
-          <w:sz w:val="28"/>
-          <w:szCs w:val="28"/>
-          <w:lang w:val="en-US"/>
-        </w:rPr>
-        <w:t>Customer rating</w:t>
-      </w:r>
-    </w:p>
-    <w:p>
-      <w:pPr>
-        <w:pStyle w:val="ListParagraph"/>
-        <w:rPr>
-          <w:b/>
           <w:bCs/>
-          <w:sz w:val="28"/>
-          <w:szCs w:val="28"/>
-          <w:lang w:val="en-US"/>
-        </w:rPr>
-      </w:pPr>
-    </w:p>
-    <w:p>
-      <w:pPr>
-        <w:pStyle w:val="Heading2"/>
-      </w:pPr>
-      <w:bookmarkStart w:id="11" w:name="_Toc506237872"/>
-      <w:r>
-        <w:t>2.3 Conclusion</w:t>
-      </w:r>
-      <w:bookmarkEnd w:id="11"/>
-      <w:r>
-        <w:t xml:space="preserve"> </w:t>
-      </w:r>
-    </w:p>
-    <w:p>
-      <w:pPr>
-        <w:rPr>
-          <w:sz w:val="28"/>
-          <w:szCs w:val="28"/>
-        </w:rPr>
-      </w:pPr>
-      <w:r>
-        <w:rPr>
-          <w:sz w:val="28"/>
-          <w:szCs w:val="28"/>
-        </w:rPr>
-        <w:t>The system is well designed and has a lot of features, although it lacks the globalization. The system is located on the cloud, yet, it is not integrated with other systems like laundries and restaurants. The system also lacks a parking module since some hotels have a large parking floors.</w:t>
-      </w:r>
-    </w:p>
-    <w:p>
-      <w:pPr>
-        <w:rPr>
-          <w:sz w:val="28"/>
-          <w:szCs w:val="28"/>
-        </w:rPr>
-      </w:pPr>
-    </w:p>
-    <w:p>
-      <w:pPr>
-        <w:rPr>
-          <w:sz w:val="28"/>
-          <w:szCs w:val="28"/>
-        </w:rPr>
-      </w:pPr>
-      <w:r>
-        <w:rPr>
-          <w:sz w:val="28"/>
-          <w:szCs w:val="28"/>
-        </w:rPr>
-        <w:t>The goal here is to build a larger system that can also integrate with other systems that interact with the hotel.</w:t>
-      </w:r>
-    </w:p>
-    <w:p>
-      <w:pPr>
-        <w:rPr>
-          <w:b/>
-          <w:bCs/>
-          <w:sz w:val="48"/>
-          <w:szCs w:val="48"/>
-        </w:rPr>
-      </w:pPr>
-    </w:p>
-    <w:p>
-      <w:pPr>
-        <w:rPr>
-          <w:sz w:val="28"/>
-          <w:szCs w:val="28"/>
-        </w:rPr>
-      </w:pPr>
-    </w:p>
-    <w:p>
-      <w:pPr>
-        <w:pStyle w:val="ListParagraph"/>
-        <w:rPr>
-          <w:sz w:val="28"/>
-          <w:szCs w:val="28"/>
-        </w:rPr>
-      </w:pPr>
-    </w:p>
-    <w:p>
-      <w:pPr>
-        <w:autoSpaceDE w:val="0"/>
-        <w:autoSpaceDN w:val="0"/>
-        <w:adjustRightInd w:val="0"/>
-        <w:spacing w:line="360" w:lineRule="auto"/>
-        <w:jc w:val="lowKashida"/>
-        <w:rPr>
-          <w:rFonts w:ascii="Arial" w:hAnsi="Arial" w:cs="Arial"/>
-          <w:b/>
-          <w:bCs/>
-          <w:color w:val="000000"/>
-          <w:sz w:val="48"/>
-          <w:szCs w:val="48"/>
-          <w:lang w:val="en-US"/>
-        </w:rPr>
-      </w:pPr>
-    </w:p>
-    <w:p>
-      <w:pPr>
-        <w:pStyle w:val="ListParagraph"/>
-        <w:rPr>
-          <w:sz w:val="28"/>
-          <w:szCs w:val="28"/>
-        </w:rPr>
-      </w:pPr>
-    </w:p>
-    <w:p>
-      <w:pPr>
-        <w:autoSpaceDE w:val="0"/>
-        <w:autoSpaceDN w:val="0"/>
-        <w:adjustRightInd w:val="0"/>
-        <w:spacing w:line="360" w:lineRule="auto"/>
-        <w:jc w:val="lowKashida"/>
-        <w:rPr>
-          <w:rFonts w:ascii="Arial" w:hAnsi="Arial" w:cs="Arial"/>
-          <w:b/>
-          <w:bCs/>
-          <w:color w:val="000000"/>
-          <w:sz w:val="48"/>
-          <w:szCs w:val="48"/>
-          <w:lang w:val="en-US"/>
         </w:rPr>
       </w:pPr>
     </w:p>
@@ -1595,27 +2582,121 @@
     <w:p/>
     <w:p/>
     <w:p/>
+    <w:p>
+      <w:bookmarkStart w:id="10" w:name="_GoBack"/>
+      <w:bookmarkEnd w:id="10"/>
+    </w:p>
     <w:p/>
     <w:p/>
     <w:p/>
+    <w:p>
+      <w:pPr>
+        <w:pStyle w:val="2"/>
+        <w:numPr>
+          <w:ilvl w:val="0"/>
+          <w:numId w:val="20"/>
+        </w:numPr>
+        <w:tabs>
+          <w:tab w:val="right" w:pos="993"/>
+          <w:tab w:val="right" w:pos="1276"/>
+        </w:tabs>
+        <w:ind w:hanging="785"/>
+      </w:pPr>
+      <w:r>
+        <w:t xml:space="preserve"> Defects</w:t>
+      </w:r>
+    </w:p>
     <w:p/>
+    <w:p>
+      <w:pPr>
+        <w:pStyle w:val="a8"/>
+        <w:numPr>
+          <w:ilvl w:val="0"/>
+          <w:numId w:val="27"/>
+        </w:numPr>
+        <w:tabs>
+          <w:tab w:val="right" w:pos="993"/>
+        </w:tabs>
+        <w:ind w:hanging="11"/>
+        <w:rPr>
+          <w:sz w:val="28"/>
+          <w:szCs w:val="28"/>
+        </w:rPr>
+      </w:pPr>
+      <w:r>
+        <w:rPr>
+          <w:sz w:val="28"/>
+          <w:szCs w:val="28"/>
+        </w:rPr>
+        <w:t>The system is not has a good designed.</w:t>
+      </w:r>
+    </w:p>
+    <w:p>
+      <w:pPr>
+        <w:pStyle w:val="a8"/>
+        <w:numPr>
+          <w:ilvl w:val="0"/>
+          <w:numId w:val="27"/>
+        </w:numPr>
+        <w:tabs>
+          <w:tab w:val="right" w:pos="993"/>
+        </w:tabs>
+        <w:ind w:hanging="11"/>
+        <w:rPr>
+          <w:sz w:val="28"/>
+          <w:szCs w:val="28"/>
+        </w:rPr>
+      </w:pPr>
+      <w:r>
+        <w:rPr>
+          <w:sz w:val="28"/>
+          <w:szCs w:val="28"/>
+        </w:rPr>
+        <w:t>The system is not has</w:t>
+      </w:r>
+      <w:r>
+        <w:rPr>
+          <w:sz w:val="28"/>
+          <w:szCs w:val="28"/>
+        </w:rPr>
+        <w:t xml:space="preserve"> purchases module.</w:t>
+      </w:r>
+    </w:p>
+    <w:p>
+      <w:pPr>
+        <w:pStyle w:val="a8"/>
+        <w:numPr>
+          <w:ilvl w:val="0"/>
+          <w:numId w:val="27"/>
+        </w:numPr>
+        <w:tabs>
+          <w:tab w:val="right" w:pos="993"/>
+        </w:tabs>
+        <w:ind w:hanging="11"/>
+        <w:rPr>
+          <w:sz w:val="28"/>
+          <w:szCs w:val="28"/>
+        </w:rPr>
+      </w:pPr>
+      <w:r>
+        <w:rPr>
+          <w:sz w:val="28"/>
+          <w:szCs w:val="28"/>
+        </w:rPr>
+        <w:t>The system is not has</w:t>
+      </w:r>
+      <w:r>
+        <w:rPr>
+          <w:sz w:val="28"/>
+          <w:szCs w:val="28"/>
+        </w:rPr>
+        <w:t xml:space="preserve"> a complete services module.</w:t>
+      </w:r>
+    </w:p>
+    <w:bookmarkEnd w:id="9"/>
     <w:p/>
-    <w:p/>
-    <w:p/>
-    <w:p/>
-    <w:p/>
-    <w:p/>
-    <w:p/>
-    <w:p/>
-    <w:p/>
-    <w:p/>
-    <w:p/>
-    <w:p>
-      <w:bookmarkStart w:id="12" w:name="_GoBack"/>
-      <w:bookmarkEnd w:id="12"/>
-    </w:p>
     <w:sectPr>
-      <w:footerReference w:type="default" r:id="rId8"/>
+      <w:footerReference w:type="default" r:id="rId19"/>
       <w:pgSz w:w="11906" w:h="16838"/>
       <w:pgMar w:top="810" w:right="1016" w:bottom="1440" w:left="1440" w:header="708" w:footer="279" w:gutter="0"/>
       <w:pgNumType w:start="1"/>
@@ -1628,7 +2709,7 @@
 </file>
 
 <file path=word/endnotes.xml><?xml version="1.0" encoding="utf-8"?>
-<w:endnotes xmlns:wpc="http://schemas.microsoft.com/office/word/2010/wordprocessingCanvas" xmlns:cx="http://schemas.microsoft.com/office/drawing/2014/chartex" xmlns:cx1="http://schemas.microsoft.com/office/drawing/2015/9/8/chartex" xmlns:cx2="http://schemas.microsoft.com/office/drawing/2015/10/21/chartex" xmlns:cx3="http://schemas.microsoft.com/office/drawing/2016/5/9/chartex" xmlns:cx4="http://schemas.microsoft.com/office/drawing/2016/5/10/chartex" xmlns:cx5="http://schemas.microsoft.com/office/drawing/2016/5/11/chartex" xmlns:cx6="http://schemas.microsoft.com/office/drawing/2016/5/12/chartex" xmlns:cx7="http://schemas.microsoft.com/office/drawing/2016/5/13/chartex" xmlns:cx8="http://schemas.microsoft.com/office/drawing/2016/5/14/chartex" xmlns:mc="http://schemas.openxmlformats.org/markup-compatibility/2006" xmlns:aink="http://schemas.microsoft.com/office/drawing/2016/ink" xmlns:am3d="http://schemas.microsoft.com/office/drawing/2017/model3d" xmlns:o="urn:schemas-microsoft-com:office:office" xmlns:r="http://schemas.openxmlformats.org/officeDocument/2006/relationships" xmlns:m="http://schemas.openxmlformats.org/officeDocument/2006/math" xmlns:v="urn:schemas-microsoft-com:vml" xmlns:wp14="http://schemas.microsoft.com/office/word/2010/wordprocessingDrawing" xmlns:wp="http://schemas.openxmlformats.org/drawingml/2006/wordprocessingDrawing" xmlns:w10="urn:schemas-microsoft-com:office:word" xmlns:w="http://schemas.openxmlformats.org/wordprocessingml/2006/main" xmlns:w14="http://schemas.microsoft.com/office/word/2010/wordml" xmlns:w15="http://schemas.microsoft.com/office/word/2012/wordml" xmlns:w16cid="http://schemas.microsoft.com/office/word/2016/wordml/cid" xmlns:w16se="http://schemas.microsoft.com/office/word/2015/wordml/symex" xmlns:wpg="http://schemas.microsoft.com/office/word/2010/wordprocessingGroup" xmlns:wpi="http://schemas.microsoft.com/office/word/2010/wordprocessingInk" xmlns:wne="http://schemas.microsoft.com/office/word/2006/wordml" xmlns:wps="http://schemas.microsoft.com/office/word/2010/wordprocessingShape" mc:Ignorable="w14 w15 w16se w16cid wp14">
+<w:endnotes xmlns:wpc="http://schemas.microsoft.com/office/word/2010/wordprocessingCanvas" xmlns:mc="http://schemas.openxmlformats.org/markup-compatibility/2006" xmlns:o="urn:schemas-microsoft-com:office:office" xmlns:r="http://schemas.openxmlformats.org/officeDocument/2006/relationships" xmlns:m="http://schemas.openxmlformats.org/officeDocument/2006/math" xmlns:v="urn:schemas-microsoft-com:vml" xmlns:wp14="http://schemas.microsoft.com/office/word/2010/wordprocessingDrawing" xmlns:wp="http://schemas.openxmlformats.org/drawingml/2006/wordprocessingDrawing" xmlns:w10="urn:schemas-microsoft-com:office:word" xmlns:w="http://schemas.openxmlformats.org/wordprocessingml/2006/main" xmlns:w14="http://schemas.microsoft.com/office/word/2010/wordml" xmlns:w15="http://schemas.microsoft.com/office/word/2012/wordml" xmlns:wpg="http://schemas.microsoft.com/office/word/2010/wordprocessingGroup" xmlns:wpi="http://schemas.microsoft.com/office/word/2010/wordprocessingInk" xmlns:wne="http://schemas.microsoft.com/office/word/2006/wordml" xmlns:wps="http://schemas.microsoft.com/office/word/2010/wordprocessingShape" mc:Ignorable="w14 w15 wp14">
   <w:endnote w:type="separator" w:id="-1">
     <w:p>
       <w:pPr>
@@ -1653,7 +2734,7 @@
 </file>
 
 <file path=word/footer1.xml><?xml version="1.0" encoding="utf-8"?>
-<w:ftr xmlns:wpc="http://schemas.microsoft.com/office/word/2010/wordprocessingCanvas" xmlns:cx="http://schemas.microsoft.com/office/drawing/2014/chartex" xmlns:cx1="http://schemas.microsoft.com/office/drawing/2015/9/8/chartex" xmlns:cx2="http://schemas.microsoft.com/office/drawing/2015/10/21/chartex" xmlns:cx3="http://schemas.microsoft.com/office/drawing/2016/5/9/chartex" xmlns:cx4="http://schemas.microsoft.com/office/drawing/2016/5/10/chartex" xmlns:cx5="http://schemas.microsoft.com/office/drawing/2016/5/11/chartex" xmlns:cx6="http://schemas.microsoft.com/office/drawing/2016/5/12/chartex" xmlns:cx7="http://schemas.microsoft.com/office/drawing/2016/5/13/chartex" xmlns:cx8="http://schemas.microsoft.com/office/drawing/2016/5/14/chartex" xmlns:mc="http://schemas.openxmlformats.org/markup-compatibility/2006" xmlns:aink="http://schemas.microsoft.com/office/drawing/2016/ink" xmlns:am3d="http://schemas.microsoft.com/office/drawing/2017/model3d" xmlns:o="urn:schemas-microsoft-com:office:office" xmlns:r="http://schemas.openxmlformats.org/officeDocument/2006/relationships" xmlns:m="http://schemas.openxmlformats.org/officeDocument/2006/math" xmlns:v="urn:schemas-microsoft-com:vml" xmlns:wp14="http://schemas.microsoft.com/office/word/2010/wordprocessingDrawing" xmlns:wp="http://schemas.openxmlformats.org/drawingml/2006/wordprocessingDrawing" xmlns:w10="urn:schemas-microsoft-com:office:word" xmlns:w="http://schemas.openxmlformats.org/wordprocessingml/2006/main" xmlns:w14="http://schemas.microsoft.com/office/word/2010/wordml" xmlns:w15="http://schemas.microsoft.com/office/word/2012/wordml" xmlns:w16cid="http://schemas.microsoft.com/office/word/2016/wordml/cid" xmlns:w16se="http://schemas.microsoft.com/office/word/2015/wordml/symex" xmlns:wpg="http://schemas.microsoft.com/office/word/2010/wordprocessingGroup" xmlns:wpi="http://schemas.microsoft.com/office/word/2010/wordprocessingInk" xmlns:wne="http://schemas.microsoft.com/office/word/2006/wordml" xmlns:wps="http://schemas.microsoft.com/office/word/2010/wordprocessingShape" mc:Ignorable="w14 w15 w16se w16cid wp14">
+<w:ftr xmlns:wpc="http://schemas.microsoft.com/office/word/2010/wordprocessingCanvas" xmlns:mc="http://schemas.openxmlformats.org/markup-compatibility/2006" xmlns:o="urn:schemas-microsoft-com:office:office" xmlns:r="http://schemas.openxmlformats.org/officeDocument/2006/relationships" xmlns:m="http://schemas.openxmlformats.org/officeDocument/2006/math" xmlns:v="urn:schemas-microsoft-com:vml" xmlns:wp14="http://schemas.microsoft.com/office/word/2010/wordprocessingDrawing" xmlns:wp="http://schemas.openxmlformats.org/drawingml/2006/wordprocessingDrawing" xmlns:w10="urn:schemas-microsoft-com:office:word" xmlns:w="http://schemas.openxmlformats.org/wordprocessingml/2006/main" xmlns:w14="http://schemas.microsoft.com/office/word/2010/wordml" xmlns:w15="http://schemas.microsoft.com/office/word/2012/wordml" xmlns:wpg="http://schemas.microsoft.com/office/word/2010/wordprocessingGroup" xmlns:wpi="http://schemas.microsoft.com/office/word/2010/wordprocessingInk" xmlns:wne="http://schemas.microsoft.com/office/word/2006/wordml" xmlns:wps="http://schemas.microsoft.com/office/word/2010/wordprocessingShape" mc:Ignorable="w14 w15 wp14">
   <w:sdt>
     <w:sdtPr>
       <w:id w:val="-934826971"/>
@@ -1670,7 +2751,7 @@
     <w:sdtContent>
       <w:p>
         <w:pPr>
-          <w:pStyle w:val="Footer"/>
+          <w:pStyle w:val="a6"/>
           <w:jc w:val="center"/>
         </w:pPr>
         <w:r>
@@ -1686,7 +2767,7 @@
           <w:rPr>
             <w:noProof/>
           </w:rPr>
-          <w:t>4</w:t>
+          <w:t>10</w:t>
         </w:r>
         <w:r>
           <w:rPr>
@@ -1699,14 +2780,14 @@
   </w:sdt>
   <w:p>
     <w:pPr>
-      <w:pStyle w:val="Footer"/>
+      <w:pStyle w:val="a6"/>
     </w:pPr>
   </w:p>
 </w:ftr>
 </file>
 
 <file path=word/footnotes.xml><?xml version="1.0" encoding="utf-8"?>
-<w:footnotes xmlns:wpc="http://schemas.microsoft.com/office/word/2010/wordprocessingCanvas" xmlns:cx="http://schemas.microsoft.com/office/drawing/2014/chartex" xmlns:cx1="http://schemas.microsoft.com/office/drawing/2015/9/8/chartex" xmlns:cx2="http://schemas.microsoft.com/office/drawing/2015/10/21/chartex" xmlns:cx3="http://schemas.microsoft.com/office/drawing/2016/5/9/chartex" xmlns:cx4="http://schemas.microsoft.com/office/drawing/2016/5/10/chartex" xmlns:cx5="http://schemas.microsoft.com/office/drawing/2016/5/11/chartex" xmlns:cx6="http://schemas.microsoft.com/office/drawing/2016/5/12/chartex" xmlns:cx7="http://schemas.microsoft.com/office/drawing/2016/5/13/chartex" xmlns:cx8="http://schemas.microsoft.com/office/drawing/2016/5/14/chartex" xmlns:mc="http://schemas.openxmlformats.org/markup-compatibility/2006" xmlns:aink="http://schemas.microsoft.com/office/drawing/2016/ink" xmlns:am3d="http://schemas.microsoft.com/office/drawing/2017/model3d" xmlns:o="urn:schemas-microsoft-com:office:office" xmlns:r="http://schemas.openxmlformats.org/officeDocument/2006/relationships" xmlns:m="http://schemas.openxmlformats.org/officeDocument/2006/math" xmlns:v="urn:schemas-microsoft-com:vml" xmlns:wp14="http://schemas.microsoft.com/office/word/2010/wordprocessingDrawing" xmlns:wp="http://schemas.openxmlformats.org/drawingml/2006/wordprocessingDrawing" xmlns:w10="urn:schemas-microsoft-com:office:word" xmlns:w="http://schemas.openxmlformats.org/wordprocessingml/2006/main" xmlns:w14="http://schemas.microsoft.com/office/word/2010/wordml" xmlns:w15="http://schemas.microsoft.com/office/word/2012/wordml" xmlns:w16cid="http://schemas.microsoft.com/office/word/2016/wordml/cid" xmlns:w16se="http://schemas.microsoft.com/office/word/2015/wordml/symex" xmlns:wpg="http://schemas.microsoft.com/office/word/2010/wordprocessingGroup" xmlns:wpi="http://schemas.microsoft.com/office/word/2010/wordprocessingInk" xmlns:wne="http://schemas.microsoft.com/office/word/2006/wordml" xmlns:wps="http://schemas.microsoft.com/office/word/2010/wordprocessingShape" mc:Ignorable="w14 w15 w16se w16cid wp14">
+<w:footnotes xmlns:wpc="http://schemas.microsoft.com/office/word/2010/wordprocessingCanvas" xmlns:mc="http://schemas.openxmlformats.org/markup-compatibility/2006" xmlns:o="urn:schemas-microsoft-com:office:office" xmlns:r="http://schemas.openxmlformats.org/officeDocument/2006/relationships" xmlns:m="http://schemas.openxmlformats.org/officeDocument/2006/math" xmlns:v="urn:schemas-microsoft-com:vml" xmlns:wp14="http://schemas.microsoft.com/office/word/2010/wordprocessingDrawing" xmlns:wp="http://schemas.openxmlformats.org/drawingml/2006/wordprocessingDrawing" xmlns:w10="urn:schemas-microsoft-com:office:word" xmlns:w="http://schemas.openxmlformats.org/wordprocessingml/2006/main" xmlns:w14="http://schemas.microsoft.com/office/word/2010/wordml" xmlns:w15="http://schemas.microsoft.com/office/word/2012/wordml" xmlns:wpg="http://schemas.microsoft.com/office/word/2010/wordprocessingGroup" xmlns:wpi="http://schemas.microsoft.com/office/word/2010/wordprocessingInk" xmlns:wne="http://schemas.microsoft.com/office/word/2006/wordml" xmlns:wps="http://schemas.microsoft.com/office/word/2010/wordprocessingShape" mc:Ignorable="w14 w15 wp14">
   <w:footnote w:type="separator" w:id="-1">
     <w:p>
       <w:pPr>
@@ -1731,8 +2812,94 @@
 </file>
 
 <file path=word/numbering.xml><?xml version="1.0" encoding="utf-8"?>
-<w:numbering xmlns:wpc="http://schemas.microsoft.com/office/word/2010/wordprocessingCanvas" xmlns:cx="http://schemas.microsoft.com/office/drawing/2014/chartex" xmlns:cx1="http://schemas.microsoft.com/office/drawing/2015/9/8/chartex" xmlns:cx2="http://schemas.microsoft.com/office/drawing/2015/10/21/chartex" xmlns:cx3="http://schemas.microsoft.com/office/drawing/2016/5/9/chartex" xmlns:cx4="http://schemas.microsoft.com/office/drawing/2016/5/10/chartex" xmlns:cx5="http://schemas.microsoft.com/office/drawing/2016/5/11/chartex" xmlns:cx6="http://schemas.microsoft.com/office/drawing/2016/5/12/chartex" xmlns:cx7="http://schemas.microsoft.com/office/drawing/2016/5/13/chartex" xmlns:cx8="http://schemas.microsoft.com/office/drawing/2016/5/14/chartex" xmlns:mc="http://schemas.openxmlformats.org/markup-compatibility/2006" xmlns:aink="http://schemas.microsoft.com/office/drawing/2016/ink" xmlns:am3d="http://schemas.microsoft.com/office/drawing/2017/model3d" xmlns:o="urn:schemas-microsoft-com:office:office" xmlns:r="http://schemas.openxmlformats.org/officeDocument/2006/relationships" xmlns:m="http://schemas.openxmlformats.org/officeDocument/2006/math" xmlns:v="urn:schemas-microsoft-com:vml" xmlns:wp14="http://schemas.microsoft.com/office/word/2010/wordprocessingDrawing" xmlns:wp="http://schemas.openxmlformats.org/drawingml/2006/wordprocessingDrawing" xmlns:w10="urn:schemas-microsoft-com:office:word" xmlns:w="http://schemas.openxmlformats.org/wordprocessingml/2006/main" xmlns:w14="http://schemas.microsoft.com/office/word/2010/wordml" xmlns:w15="http://schemas.microsoft.com/office/word/2012/wordml" xmlns:w16cid="http://schemas.microsoft.com/office/word/2016/wordml/cid" xmlns:w16se="http://schemas.microsoft.com/office/word/2015/wordml/symex" xmlns:wpg="http://schemas.microsoft.com/office/word/2010/wordprocessingGroup" xmlns:wpi="http://schemas.microsoft.com/office/word/2010/wordprocessingInk" xmlns:wne="http://schemas.microsoft.com/office/word/2006/wordml" xmlns:wps="http://schemas.microsoft.com/office/word/2010/wordprocessingShape" mc:Ignorable="w14 w15 w16se w16cid wp14">
-  <w:abstractNum w:abstractNumId="0" w15:restartNumberingAfterBreak="0">
+<w:numbering xmlns:wpc="http://schemas.microsoft.com/office/word/2010/wordprocessingCanvas" xmlns:mc="http://schemas.openxmlformats.org/markup-compatibility/2006" xmlns:o="urn:schemas-microsoft-com:office:office" xmlns:r="http://schemas.openxmlformats.org/officeDocument/2006/relationships" xmlns:m="http://schemas.openxmlformats.org/officeDocument/2006/math" xmlns:v="urn:schemas-microsoft-com:vml" xmlns:wp14="http://schemas.microsoft.com/office/word/2010/wordprocessingDrawing" xmlns:wp="http://schemas.openxmlformats.org/drawingml/2006/wordprocessingDrawing" xmlns:w10="urn:schemas-microsoft-com:office:word" xmlns:w="http://schemas.openxmlformats.org/wordprocessingml/2006/main" xmlns:w14="http://schemas.microsoft.com/office/word/2010/wordml" xmlns:w15="http://schemas.microsoft.com/office/word/2012/wordml" xmlns:wpg="http://schemas.microsoft.com/office/word/2010/wordprocessingGroup" xmlns:wpi="http://schemas.microsoft.com/office/word/2010/wordprocessingInk" xmlns:wne="http://schemas.microsoft.com/office/word/2006/wordml" xmlns:wps="http://schemas.microsoft.com/office/word/2010/wordprocessingShape" mc:Ignorable="w14 w15 wp14">
+  <w:abstractNum w:abstractNumId="0">
+    <w:nsid w:val="06092772"/>
+    <w:multiLevelType w:val="hybridMultilevel"/>
+    <w:tmpl w:val="D64A89AC"/>
+    <w:lvl w:ilvl="0" w:tplc="0409000F">
+      <w:start w:val="1"/>
+      <w:numFmt w:val="decimal"/>
+      <w:lvlText w:val="%1."/>
+      <w:lvlJc w:val="left"/>
+      <w:pPr>
+        <w:ind w:left="720" w:hanging="360"/>
+      </w:pPr>
+    </w:lvl>
+    <w:lvl w:ilvl="1" w:tplc="04090019" w:tentative="1">
+      <w:start w:val="1"/>
+      <w:numFmt w:val="lowerLetter"/>
+      <w:lvlText w:val="%2."/>
+      <w:lvlJc w:val="left"/>
+      <w:pPr>
+        <w:ind w:left="1440" w:hanging="360"/>
+      </w:pPr>
+    </w:lvl>
+    <w:lvl w:ilvl="2" w:tplc="0409001B" w:tentative="1">
+      <w:start w:val="1"/>
+      <w:numFmt w:val="lowerRoman"/>
+      <w:lvlText w:val="%3."/>
+      <w:lvlJc w:val="right"/>
+      <w:pPr>
+        <w:ind w:left="2160" w:hanging="180"/>
+      </w:pPr>
+    </w:lvl>
+    <w:lvl w:ilvl="3" w:tplc="0409000F" w:tentative="1">
+      <w:start w:val="1"/>
+      <w:numFmt w:val="decimal"/>
+      <w:lvlText w:val="%4."/>
+      <w:lvlJc w:val="left"/>
+      <w:pPr>
+        <w:ind w:left="2880" w:hanging="360"/>
+      </w:pPr>
+    </w:lvl>
+    <w:lvl w:ilvl="4" w:tplc="04090019" w:tentative="1">
+      <w:start w:val="1"/>
+      <w:numFmt w:val="lowerLetter"/>
+      <w:lvlText w:val="%5."/>
+      <w:lvlJc w:val="left"/>
+      <w:pPr>
+        <w:ind w:left="3600" w:hanging="360"/>
+      </w:pPr>
+    </w:lvl>
+    <w:lvl w:ilvl="5" w:tplc="0409001B" w:tentative="1">
+      <w:start w:val="1"/>
+      <w:numFmt w:val="lowerRoman"/>
+      <w:lvlText w:val="%6."/>
+      <w:lvlJc w:val="right"/>
+      <w:pPr>
+        <w:ind w:left="4320" w:hanging="180"/>
+      </w:pPr>
+    </w:lvl>
+    <w:lvl w:ilvl="6" w:tplc="0409000F" w:tentative="1">
+      <w:start w:val="1"/>
+      <w:numFmt w:val="decimal"/>
+      <w:lvlText w:val="%7."/>
+      <w:lvlJc w:val="left"/>
+      <w:pPr>
+        <w:ind w:left="5040" w:hanging="360"/>
+      </w:pPr>
+    </w:lvl>
+    <w:lvl w:ilvl="7" w:tplc="04090019" w:tentative="1">
+      <w:start w:val="1"/>
+      <w:numFmt w:val="lowerLetter"/>
+      <w:lvlText w:val="%8."/>
+      <w:lvlJc w:val="left"/>
+      <w:pPr>
+        <w:ind w:left="5760" w:hanging="360"/>
+      </w:pPr>
+    </w:lvl>
+    <w:lvl w:ilvl="8" w:tplc="0409001B" w:tentative="1">
+      <w:start w:val="1"/>
+      <w:numFmt w:val="lowerRoman"/>
+      <w:lvlText w:val="%9."/>
+      <w:lvlJc w:val="right"/>
+      <w:pPr>
+        <w:ind w:left="6480" w:hanging="180"/>
+      </w:pPr>
+    </w:lvl>
+  </w:abstractNum>
+  <w:abstractNum w:abstractNumId="1">
     <w:nsid w:val="06B576D6"/>
     <w:multiLevelType w:val="hybridMultilevel"/>
     <w:tmpl w:val="676AE342"/>
@@ -1845,7 +3012,7 @@
       </w:rPr>
     </w:lvl>
   </w:abstractNum>
-  <w:abstractNum w:abstractNumId="1" w15:restartNumberingAfterBreak="0">
+  <w:abstractNum w:abstractNumId="2">
     <w:nsid w:val="0A940F07"/>
     <w:multiLevelType w:val="hybridMultilevel"/>
     <w:tmpl w:val="7FA8D970"/>
@@ -1958,7 +3125,120 @@
       </w:rPr>
     </w:lvl>
   </w:abstractNum>
-  <w:abstractNum w:abstractNumId="2" w15:restartNumberingAfterBreak="0">
+  <w:abstractNum w:abstractNumId="3">
+    <w:nsid w:val="0F544314"/>
+    <w:multiLevelType w:val="hybridMultilevel"/>
+    <w:tmpl w:val="2362A8BC"/>
+    <w:lvl w:ilvl="0" w:tplc="04090001">
+      <w:start w:val="1"/>
+      <w:numFmt w:val="bullet"/>
+      <w:lvlText w:val=""/>
+      <w:lvlJc w:val="left"/>
+      <w:pPr>
+        <w:ind w:left="3207" w:hanging="360"/>
+      </w:pPr>
+      <w:rPr>
+        <w:rFonts w:ascii="Symbol" w:hAnsi="Symbol" w:hint="default"/>
+      </w:rPr>
+    </w:lvl>
+    <w:lvl w:ilvl="1" w:tplc="04090003">
+      <w:start w:val="1"/>
+      <w:numFmt w:val="bullet"/>
+      <w:lvlText w:val="o"/>
+      <w:lvlJc w:val="left"/>
+      <w:pPr>
+        <w:ind w:left="3927" w:hanging="360"/>
+      </w:pPr>
+      <w:rPr>
+        <w:rFonts w:ascii="Courier New" w:hAnsi="Courier New" w:cs="Courier New" w:hint="default"/>
+      </w:rPr>
+    </w:lvl>
+    <w:lvl w:ilvl="2" w:tplc="04090005">
+      <w:start w:val="1"/>
+      <w:numFmt w:val="bullet"/>
+      <w:lvlText w:val=""/>
+      <w:lvlJc w:val="left"/>
+      <w:pPr>
+        <w:ind w:left="4647" w:hanging="360"/>
+      </w:pPr>
+      <w:rPr>
+        <w:rFonts w:ascii="Wingdings" w:hAnsi="Wingdings" w:hint="default"/>
+      </w:rPr>
+    </w:lvl>
+    <w:lvl w:ilvl="3" w:tplc="04090001">
+      <w:start w:val="1"/>
+      <w:numFmt w:val="bullet"/>
+      <w:lvlText w:val=""/>
+      <w:lvlJc w:val="left"/>
+      <w:pPr>
+        <w:ind w:left="5367" w:hanging="360"/>
+      </w:pPr>
+      <w:rPr>
+        <w:rFonts w:ascii="Symbol" w:hAnsi="Symbol" w:hint="default"/>
+      </w:rPr>
+    </w:lvl>
+    <w:lvl w:ilvl="4" w:tplc="04090003">
+      <w:start w:val="1"/>
+      <w:numFmt w:val="bullet"/>
+      <w:lvlText w:val="o"/>
+      <w:lvlJc w:val="left"/>
+      <w:pPr>
+        <w:ind w:left="6087" w:hanging="360"/>
+      </w:pPr>
+      <w:rPr>
+        <w:rFonts w:ascii="Courier New" w:hAnsi="Courier New" w:cs="Courier New" w:hint="default"/>
+      </w:rPr>
+    </w:lvl>
+    <w:lvl w:ilvl="5" w:tplc="04090005">
+      <w:start w:val="1"/>
+      <w:numFmt w:val="bullet"/>
+      <w:lvlText w:val=""/>
+      <w:lvlJc w:val="left"/>
+      <w:pPr>
+        <w:ind w:left="6807" w:hanging="360"/>
+      </w:pPr>
+      <w:rPr>
+        <w:rFonts w:ascii="Wingdings" w:hAnsi="Wingdings" w:hint="default"/>
+      </w:rPr>
+    </w:lvl>
+    <w:lvl w:ilvl="6" w:tplc="04090001">
+      <w:start w:val="1"/>
+      <w:numFmt w:val="bullet"/>
+      <w:lvlText w:val=""/>
+      <w:lvlJc w:val="left"/>
+      <w:pPr>
+        <w:ind w:left="7527" w:hanging="360"/>
+      </w:pPr>
+      <w:rPr>
+        <w:rFonts w:ascii="Symbol" w:hAnsi="Symbol" w:hint="default"/>
+      </w:rPr>
+    </w:lvl>
+    <w:lvl w:ilvl="7" w:tplc="04090003">
+      <w:start w:val="1"/>
+      <w:numFmt w:val="bullet"/>
+      <w:lvlText w:val="o"/>
+      <w:lvlJc w:val="left"/>
+      <w:pPr>
+        <w:ind w:left="8247" w:hanging="360"/>
+      </w:pPr>
+      <w:rPr>
+        <w:rFonts w:ascii="Courier New" w:hAnsi="Courier New" w:cs="Courier New" w:hint="default"/>
+      </w:rPr>
+    </w:lvl>
+    <w:lvl w:ilvl="8" w:tplc="04090005">
+      <w:start w:val="1"/>
+      <w:numFmt w:val="bullet"/>
+      <w:lvlText w:val=""/>
+      <w:lvlJc w:val="left"/>
+      <w:pPr>
+        <w:ind w:left="8967" w:hanging="360"/>
+      </w:pPr>
+      <w:rPr>
+        <w:rFonts w:ascii="Wingdings" w:hAnsi="Wingdings" w:hint="default"/>
+      </w:rPr>
+    </w:lvl>
+  </w:abstractNum>
+  <w:abstractNum w:abstractNumId="4">
     <w:nsid w:val="0FAA144E"/>
     <w:multiLevelType w:val="hybridMultilevel"/>
     <w:tmpl w:val="4D702622"/>
@@ -2071,7 +3351,415 @@
       </w:rPr>
     </w:lvl>
   </w:abstractNum>
-  <w:abstractNum w:abstractNumId="3" w15:restartNumberingAfterBreak="0">
+  <w:abstractNum w:abstractNumId="5">
+    <w:nsid w:val="11BB6429"/>
+    <w:multiLevelType w:val="hybridMultilevel"/>
+    <w:tmpl w:val="B002D888"/>
+    <w:lvl w:ilvl="0" w:tplc="651E9092">
+      <w:start w:val="1"/>
+      <w:numFmt w:val="decimal"/>
+      <w:lvlText w:val="2.2.%1"/>
+      <w:lvlJc w:val="left"/>
+      <w:pPr>
+        <w:ind w:left="1440" w:hanging="360"/>
+      </w:pPr>
+      <w:rPr>
+        <w:rFonts w:hint="default"/>
+        <w:b/>
+        <w:bCs/>
+      </w:rPr>
+    </w:lvl>
+    <w:lvl w:ilvl="1" w:tplc="04090019" w:tentative="1">
+      <w:start w:val="1"/>
+      <w:numFmt w:val="lowerLetter"/>
+      <w:lvlText w:val="%2."/>
+      <w:lvlJc w:val="left"/>
+      <w:pPr>
+        <w:ind w:left="2160" w:hanging="360"/>
+      </w:pPr>
+    </w:lvl>
+    <w:lvl w:ilvl="2" w:tplc="0409001B" w:tentative="1">
+      <w:start w:val="1"/>
+      <w:numFmt w:val="lowerRoman"/>
+      <w:lvlText w:val="%3."/>
+      <w:lvlJc w:val="right"/>
+      <w:pPr>
+        <w:ind w:left="2880" w:hanging="180"/>
+      </w:pPr>
+    </w:lvl>
+    <w:lvl w:ilvl="3" w:tplc="0409000F" w:tentative="1">
+      <w:start w:val="1"/>
+      <w:numFmt w:val="decimal"/>
+      <w:lvlText w:val="%4."/>
+      <w:lvlJc w:val="left"/>
+      <w:pPr>
+        <w:ind w:left="3600" w:hanging="360"/>
+      </w:pPr>
+    </w:lvl>
+    <w:lvl w:ilvl="4" w:tplc="04090019" w:tentative="1">
+      <w:start w:val="1"/>
+      <w:numFmt w:val="lowerLetter"/>
+      <w:lvlText w:val="%5."/>
+      <w:lvlJc w:val="left"/>
+      <w:pPr>
+        <w:ind w:left="4320" w:hanging="360"/>
+      </w:pPr>
+    </w:lvl>
+    <w:lvl w:ilvl="5" w:tplc="0409001B" w:tentative="1">
+      <w:start w:val="1"/>
+      <w:numFmt w:val="lowerRoman"/>
+      <w:lvlText w:val="%6."/>
+      <w:lvlJc w:val="right"/>
+      <w:pPr>
+        <w:ind w:left="5040" w:hanging="180"/>
+      </w:pPr>
+    </w:lvl>
+    <w:lvl w:ilvl="6" w:tplc="0409000F" w:tentative="1">
+      <w:start w:val="1"/>
+      <w:numFmt w:val="decimal"/>
+      <w:lvlText w:val="%7."/>
+      <w:lvlJc w:val="left"/>
+      <w:pPr>
+        <w:ind w:left="5760" w:hanging="360"/>
+      </w:pPr>
+    </w:lvl>
+    <w:lvl w:ilvl="7" w:tplc="04090019" w:tentative="1">
+      <w:start w:val="1"/>
+      <w:numFmt w:val="lowerLetter"/>
+      <w:lvlText w:val="%8."/>
+      <w:lvlJc w:val="left"/>
+      <w:pPr>
+        <w:ind w:left="6480" w:hanging="360"/>
+      </w:pPr>
+    </w:lvl>
+    <w:lvl w:ilvl="8" w:tplc="0409001B" w:tentative="1">
+      <w:start w:val="1"/>
+      <w:numFmt w:val="lowerRoman"/>
+      <w:lvlText w:val="%9."/>
+      <w:lvlJc w:val="right"/>
+      <w:pPr>
+        <w:ind w:left="7200" w:hanging="180"/>
+      </w:pPr>
+    </w:lvl>
+  </w:abstractNum>
+  <w:abstractNum w:abstractNumId="6">
+    <w:nsid w:val="137F1179"/>
+    <w:multiLevelType w:val="hybridMultilevel"/>
+    <w:tmpl w:val="E22896A0"/>
+    <w:lvl w:ilvl="0" w:tplc="04090001">
+      <w:start w:val="1"/>
+      <w:numFmt w:val="bullet"/>
+      <w:lvlText w:val=""/>
+      <w:lvlJc w:val="left"/>
+      <w:pPr>
+        <w:ind w:left="720" w:hanging="360"/>
+      </w:pPr>
+      <w:rPr>
+        <w:rFonts w:ascii="Symbol" w:hAnsi="Symbol" w:hint="default"/>
+      </w:rPr>
+    </w:lvl>
+    <w:lvl w:ilvl="1" w:tplc="04090003" w:tentative="1">
+      <w:start w:val="1"/>
+      <w:numFmt w:val="bullet"/>
+      <w:lvlText w:val="o"/>
+      <w:lvlJc w:val="left"/>
+      <w:pPr>
+        <w:ind w:left="1440" w:hanging="360"/>
+      </w:pPr>
+      <w:rPr>
+        <w:rFonts w:ascii="Courier New" w:hAnsi="Courier New" w:cs="Courier New" w:hint="default"/>
+      </w:rPr>
+    </w:lvl>
+    <w:lvl w:ilvl="2" w:tplc="04090005" w:tentative="1">
+      <w:start w:val="1"/>
+      <w:numFmt w:val="bullet"/>
+      <w:lvlText w:val=""/>
+      <w:lvlJc w:val="left"/>
+      <w:pPr>
+        <w:ind w:left="2160" w:hanging="360"/>
+      </w:pPr>
+      <w:rPr>
+        <w:rFonts w:ascii="Wingdings" w:hAnsi="Wingdings" w:hint="default"/>
+      </w:rPr>
+    </w:lvl>
+    <w:lvl w:ilvl="3" w:tplc="04090001" w:tentative="1">
+      <w:start w:val="1"/>
+      <w:numFmt w:val="bullet"/>
+      <w:lvlText w:val=""/>
+      <w:lvlJc w:val="left"/>
+      <w:pPr>
+        <w:ind w:left="2880" w:hanging="360"/>
+      </w:pPr>
+      <w:rPr>
+        <w:rFonts w:ascii="Symbol" w:hAnsi="Symbol" w:hint="default"/>
+      </w:rPr>
+    </w:lvl>
+    <w:lvl w:ilvl="4" w:tplc="04090003" w:tentative="1">
+      <w:start w:val="1"/>
+      <w:numFmt w:val="bullet"/>
+      <w:lvlText w:val="o"/>
+      <w:lvlJc w:val="left"/>
+      <w:pPr>
+        <w:ind w:left="3600" w:hanging="360"/>
+      </w:pPr>
+      <w:rPr>
+        <w:rFonts w:ascii="Courier New" w:hAnsi="Courier New" w:cs="Courier New" w:hint="default"/>
+      </w:rPr>
+    </w:lvl>
+    <w:lvl w:ilvl="5" w:tplc="04090005" w:tentative="1">
+      <w:start w:val="1"/>
+      <w:numFmt w:val="bullet"/>
+      <w:lvlText w:val=""/>
+      <w:lvlJc w:val="left"/>
+      <w:pPr>
+        <w:ind w:left="4320" w:hanging="360"/>
+      </w:pPr>
+      <w:rPr>
+        <w:rFonts w:ascii="Wingdings" w:hAnsi="Wingdings" w:hint="default"/>
+      </w:rPr>
+    </w:lvl>
+    <w:lvl w:ilvl="6" w:tplc="04090001" w:tentative="1">
+      <w:start w:val="1"/>
+      <w:numFmt w:val="bullet"/>
+      <w:lvlText w:val=""/>
+      <w:lvlJc w:val="left"/>
+      <w:pPr>
+        <w:ind w:left="5040" w:hanging="360"/>
+      </w:pPr>
+      <w:rPr>
+        <w:rFonts w:ascii="Symbol" w:hAnsi="Symbol" w:hint="default"/>
+      </w:rPr>
+    </w:lvl>
+    <w:lvl w:ilvl="7" w:tplc="04090003" w:tentative="1">
+      <w:start w:val="1"/>
+      <w:numFmt w:val="bullet"/>
+      <w:lvlText w:val="o"/>
+      <w:lvlJc w:val="left"/>
+      <w:pPr>
+        <w:ind w:left="5760" w:hanging="360"/>
+      </w:pPr>
+      <w:rPr>
+        <w:rFonts w:ascii="Courier New" w:hAnsi="Courier New" w:cs="Courier New" w:hint="default"/>
+      </w:rPr>
+    </w:lvl>
+    <w:lvl w:ilvl="8" w:tplc="04090005" w:tentative="1">
+      <w:start w:val="1"/>
+      <w:numFmt w:val="bullet"/>
+      <w:lvlText w:val=""/>
+      <w:lvlJc w:val="left"/>
+      <w:pPr>
+        <w:ind w:left="6480" w:hanging="360"/>
+      </w:pPr>
+      <w:rPr>
+        <w:rFonts w:ascii="Wingdings" w:hAnsi="Wingdings" w:hint="default"/>
+      </w:rPr>
+    </w:lvl>
+  </w:abstractNum>
+  <w:abstractNum w:abstractNumId="7">
+    <w:nsid w:val="137F30E4"/>
+    <w:multiLevelType w:val="hybridMultilevel"/>
+    <w:tmpl w:val="E0ACB0F4"/>
+    <w:lvl w:ilvl="0" w:tplc="6AD8805C">
+      <w:start w:val="1"/>
+      <w:numFmt w:val="decimal"/>
+      <w:lvlText w:val="2.3.%1"/>
+      <w:lvlJc w:val="left"/>
+      <w:pPr>
+        <w:ind w:left="1440" w:hanging="360"/>
+      </w:pPr>
+      <w:rPr>
+        <w:rFonts w:hint="default"/>
+        <w:b/>
+        <w:bCs/>
+      </w:rPr>
+    </w:lvl>
+    <w:lvl w:ilvl="1" w:tplc="04090019" w:tentative="1">
+      <w:start w:val="1"/>
+      <w:numFmt w:val="lowerLetter"/>
+      <w:lvlText w:val="%2."/>
+      <w:lvlJc w:val="left"/>
+      <w:pPr>
+        <w:ind w:left="1440" w:hanging="360"/>
+      </w:pPr>
+    </w:lvl>
+    <w:lvl w:ilvl="2" w:tplc="0409001B" w:tentative="1">
+      <w:start w:val="1"/>
+      <w:numFmt w:val="lowerRoman"/>
+      <w:lvlText w:val="%3."/>
+      <w:lvlJc w:val="right"/>
+      <w:pPr>
+        <w:ind w:left="2160" w:hanging="180"/>
+      </w:pPr>
+    </w:lvl>
+    <w:lvl w:ilvl="3" w:tplc="0409000F" w:tentative="1">
+      <w:start w:val="1"/>
+      <w:numFmt w:val="decimal"/>
+      <w:lvlText w:val="%4."/>
+      <w:lvlJc w:val="left"/>
+      <w:pPr>
+        <w:ind w:left="2880" w:hanging="360"/>
+      </w:pPr>
+    </w:lvl>
+    <w:lvl w:ilvl="4" w:tplc="04090019" w:tentative="1">
+      <w:start w:val="1"/>
+      <w:numFmt w:val="lowerLetter"/>
+      <w:lvlText w:val="%5."/>
+      <w:lvlJc w:val="left"/>
+      <w:pPr>
+        <w:ind w:left="3600" w:hanging="360"/>
+      </w:pPr>
+    </w:lvl>
+    <w:lvl w:ilvl="5" w:tplc="0409001B" w:tentative="1">
+      <w:start w:val="1"/>
+      <w:numFmt w:val="lowerRoman"/>
+      <w:lvlText w:val="%6."/>
+      <w:lvlJc w:val="right"/>
+      <w:pPr>
+        <w:ind w:left="4320" w:hanging="180"/>
+      </w:pPr>
+    </w:lvl>
+    <w:lvl w:ilvl="6" w:tplc="0409000F" w:tentative="1">
+      <w:start w:val="1"/>
+      <w:numFmt w:val="decimal"/>
+      <w:lvlText w:val="%7."/>
+      <w:lvlJc w:val="left"/>
+      <w:pPr>
+        <w:ind w:left="5040" w:hanging="360"/>
+      </w:pPr>
+    </w:lvl>
+    <w:lvl w:ilvl="7" w:tplc="04090019" w:tentative="1">
+      <w:start w:val="1"/>
+      <w:numFmt w:val="lowerLetter"/>
+      <w:lvlText w:val="%8."/>
+      <w:lvlJc w:val="left"/>
+      <w:pPr>
+        <w:ind w:left="5760" w:hanging="360"/>
+      </w:pPr>
+    </w:lvl>
+    <w:lvl w:ilvl="8" w:tplc="0409001B" w:tentative="1">
+      <w:start w:val="1"/>
+      <w:numFmt w:val="lowerRoman"/>
+      <w:lvlText w:val="%9."/>
+      <w:lvlJc w:val="right"/>
+      <w:pPr>
+        <w:ind w:left="6480" w:hanging="180"/>
+      </w:pPr>
+    </w:lvl>
+  </w:abstractNum>
+  <w:abstractNum w:abstractNumId="8">
+    <w:nsid w:val="19AB6875"/>
+    <w:multiLevelType w:val="hybridMultilevel"/>
+    <w:tmpl w:val="35C639B0"/>
+    <w:lvl w:ilvl="0" w:tplc="04090001">
+      <w:start w:val="1"/>
+      <w:numFmt w:val="bullet"/>
+      <w:lvlText w:val=""/>
+      <w:lvlJc w:val="left"/>
+      <w:pPr>
+        <w:ind w:left="720" w:hanging="360"/>
+      </w:pPr>
+      <w:rPr>
+        <w:rFonts w:ascii="Symbol" w:hAnsi="Symbol" w:hint="default"/>
+      </w:rPr>
+    </w:lvl>
+    <w:lvl w:ilvl="1" w:tplc="04090003" w:tentative="1">
+      <w:start w:val="1"/>
+      <w:numFmt w:val="bullet"/>
+      <w:lvlText w:val="o"/>
+      <w:lvlJc w:val="left"/>
+      <w:pPr>
+        <w:ind w:left="1440" w:hanging="360"/>
+      </w:pPr>
+      <w:rPr>
+        <w:rFonts w:ascii="Courier New" w:hAnsi="Courier New" w:cs="Courier New" w:hint="default"/>
+      </w:rPr>
+    </w:lvl>
+    <w:lvl w:ilvl="2" w:tplc="04090005" w:tentative="1">
+      <w:start w:val="1"/>
+      <w:numFmt w:val="bullet"/>
+      <w:lvlText w:val=""/>
+      <w:lvlJc w:val="left"/>
+      <w:pPr>
+        <w:ind w:left="2160" w:hanging="360"/>
+      </w:pPr>
+      <w:rPr>
+        <w:rFonts w:ascii="Wingdings" w:hAnsi="Wingdings" w:hint="default"/>
+      </w:rPr>
+    </w:lvl>
+    <w:lvl w:ilvl="3" w:tplc="04090001" w:tentative="1">
+      <w:start w:val="1"/>
+      <w:numFmt w:val="bullet"/>
+      <w:lvlText w:val=""/>
+      <w:lvlJc w:val="left"/>
+      <w:pPr>
+        <w:ind w:left="2880" w:hanging="360"/>
+      </w:pPr>
+      <w:rPr>
+        <w:rFonts w:ascii="Symbol" w:hAnsi="Symbol" w:hint="default"/>
+      </w:rPr>
+    </w:lvl>
+    <w:lvl w:ilvl="4" w:tplc="04090003" w:tentative="1">
+      <w:start w:val="1"/>
+      <w:numFmt w:val="bullet"/>
+      <w:lvlText w:val="o"/>
+      <w:lvlJc w:val="left"/>
+      <w:pPr>
+        <w:ind w:left="3600" w:hanging="360"/>
+      </w:pPr>
+      <w:rPr>
+        <w:rFonts w:ascii="Courier New" w:hAnsi="Courier New" w:cs="Courier New" w:hint="default"/>
+      </w:rPr>
+    </w:lvl>
+    <w:lvl w:ilvl="5" w:tplc="04090005" w:tentative="1">
+      <w:start w:val="1"/>
+      <w:numFmt w:val="bullet"/>
+      <w:lvlText w:val=""/>
+      <w:lvlJc w:val="left"/>
+      <w:pPr>
+        <w:ind w:left="4320" w:hanging="360"/>
+      </w:pPr>
+      <w:rPr>
+        <w:rFonts w:ascii="Wingdings" w:hAnsi="Wingdings" w:hint="default"/>
+      </w:rPr>
+    </w:lvl>
+    <w:lvl w:ilvl="6" w:tplc="04090001" w:tentative="1">
+      <w:start w:val="1"/>
+      <w:numFmt w:val="bullet"/>
+      <w:lvlText w:val=""/>
+      <w:lvlJc w:val="left"/>
+      <w:pPr>
+        <w:ind w:left="5040" w:hanging="360"/>
+      </w:pPr>
+      <w:rPr>
+        <w:rFonts w:ascii="Symbol" w:hAnsi="Symbol" w:hint="default"/>
+      </w:rPr>
+    </w:lvl>
+    <w:lvl w:ilvl="7" w:tplc="04090003" w:tentative="1">
+      <w:start w:val="1"/>
+      <w:numFmt w:val="bullet"/>
+      <w:lvlText w:val="o"/>
+      <w:lvlJc w:val="left"/>
+      <w:pPr>
+        <w:ind w:left="5760" w:hanging="360"/>
+      </w:pPr>
+      <w:rPr>
+        <w:rFonts w:ascii="Courier New" w:hAnsi="Courier New" w:cs="Courier New" w:hint="default"/>
+      </w:rPr>
+    </w:lvl>
+    <w:lvl w:ilvl="8" w:tplc="04090005" w:tentative="1">
+      <w:start w:val="1"/>
+      <w:numFmt w:val="bullet"/>
+      <w:lvlText w:val=""/>
+      <w:lvlJc w:val="left"/>
+      <w:pPr>
+        <w:ind w:left="6480" w:hanging="360"/>
+      </w:pPr>
+      <w:rPr>
+        <w:rFonts w:ascii="Wingdings" w:hAnsi="Wingdings" w:hint="default"/>
+      </w:rPr>
+    </w:lvl>
+  </w:abstractNum>
+  <w:abstractNum w:abstractNumId="9">
     <w:nsid w:val="19AD3BBC"/>
     <w:multiLevelType w:val="hybridMultilevel"/>
     <w:tmpl w:val="6F1E3D10"/>
@@ -2184,7 +3872,7 @@
       </w:rPr>
     </w:lvl>
   </w:abstractNum>
-  <w:abstractNum w:abstractNumId="4" w15:restartNumberingAfterBreak="0">
+  <w:abstractNum w:abstractNumId="10">
     <w:nsid w:val="1B682454"/>
     <w:multiLevelType w:val="multilevel"/>
     <w:tmpl w:val="C20CC1C0"/>
@@ -2297,7 +3985,7 @@
       </w:rPr>
     </w:lvl>
   </w:abstractNum>
-  <w:abstractNum w:abstractNumId="5" w15:restartNumberingAfterBreak="0">
+  <w:abstractNum w:abstractNumId="11">
     <w:nsid w:val="24F467A3"/>
     <w:multiLevelType w:val="multilevel"/>
     <w:tmpl w:val="52C24474"/>
@@ -2410,7 +4098,7 @@
       </w:rPr>
     </w:lvl>
   </w:abstractNum>
-  <w:abstractNum w:abstractNumId="6" w15:restartNumberingAfterBreak="0">
+  <w:abstractNum w:abstractNumId="12">
     <w:nsid w:val="29F67846"/>
     <w:multiLevelType w:val="hybridMultilevel"/>
     <w:tmpl w:val="B79ECD66"/>
@@ -2523,7 +4211,96 @@
       </w:rPr>
     </w:lvl>
   </w:abstractNum>
-  <w:abstractNum w:abstractNumId="7" w15:restartNumberingAfterBreak="0">
+  <w:abstractNum w:abstractNumId="13">
+    <w:nsid w:val="2F396430"/>
+    <w:multiLevelType w:val="hybridMultilevel"/>
+    <w:tmpl w:val="95EE3B4A"/>
+    <w:lvl w:ilvl="0" w:tplc="EED0328E">
+      <w:start w:val="1"/>
+      <w:numFmt w:val="decimal"/>
+      <w:lvlText w:val="2. %1"/>
+      <w:lvlJc w:val="left"/>
+      <w:pPr>
+        <w:ind w:left="927" w:hanging="360"/>
+      </w:pPr>
+      <w:rPr>
+        <w:rFonts w:hint="default"/>
+      </w:rPr>
+    </w:lvl>
+    <w:lvl w:ilvl="1" w:tplc="04090019" w:tentative="1">
+      <w:start w:val="1"/>
+      <w:numFmt w:val="lowerLetter"/>
+      <w:lvlText w:val="%2."/>
+      <w:lvlJc w:val="left"/>
+      <w:pPr>
+        <w:ind w:left="1647" w:hanging="360"/>
+      </w:pPr>
+    </w:lvl>
+    <w:lvl w:ilvl="2" w:tplc="0409001B" w:tentative="1">
+      <w:start w:val="1"/>
+      <w:numFmt w:val="lowerRoman"/>
+      <w:lvlText w:val="%3."/>
+      <w:lvlJc w:val="right"/>
+      <w:pPr>
+        <w:ind w:left="2367" w:hanging="180"/>
+      </w:pPr>
+    </w:lvl>
+    <w:lvl w:ilvl="3" w:tplc="0409000F" w:tentative="1">
+      <w:start w:val="1"/>
+      <w:numFmt w:val="decimal"/>
+      <w:lvlText w:val="%4."/>
+      <w:lvlJc w:val="left"/>
+      <w:pPr>
+        <w:ind w:left="3087" w:hanging="360"/>
+      </w:pPr>
+    </w:lvl>
+    <w:lvl w:ilvl="4" w:tplc="04090019" w:tentative="1">
+      <w:start w:val="1"/>
+      <w:numFmt w:val="lowerLetter"/>
+      <w:lvlText w:val="%5."/>
+      <w:lvlJc w:val="left"/>
+      <w:pPr>
+        <w:ind w:left="3807" w:hanging="360"/>
+      </w:pPr>
+    </w:lvl>
+    <w:lvl w:ilvl="5" w:tplc="0409001B" w:tentative="1">
+      <w:start w:val="1"/>
+      <w:numFmt w:val="lowerRoman"/>
+      <w:lvlText w:val="%6."/>
+      <w:lvlJc w:val="right"/>
+      <w:pPr>
+        <w:ind w:left="4527" w:hanging="180"/>
+      </w:pPr>
+    </w:lvl>
+    <w:lvl w:ilvl="6" w:tplc="0409000F" w:tentative="1">
+      <w:start w:val="1"/>
+      <w:numFmt w:val="decimal"/>
+      <w:lvlText w:val="%7."/>
+      <w:lvlJc w:val="left"/>
+      <w:pPr>
+        <w:ind w:left="5247" w:hanging="360"/>
+      </w:pPr>
+    </w:lvl>
+    <w:lvl w:ilvl="7" w:tplc="04090019" w:tentative="1">
+      <w:start w:val="1"/>
+      <w:numFmt w:val="lowerLetter"/>
+      <w:lvlText w:val="%8."/>
+      <w:lvlJc w:val="left"/>
+      <w:pPr>
+        <w:ind w:left="5967" w:hanging="360"/>
+      </w:pPr>
+    </w:lvl>
+    <w:lvl w:ilvl="8" w:tplc="0409001B" w:tentative="1">
+      <w:start w:val="1"/>
+      <w:numFmt w:val="lowerRoman"/>
+      <w:lvlText w:val="%9."/>
+      <w:lvlJc w:val="right"/>
+      <w:pPr>
+        <w:ind w:left="6687" w:hanging="180"/>
+      </w:pPr>
+    </w:lvl>
+  </w:abstractNum>
+  <w:abstractNum w:abstractNumId="14">
     <w:nsid w:val="3AD367CC"/>
     <w:multiLevelType w:val="hybridMultilevel"/>
     <w:tmpl w:val="4FDE484C"/>
@@ -2636,7 +4413,7 @@
       </w:rPr>
     </w:lvl>
   </w:abstractNum>
-  <w:abstractNum w:abstractNumId="8" w15:restartNumberingAfterBreak="0">
+  <w:abstractNum w:abstractNumId="15">
     <w:nsid w:val="49A213EA"/>
     <w:multiLevelType w:val="hybridMultilevel"/>
     <w:tmpl w:val="3C2A680A"/>
@@ -2749,7 +4526,211 @@
       </w:rPr>
     </w:lvl>
   </w:abstractNum>
-  <w:abstractNum w:abstractNumId="9" w15:restartNumberingAfterBreak="0">
+  <w:abstractNum w:abstractNumId="16">
+    <w:nsid w:val="4A281DB5"/>
+    <w:multiLevelType w:val="hybridMultilevel"/>
+    <w:tmpl w:val="ECE4A7BE"/>
+    <w:lvl w:ilvl="0" w:tplc="04090001">
+      <w:start w:val="1"/>
+      <w:numFmt w:val="bullet"/>
+      <w:lvlText w:val=""/>
+      <w:lvlJc w:val="left"/>
+      <w:pPr>
+        <w:ind w:left="1440" w:hanging="360"/>
+      </w:pPr>
+      <w:rPr>
+        <w:rFonts w:ascii="Symbol" w:hAnsi="Symbol" w:hint="default"/>
+      </w:rPr>
+    </w:lvl>
+    <w:lvl w:ilvl="1" w:tplc="04090003" w:tentative="1">
+      <w:start w:val="1"/>
+      <w:numFmt w:val="bullet"/>
+      <w:lvlText w:val="o"/>
+      <w:lvlJc w:val="left"/>
+      <w:pPr>
+        <w:ind w:left="2160" w:hanging="360"/>
+      </w:pPr>
+      <w:rPr>
+        <w:rFonts w:ascii="Courier New" w:hAnsi="Courier New" w:cs="Courier New" w:hint="default"/>
+      </w:rPr>
+    </w:lvl>
+    <w:lvl w:ilvl="2" w:tplc="04090005" w:tentative="1">
+      <w:start w:val="1"/>
+      <w:numFmt w:val="bullet"/>
+      <w:lvlText w:val=""/>
+      <w:lvlJc w:val="left"/>
+      <w:pPr>
+        <w:ind w:left="2880" w:hanging="360"/>
+      </w:pPr>
+      <w:rPr>
+        <w:rFonts w:ascii="Wingdings" w:hAnsi="Wingdings" w:hint="default"/>
+      </w:rPr>
+    </w:lvl>
+    <w:lvl w:ilvl="3" w:tplc="04090001" w:tentative="1">
+      <w:start w:val="1"/>
+      <w:numFmt w:val="bullet"/>
+      <w:lvlText w:val=""/>
+      <w:lvlJc w:val="left"/>
+      <w:pPr>
+        <w:ind w:left="3600" w:hanging="360"/>
+      </w:pPr>
+      <w:rPr>
+        <w:rFonts w:ascii="Symbol" w:hAnsi="Symbol" w:hint="default"/>
+      </w:rPr>
+    </w:lvl>
+    <w:lvl w:ilvl="4" w:tplc="04090003" w:tentative="1">
+      <w:start w:val="1"/>
+      <w:numFmt w:val="bullet"/>
+      <w:lvlText w:val="o"/>
+      <w:lvlJc w:val="left"/>
+      <w:pPr>
+        <w:ind w:left="4320" w:hanging="360"/>
+      </w:pPr>
+      <w:rPr>
+        <w:rFonts w:ascii="Courier New" w:hAnsi="Courier New" w:cs="Courier New" w:hint="default"/>
+      </w:rPr>
+    </w:lvl>
+    <w:lvl w:ilvl="5" w:tplc="04090005" w:tentative="1">
+      <w:start w:val="1"/>
+      <w:numFmt w:val="bullet"/>
+      <w:lvlText w:val=""/>
+      <w:lvlJc w:val="left"/>
+      <w:pPr>
+        <w:ind w:left="5040" w:hanging="360"/>
+      </w:pPr>
+      <w:rPr>
+        <w:rFonts w:ascii="Wingdings" w:hAnsi="Wingdings" w:hint="default"/>
+      </w:rPr>
+    </w:lvl>
+    <w:lvl w:ilvl="6" w:tplc="04090001" w:tentative="1">
+      <w:start w:val="1"/>
+      <w:numFmt w:val="bullet"/>
+      <w:lvlText w:val=""/>
+      <w:lvlJc w:val="left"/>
+      <w:pPr>
+        <w:ind w:left="5760" w:hanging="360"/>
+      </w:pPr>
+      <w:rPr>
+        <w:rFonts w:ascii="Symbol" w:hAnsi="Symbol" w:hint="default"/>
+      </w:rPr>
+    </w:lvl>
+    <w:lvl w:ilvl="7" w:tplc="04090003" w:tentative="1">
+      <w:start w:val="1"/>
+      <w:numFmt w:val="bullet"/>
+      <w:lvlText w:val="o"/>
+      <w:lvlJc w:val="left"/>
+      <w:pPr>
+        <w:ind w:left="6480" w:hanging="360"/>
+      </w:pPr>
+      <w:rPr>
+        <w:rFonts w:ascii="Courier New" w:hAnsi="Courier New" w:cs="Courier New" w:hint="default"/>
+      </w:rPr>
+    </w:lvl>
+    <w:lvl w:ilvl="8" w:tplc="04090005" w:tentative="1">
+      <w:start w:val="1"/>
+      <w:numFmt w:val="bullet"/>
+      <w:lvlText w:val=""/>
+      <w:lvlJc w:val="left"/>
+      <w:pPr>
+        <w:ind w:left="7200" w:hanging="360"/>
+      </w:pPr>
+      <w:rPr>
+        <w:rFonts w:ascii="Wingdings" w:hAnsi="Wingdings" w:hint="default"/>
+      </w:rPr>
+    </w:lvl>
+  </w:abstractNum>
+  <w:abstractNum w:abstractNumId="17">
+    <w:nsid w:val="4D46323D"/>
+    <w:multiLevelType w:val="hybridMultilevel"/>
+    <w:tmpl w:val="F754E58A"/>
+    <w:lvl w:ilvl="0" w:tplc="77B6DC34">
+      <w:start w:val="1"/>
+      <w:numFmt w:val="decimal"/>
+      <w:lvlText w:val="2.3.%1"/>
+      <w:lvlJc w:val="left"/>
+      <w:pPr>
+        <w:ind w:left="1494" w:hanging="360"/>
+      </w:pPr>
+      <w:rPr>
+        <w:rFonts w:hint="default"/>
+        <w:b/>
+        <w:bCs/>
+      </w:rPr>
+    </w:lvl>
+    <w:lvl w:ilvl="1" w:tplc="04090019" w:tentative="1">
+      <w:start w:val="1"/>
+      <w:numFmt w:val="lowerLetter"/>
+      <w:lvlText w:val="%2."/>
+      <w:lvlJc w:val="left"/>
+      <w:pPr>
+        <w:ind w:left="1440" w:hanging="360"/>
+      </w:pPr>
+    </w:lvl>
+    <w:lvl w:ilvl="2" w:tplc="0409001B" w:tentative="1">
+      <w:start w:val="1"/>
+      <w:numFmt w:val="lowerRoman"/>
+      <w:lvlText w:val="%3."/>
+      <w:lvlJc w:val="right"/>
+      <w:pPr>
+        <w:ind w:left="2160" w:hanging="180"/>
+      </w:pPr>
+    </w:lvl>
+    <w:lvl w:ilvl="3" w:tplc="0409000F" w:tentative="1">
+      <w:start w:val="1"/>
+      <w:numFmt w:val="decimal"/>
+      <w:lvlText w:val="%4."/>
+      <w:lvlJc w:val="left"/>
+      <w:pPr>
+        <w:ind w:left="2880" w:hanging="360"/>
+      </w:pPr>
+    </w:lvl>
+    <w:lvl w:ilvl="4" w:tplc="04090019" w:tentative="1">
+      <w:start w:val="1"/>
+      <w:numFmt w:val="lowerLetter"/>
+      <w:lvlText w:val="%5."/>
+      <w:lvlJc w:val="left"/>
+      <w:pPr>
+        <w:ind w:left="3600" w:hanging="360"/>
+      </w:pPr>
+    </w:lvl>
+    <w:lvl w:ilvl="5" w:tplc="0409001B" w:tentative="1">
+      <w:start w:val="1"/>
+      <w:numFmt w:val="lowerRoman"/>
+      <w:lvlText w:val="%6."/>
+      <w:lvlJc w:val="right"/>
+      <w:pPr>
+        <w:ind w:left="4320" w:hanging="180"/>
+      </w:pPr>
+    </w:lvl>
+    <w:lvl w:ilvl="6" w:tplc="0409000F" w:tentative="1">
+      <w:start w:val="1"/>
+      <w:numFmt w:val="decimal"/>
+      <w:lvlText w:val="%7."/>
+      <w:lvlJc w:val="left"/>
+      <w:pPr>
+        <w:ind w:left="5040" w:hanging="360"/>
+      </w:pPr>
+    </w:lvl>
+    <w:lvl w:ilvl="7" w:tplc="04090019" w:tentative="1">
+      <w:start w:val="1"/>
+      <w:numFmt w:val="lowerLetter"/>
+      <w:lvlText w:val="%8."/>
+      <w:lvlJc w:val="left"/>
+      <w:pPr>
+        <w:ind w:left="5760" w:hanging="360"/>
+      </w:pPr>
+    </w:lvl>
+    <w:lvl w:ilvl="8" w:tplc="0409001B" w:tentative="1">
+      <w:start w:val="1"/>
+      <w:numFmt w:val="lowerRoman"/>
+      <w:lvlText w:val="%9."/>
+      <w:lvlJc w:val="right"/>
+      <w:pPr>
+        <w:ind w:left="6480" w:hanging="180"/>
+      </w:pPr>
+    </w:lvl>
+  </w:abstractNum>
+  <w:abstractNum w:abstractNumId="18">
     <w:nsid w:val="4E39343F"/>
     <w:multiLevelType w:val="hybridMultilevel"/>
     <w:tmpl w:val="2160E44E"/>
@@ -2862,7 +4843,98 @@
       </w:rPr>
     </w:lvl>
   </w:abstractNum>
-  <w:abstractNum w:abstractNumId="10" w15:restartNumberingAfterBreak="0">
+  <w:abstractNum w:abstractNumId="19">
+    <w:nsid w:val="500E7DED"/>
+    <w:multiLevelType w:val="hybridMultilevel"/>
+    <w:tmpl w:val="B37E8A6C"/>
+    <w:lvl w:ilvl="0" w:tplc="AA26233A">
+      <w:start w:val="1"/>
+      <w:numFmt w:val="decimal"/>
+      <w:lvlText w:val="2.2.%1"/>
+      <w:lvlJc w:val="left"/>
+      <w:pPr>
+        <w:ind w:left="1440" w:hanging="360"/>
+      </w:pPr>
+      <w:rPr>
+        <w:rFonts w:hint="default"/>
+        <w:b/>
+        <w:bCs/>
+      </w:rPr>
+    </w:lvl>
+    <w:lvl w:ilvl="1" w:tplc="04090019" w:tentative="1">
+      <w:start w:val="1"/>
+      <w:numFmt w:val="lowerLetter"/>
+      <w:lvlText w:val="%2."/>
+      <w:lvlJc w:val="left"/>
+      <w:pPr>
+        <w:ind w:left="2160" w:hanging="360"/>
+      </w:pPr>
+    </w:lvl>
+    <w:lvl w:ilvl="2" w:tplc="0409001B" w:tentative="1">
+      <w:start w:val="1"/>
+      <w:numFmt w:val="lowerRoman"/>
+      <w:lvlText w:val="%3."/>
+      <w:lvlJc w:val="right"/>
+      <w:pPr>
+        <w:ind w:left="2880" w:hanging="180"/>
+      </w:pPr>
+    </w:lvl>
+    <w:lvl w:ilvl="3" w:tplc="0409000F" w:tentative="1">
+      <w:start w:val="1"/>
+      <w:numFmt w:val="decimal"/>
+      <w:lvlText w:val="%4."/>
+      <w:lvlJc w:val="left"/>
+      <w:pPr>
+        <w:ind w:left="3600" w:hanging="360"/>
+      </w:pPr>
+    </w:lvl>
+    <w:lvl w:ilvl="4" w:tplc="04090019" w:tentative="1">
+      <w:start w:val="1"/>
+      <w:numFmt w:val="lowerLetter"/>
+      <w:lvlText w:val="%5."/>
+      <w:lvlJc w:val="left"/>
+      <w:pPr>
+        <w:ind w:left="4320" w:hanging="360"/>
+      </w:pPr>
+    </w:lvl>
+    <w:lvl w:ilvl="5" w:tplc="0409001B" w:tentative="1">
+      <w:start w:val="1"/>
+      <w:numFmt w:val="lowerRoman"/>
+      <w:lvlText w:val="%6."/>
+      <w:lvlJc w:val="right"/>
+      <w:pPr>
+        <w:ind w:left="5040" w:hanging="180"/>
+      </w:pPr>
+    </w:lvl>
+    <w:lvl w:ilvl="6" w:tplc="0409000F" w:tentative="1">
+      <w:start w:val="1"/>
+      <w:numFmt w:val="decimal"/>
+      <w:lvlText w:val="%7."/>
+      <w:lvlJc w:val="left"/>
+      <w:pPr>
+        <w:ind w:left="5760" w:hanging="360"/>
+      </w:pPr>
+    </w:lvl>
+    <w:lvl w:ilvl="7" w:tplc="04090019" w:tentative="1">
+      <w:start w:val="1"/>
+      <w:numFmt w:val="lowerLetter"/>
+      <w:lvlText w:val="%8."/>
+      <w:lvlJc w:val="left"/>
+      <w:pPr>
+        <w:ind w:left="6480" w:hanging="360"/>
+      </w:pPr>
+    </w:lvl>
+    <w:lvl w:ilvl="8" w:tplc="0409001B" w:tentative="1">
+      <w:start w:val="1"/>
+      <w:numFmt w:val="lowerRoman"/>
+      <w:lvlText w:val="%9."/>
+      <w:lvlJc w:val="right"/>
+      <w:pPr>
+        <w:ind w:left="7200" w:hanging="180"/>
+      </w:pPr>
+    </w:lvl>
+  </w:abstractNum>
+  <w:abstractNum w:abstractNumId="20">
     <w:nsid w:val="50546F04"/>
     <w:multiLevelType w:val="hybridMultilevel"/>
     <w:tmpl w:val="51D4871E"/>
@@ -2975,7 +5047,7 @@
       </w:rPr>
     </w:lvl>
   </w:abstractNum>
-  <w:abstractNum w:abstractNumId="11" w15:restartNumberingAfterBreak="0">
+  <w:abstractNum w:abstractNumId="21">
     <w:nsid w:val="564F5349"/>
     <w:multiLevelType w:val="hybridMultilevel"/>
     <w:tmpl w:val="D87A5760"/>
@@ -3088,7 +5160,7 @@
       </w:rPr>
     </w:lvl>
   </w:abstractNum>
-  <w:abstractNum w:abstractNumId="12" w15:restartNumberingAfterBreak="0">
+  <w:abstractNum w:abstractNumId="22">
     <w:nsid w:val="580452FF"/>
     <w:multiLevelType w:val="multilevel"/>
     <w:tmpl w:val="71262358"/>
@@ -3201,14 +5273,103 @@
       </w:rPr>
     </w:lvl>
   </w:abstractNum>
-  <w:abstractNum w:abstractNumId="13" w15:restartNumberingAfterBreak="0">
+  <w:abstractNum w:abstractNumId="23">
+    <w:nsid w:val="5C532EE1"/>
+    <w:multiLevelType w:val="hybridMultilevel"/>
+    <w:tmpl w:val="46D02A1C"/>
+    <w:lvl w:ilvl="0" w:tplc="1C4CDDF6">
+      <w:start w:val="1"/>
+      <w:numFmt w:val="decimal"/>
+      <w:lvlText w:val="2.2.%1"/>
+      <w:lvlJc w:val="left"/>
+      <w:pPr>
+        <w:ind w:left="927" w:hanging="360"/>
+      </w:pPr>
+      <w:rPr>
+        <w:rFonts w:hint="default"/>
+      </w:rPr>
+    </w:lvl>
+    <w:lvl w:ilvl="1" w:tplc="04090019" w:tentative="1">
+      <w:start w:val="1"/>
+      <w:numFmt w:val="lowerLetter"/>
+      <w:lvlText w:val="%2."/>
+      <w:lvlJc w:val="left"/>
+      <w:pPr>
+        <w:ind w:left="1647" w:hanging="360"/>
+      </w:pPr>
+    </w:lvl>
+    <w:lvl w:ilvl="2" w:tplc="0409001B" w:tentative="1">
+      <w:start w:val="1"/>
+      <w:numFmt w:val="lowerRoman"/>
+      <w:lvlText w:val="%3."/>
+      <w:lvlJc w:val="right"/>
+      <w:pPr>
+        <w:ind w:left="2367" w:hanging="180"/>
+      </w:pPr>
+    </w:lvl>
+    <w:lvl w:ilvl="3" w:tplc="0409000F" w:tentative="1">
+      <w:start w:val="1"/>
+      <w:numFmt w:val="decimal"/>
+      <w:lvlText w:val="%4."/>
+      <w:lvlJc w:val="left"/>
+      <w:pPr>
+        <w:ind w:left="3087" w:hanging="360"/>
+      </w:pPr>
+    </w:lvl>
+    <w:lvl w:ilvl="4" w:tplc="04090019" w:tentative="1">
+      <w:start w:val="1"/>
+      <w:numFmt w:val="lowerLetter"/>
+      <w:lvlText w:val="%5."/>
+      <w:lvlJc w:val="left"/>
+      <w:pPr>
+        <w:ind w:left="3807" w:hanging="360"/>
+      </w:pPr>
+    </w:lvl>
+    <w:lvl w:ilvl="5" w:tplc="0409001B" w:tentative="1">
+      <w:start w:val="1"/>
+      <w:numFmt w:val="lowerRoman"/>
+      <w:lvlText w:val="%6."/>
+      <w:lvlJc w:val="right"/>
+      <w:pPr>
+        <w:ind w:left="4527" w:hanging="180"/>
+      </w:pPr>
+    </w:lvl>
+    <w:lvl w:ilvl="6" w:tplc="0409000F" w:tentative="1">
+      <w:start w:val="1"/>
+      <w:numFmt w:val="decimal"/>
+      <w:lvlText w:val="%7."/>
+      <w:lvlJc w:val="left"/>
+      <w:pPr>
+        <w:ind w:left="5247" w:hanging="360"/>
+      </w:pPr>
+    </w:lvl>
+    <w:lvl w:ilvl="7" w:tplc="04090019" w:tentative="1">
+      <w:start w:val="1"/>
+      <w:numFmt w:val="lowerLetter"/>
+      <w:lvlText w:val="%8."/>
+      <w:lvlJc w:val="left"/>
+      <w:pPr>
+        <w:ind w:left="5967" w:hanging="360"/>
+      </w:pPr>
+    </w:lvl>
+    <w:lvl w:ilvl="8" w:tplc="0409001B" w:tentative="1">
+      <w:start w:val="1"/>
+      <w:numFmt w:val="lowerRoman"/>
+      <w:lvlText w:val="%9."/>
+      <w:lvlJc w:val="right"/>
+      <w:pPr>
+        <w:ind w:left="6687" w:hanging="180"/>
+      </w:pPr>
+    </w:lvl>
+  </w:abstractNum>
+  <w:abstractNum w:abstractNumId="24">
     <w:nsid w:val="617B7FF7"/>
     <w:multiLevelType w:val="hybridMultilevel"/>
     <w:tmpl w:val="0C20891E"/>
     <w:lvl w:ilvl="0" w:tplc="0809000B">
       <w:start w:val="1"/>
       <w:numFmt w:val="bullet"/>
-      <w:pStyle w:val="ListContinue"/>
+      <w:pStyle w:val="a"/>
       <w:lvlText w:val=""/>
       <w:lvlJc w:val="left"/>
       <w:pPr>
@@ -3342,7 +5503,7 @@
       </w:rPr>
     </w:lvl>
   </w:abstractNum>
-  <w:abstractNum w:abstractNumId="14" w15:restartNumberingAfterBreak="0">
+  <w:abstractNum w:abstractNumId="25">
     <w:nsid w:val="650B1289"/>
     <w:multiLevelType w:val="hybridMultilevel"/>
     <w:tmpl w:val="68F62B42"/>
@@ -3455,7 +5616,7 @@
       </w:rPr>
     </w:lvl>
   </w:abstractNum>
-  <w:abstractNum w:abstractNumId="15" w15:restartNumberingAfterBreak="0">
+  <w:abstractNum w:abstractNumId="26">
     <w:nsid w:val="670F7314"/>
     <w:multiLevelType w:val="hybridMultilevel"/>
     <w:tmpl w:val="4DC4CD2E"/>
@@ -3568,7 +5729,7 @@
       </w:rPr>
     </w:lvl>
   </w:abstractNum>
-  <w:abstractNum w:abstractNumId="16" w15:restartNumberingAfterBreak="0">
+  <w:abstractNum w:abstractNumId="27">
     <w:nsid w:val="6BB8403D"/>
     <w:multiLevelType w:val="multilevel"/>
     <w:tmpl w:val="47AAB318"/>
@@ -3682,61 +5843,94 @@
     </w:lvl>
   </w:abstractNum>
   <w:num w:numId="1">
+    <w:abstractNumId w:val="27"/>
+  </w:num>
+  <w:num w:numId="2">
+    <w:abstractNumId w:val="1"/>
+  </w:num>
+  <w:num w:numId="3">
+    <w:abstractNumId w:val="21"/>
+  </w:num>
+  <w:num w:numId="4">
+    <w:abstractNumId w:val="18"/>
+  </w:num>
+  <w:num w:numId="5">
+    <w:abstractNumId w:val="24"/>
+  </w:num>
+  <w:num w:numId="6">
+    <w:abstractNumId w:val="9"/>
+  </w:num>
+  <w:num w:numId="7">
+    <w:abstractNumId w:val="15"/>
+  </w:num>
+  <w:num w:numId="8">
+    <w:abstractNumId w:val="11"/>
+  </w:num>
+  <w:num w:numId="9">
+    <w:abstractNumId w:val="22"/>
+  </w:num>
+  <w:num w:numId="10">
+    <w:abstractNumId w:val="10"/>
+  </w:num>
+  <w:num w:numId="11">
+    <w:abstractNumId w:val="14"/>
+  </w:num>
+  <w:num w:numId="12">
+    <w:abstractNumId w:val="2"/>
+  </w:num>
+  <w:num w:numId="13">
+    <w:abstractNumId w:val="4"/>
+  </w:num>
+  <w:num w:numId="14">
+    <w:abstractNumId w:val="25"/>
+  </w:num>
+  <w:num w:numId="15">
+    <w:abstractNumId w:val="20"/>
+  </w:num>
+  <w:num w:numId="16">
+    <w:abstractNumId w:val="26"/>
+  </w:num>
+  <w:num w:numId="17">
+    <w:abstractNumId w:val="12"/>
+  </w:num>
+  <w:num w:numId="18">
+    <w:abstractNumId w:val="3"/>
+  </w:num>
+  <w:num w:numId="19">
+    <w:abstractNumId w:val="0"/>
+  </w:num>
+  <w:num w:numId="20">
+    <w:abstractNumId w:val="13"/>
+  </w:num>
+  <w:num w:numId="21">
+    <w:abstractNumId w:val="19"/>
+  </w:num>
+  <w:num w:numId="22">
+    <w:abstractNumId w:val="23"/>
+  </w:num>
+  <w:num w:numId="23">
+    <w:abstractNumId w:val="17"/>
+  </w:num>
+  <w:num w:numId="24">
+    <w:abstractNumId w:val="7"/>
+  </w:num>
+  <w:num w:numId="25">
+    <w:abstractNumId w:val="6"/>
+  </w:num>
+  <w:num w:numId="26">
     <w:abstractNumId w:val="16"/>
   </w:num>
-  <w:num w:numId="2">
-    <w:abstractNumId w:val="0"/>
-  </w:num>
-  <w:num w:numId="3">
-    <w:abstractNumId w:val="11"/>
-  </w:num>
-  <w:num w:numId="4">
-    <w:abstractNumId w:val="9"/>
-  </w:num>
-  <w:num w:numId="5">
-    <w:abstractNumId w:val="13"/>
-  </w:num>
-  <w:num w:numId="6">
-    <w:abstractNumId w:val="3"/>
-  </w:num>
-  <w:num w:numId="7">
+  <w:num w:numId="27">
     <w:abstractNumId w:val="8"/>
   </w:num>
-  <w:num w:numId="8">
+  <w:num w:numId="28">
     <w:abstractNumId w:val="5"/>
-  </w:num>
-  <w:num w:numId="9">
-    <w:abstractNumId w:val="12"/>
-  </w:num>
-  <w:num w:numId="10">
-    <w:abstractNumId w:val="4"/>
-  </w:num>
-  <w:num w:numId="11">
-    <w:abstractNumId w:val="7"/>
-  </w:num>
-  <w:num w:numId="12">
-    <w:abstractNumId w:val="1"/>
-  </w:num>
-  <w:num w:numId="13">
-    <w:abstractNumId w:val="2"/>
-  </w:num>
-  <w:num w:numId="14">
-    <w:abstractNumId w:val="14"/>
-  </w:num>
-  <w:num w:numId="15">
-    <w:abstractNumId w:val="10"/>
-  </w:num>
-  <w:num w:numId="16">
-    <w:abstractNumId w:val="15"/>
-  </w:num>
-  <w:num w:numId="17">
-    <w:abstractNumId w:val="6"/>
   </w:num>
 </w:numbering>
 </file>
 
 <file path=word/styles.xml><?xml version="1.0" encoding="utf-8"?>
-<w:styles xmlns:mc="http://schemas.openxmlformats.org/markup-compatibility/2006" xmlns:r="http://schemas.openxmlformats.org/officeDocument/2006/relationships" xmlns:w="http://schemas.openxmlformats.org/wordprocessingml/2006/main" xmlns:w14="http://schemas.microsoft.com/office/word/2010/wordml" xmlns:w15="http://schemas.microsoft.com/office/word/2012/wordml" xmlns:w16cid="http://schemas.microsoft.com/office/word/2016/wordml/cid" xmlns:w16se="http://schemas.microsoft.com/office/word/2015/wordml/symex" mc:Ignorable="w14 w15 w16se w16cid">
+<w:styles xmlns:mc="http://schemas.openxmlformats.org/markup-compatibility/2006" xmlns:r="http://schemas.openxmlformats.org/officeDocument/2006/relationships" xmlns:w="http://schemas.openxmlformats.org/wordprocessingml/2006/main" xmlns:w14="http://schemas.microsoft.com/office/word/2010/wordml" xmlns:w15="http://schemas.microsoft.com/office/word/2012/wordml" mc:Ignorable="w14 w15">
   <w:docDefaults>
     <w:rPrDefault>
       <w:rPr>
@@ -3752,7 +5946,7 @@
       </w:pPr>
     </w:pPrDefault>
   </w:docDefaults>
-  <w:latentStyles w:defLockedState="0" w:defUIPriority="99" w:defSemiHidden="0" w:defUnhideWhenUsed="0" w:defQFormat="0" w:count="375">
+  <w:latentStyles w:defLockedState="0" w:defUIPriority="99" w:defSemiHidden="0" w:defUnhideWhenUsed="0" w:defQFormat="0" w:count="371">
     <w:lsdException w:name="Normal" w:uiPriority="0" w:qFormat="1"/>
     <w:lsdException w:name="heading 1" w:uiPriority="9" w:qFormat="1"/>
     <w:lsdException w:name="heading 2" w:semiHidden="1" w:uiPriority="9" w:unhideWhenUsed="1" w:qFormat="1"/>
@@ -4124,20 +6318,16 @@
     <w:lsdException w:name="List Table 5 Dark Accent 6" w:uiPriority="50"/>
     <w:lsdException w:name="List Table 6 Colorful Accent 6" w:uiPriority="51"/>
     <w:lsdException w:name="List Table 7 Colorful Accent 6" w:uiPriority="52"/>
-    <w:lsdException w:name="Mention" w:semiHidden="1" w:unhideWhenUsed="1"/>
-    <w:lsdException w:name="Smart Hyperlink" w:semiHidden="1" w:unhideWhenUsed="1"/>
-    <w:lsdException w:name="Hashtag" w:semiHidden="1" w:unhideWhenUsed="1"/>
-    <w:lsdException w:name="Unresolved Mention" w:semiHidden="1" w:unhideWhenUsed="1"/>
   </w:latentStyles>
-  <w:style w:type="paragraph" w:default="1" w:styleId="Normal">
+  <w:style w:type="paragraph" w:default="1" w:styleId="a0">
     <w:name w:val="Normal"/>
     <w:qFormat/>
   </w:style>
-  <w:style w:type="paragraph" w:styleId="Heading1">
+  <w:style w:type="paragraph" w:styleId="1">
     <w:name w:val="heading 1"/>
-    <w:basedOn w:val="Normal"/>
-    <w:next w:val="Normal"/>
-    <w:link w:val="Heading1Char"/>
+    <w:basedOn w:val="a0"/>
+    <w:next w:val="a0"/>
+    <w:link w:val="1Char"/>
     <w:uiPriority w:val="9"/>
     <w:qFormat/>
     <w:rsid w:val="00F82543"/>
@@ -4154,11 +6344,11 @@
       <w:szCs w:val="32"/>
     </w:rPr>
   </w:style>
-  <w:style w:type="paragraph" w:styleId="Heading2">
+  <w:style w:type="paragraph" w:styleId="2">
     <w:name w:val="heading 2"/>
-    <w:basedOn w:val="Normal"/>
-    <w:next w:val="Normal"/>
-    <w:link w:val="Heading2Char"/>
+    <w:basedOn w:val="a0"/>
+    <w:next w:val="a0"/>
+    <w:link w:val="2Char"/>
     <w:uiPriority w:val="9"/>
     <w:unhideWhenUsed/>
     <w:qFormat/>
@@ -4177,11 +6367,11 @@
       <w:szCs w:val="26"/>
     </w:rPr>
   </w:style>
-  <w:style w:type="paragraph" w:styleId="Heading3">
+  <w:style w:type="paragraph" w:styleId="3">
     <w:name w:val="heading 3"/>
-    <w:basedOn w:val="Normal"/>
-    <w:next w:val="Normal"/>
-    <w:link w:val="Heading3Char"/>
+    <w:basedOn w:val="a0"/>
+    <w:next w:val="a0"/>
+    <w:link w:val="3Char"/>
     <w:uiPriority w:val="9"/>
     <w:unhideWhenUsed/>
     <w:qFormat/>
@@ -4200,13 +6390,13 @@
       <w:szCs w:val="24"/>
     </w:rPr>
   </w:style>
-  <w:style w:type="character" w:default="1" w:styleId="DefaultParagraphFont">
+  <w:style w:type="character" w:default="1" w:styleId="a1">
     <w:name w:val="Default Paragraph Font"/>
     <w:uiPriority w:val="1"/>
     <w:semiHidden/>
     <w:unhideWhenUsed/>
   </w:style>
-  <w:style w:type="table" w:default="1" w:styleId="TableNormal">
+  <w:style w:type="table" w:default="1" w:styleId="a2">
     <w:name w:val="Normal Table"/>
     <w:uiPriority w:val="99"/>
     <w:semiHidden/>
@@ -4221,21 +6411,22 @@
       </w:tblCellMar>
     </w:tblPr>
   </w:style>
-  <w:style w:type="numbering" w:default="1" w:styleId="NoList">
+  <w:style w:type="numbering" w:default="1" w:styleId="a3">
     <w:name w:val="No List"/>
     <w:uiPriority w:val="99"/>
     <w:semiHidden/>
     <w:unhideWhenUsed/>
   </w:style>
-  <w:style w:type="table" w:styleId="TableGrid">
+  <w:style w:type="table" w:styleId="a4">
     <w:name w:val="Table Grid"/>
-    <w:basedOn w:val="TableNormal"/>
+    <w:basedOn w:val="a2"/>
     <w:uiPriority w:val="59"/>
     <w:rsid w:val="00863ABE"/>
     <w:pPr>
       <w:spacing w:line="240" w:lineRule="auto"/>
     </w:pPr>
     <w:tblPr>
+      <w:tblInd w:w="0" w:type="dxa"/>
       <w:tblBorders>
         <w:top w:val="single" w:sz="4" w:space="0" w:color="auto"/>
         <w:left w:val="single" w:sz="4" w:space="0" w:color="auto"/>
@@ -4244,6 +6435,12 @@
         <w:insideH w:val="single" w:sz="4" w:space="0" w:color="auto"/>
         <w:insideV w:val="single" w:sz="4" w:space="0" w:color="auto"/>
       </w:tblBorders>
+      <w:tblCellMar>
+        <w:top w:w="0" w:type="dxa"/>
+        <w:left w:w="108" w:type="dxa"/>
+        <w:bottom w:w="0" w:type="dxa"/>
+        <w:right w:w="108" w:type="dxa"/>
+      </w:tblCellMar>
     </w:tblPr>
   </w:style>
   <w:style w:type="paragraph" w:customStyle="1" w:styleId="Default">
@@ -4263,10 +6460,10 @@
       <w:lang w:val="en-US"/>
     </w:rPr>
   </w:style>
-  <w:style w:type="paragraph" w:styleId="Header">
+  <w:style w:type="paragraph" w:styleId="a5">
     <w:name w:val="header"/>
-    <w:basedOn w:val="Normal"/>
-    <w:link w:val="HeaderChar"/>
+    <w:basedOn w:val="a0"/>
+    <w:link w:val="Char"/>
     <w:uiPriority w:val="99"/>
     <w:unhideWhenUsed/>
     <w:rsid w:val="00292486"/>
@@ -4278,17 +6475,17 @@
       <w:spacing w:line="240" w:lineRule="auto"/>
     </w:pPr>
   </w:style>
-  <w:style w:type="character" w:customStyle="1" w:styleId="HeaderChar">
-    <w:name w:val="Header Char"/>
-    <w:basedOn w:val="DefaultParagraphFont"/>
-    <w:link w:val="Header"/>
+  <w:style w:type="character" w:customStyle="1" w:styleId="Char">
+    <w:name w:val="رأس الصفحة Char"/>
+    <w:basedOn w:val="a1"/>
+    <w:link w:val="a5"/>
     <w:uiPriority w:val="99"/>
     <w:rsid w:val="00292486"/>
   </w:style>
-  <w:style w:type="paragraph" w:styleId="Footer">
+  <w:style w:type="paragraph" w:styleId="a6">
     <w:name w:val="footer"/>
-    <w:basedOn w:val="Normal"/>
-    <w:link w:val="FooterChar"/>
+    <w:basedOn w:val="a0"/>
+    <w:link w:val="Char0"/>
     <w:uiPriority w:val="99"/>
     <w:unhideWhenUsed/>
     <w:rsid w:val="00292486"/>
@@ -4300,18 +6497,18 @@
       <w:spacing w:line="240" w:lineRule="auto"/>
     </w:pPr>
   </w:style>
-  <w:style w:type="character" w:customStyle="1" w:styleId="FooterChar">
-    <w:name w:val="Footer Char"/>
-    <w:basedOn w:val="DefaultParagraphFont"/>
-    <w:link w:val="Footer"/>
+  <w:style w:type="character" w:customStyle="1" w:styleId="Char0">
+    <w:name w:val="تذييل الصفحة Char"/>
+    <w:basedOn w:val="a1"/>
+    <w:link w:val="a6"/>
     <w:uiPriority w:val="99"/>
     <w:rsid w:val="00292486"/>
   </w:style>
-  <w:style w:type="paragraph" w:styleId="Title">
+  <w:style w:type="paragraph" w:styleId="a7">
     <w:name w:val="Title"/>
-    <w:basedOn w:val="Normal"/>
-    <w:next w:val="Normal"/>
-    <w:link w:val="TitleChar"/>
+    <w:basedOn w:val="a0"/>
+    <w:next w:val="a0"/>
+    <w:link w:val="Char1"/>
     <w:uiPriority w:val="10"/>
     <w:qFormat/>
     <w:rsid w:val="003634D3"/>
@@ -4327,10 +6524,10 @@
       <w:szCs w:val="56"/>
     </w:rPr>
   </w:style>
-  <w:style w:type="character" w:customStyle="1" w:styleId="TitleChar">
-    <w:name w:val="Title Char"/>
-    <w:basedOn w:val="DefaultParagraphFont"/>
-    <w:link w:val="Title"/>
+  <w:style w:type="character" w:customStyle="1" w:styleId="Char1">
+    <w:name w:val="العنوان Char"/>
+    <w:basedOn w:val="a1"/>
+    <w:link w:val="a7"/>
     <w:uiPriority w:val="10"/>
     <w:rsid w:val="003634D3"/>
     <w:rPr>
@@ -4341,9 +6538,9 @@
       <w:szCs w:val="56"/>
     </w:rPr>
   </w:style>
-  <w:style w:type="paragraph" w:styleId="ListParagraph">
+  <w:style w:type="paragraph" w:styleId="a8">
     <w:name w:val="List Paragraph"/>
-    <w:basedOn w:val="Normal"/>
+    <w:basedOn w:val="a0"/>
     <w:uiPriority w:val="34"/>
     <w:qFormat/>
     <w:rsid w:val="00727AD8"/>
@@ -4354,8 +6551,8 @@
   </w:style>
   <w:style w:type="paragraph" w:customStyle="1" w:styleId="SectionLabel">
     <w:name w:val="Section Label"/>
-    <w:basedOn w:val="Normal"/>
-    <w:next w:val="BodyText"/>
+    <w:basedOn w:val="a0"/>
+    <w:next w:val="a9"/>
     <w:rsid w:val="00DC1D3D"/>
     <w:pPr>
       <w:keepNext/>
@@ -4376,9 +6573,9 @@
       <w:lang w:val="en-GB"/>
     </w:rPr>
   </w:style>
-  <w:style w:type="paragraph" w:styleId="TOC1">
+  <w:style w:type="paragraph" w:styleId="10">
     <w:name w:val="toc 1"/>
-    <w:basedOn w:val="Normal"/>
+    <w:basedOn w:val="a0"/>
     <w:uiPriority w:val="39"/>
     <w:rsid w:val="00DC1D3D"/>
     <w:pPr>
@@ -4397,9 +6594,9 @@
       <w:lang w:val="en-US"/>
     </w:rPr>
   </w:style>
-  <w:style w:type="paragraph" w:styleId="TOC2">
+  <w:style w:type="paragraph" w:styleId="20">
     <w:name w:val="toc 2"/>
-    <w:basedOn w:val="Normal"/>
+    <w:basedOn w:val="a0"/>
     <w:uiPriority w:val="39"/>
     <w:rsid w:val="00DC1D3D"/>
     <w:pPr>
@@ -4418,9 +6615,9 @@
       <w:lang w:val="en-US"/>
     </w:rPr>
   </w:style>
-  <w:style w:type="paragraph" w:styleId="TOC5">
+  <w:style w:type="paragraph" w:styleId="5">
     <w:name w:val="toc 5"/>
-    <w:basedOn w:val="Normal"/>
+    <w:basedOn w:val="a0"/>
     <w:uiPriority w:val="39"/>
     <w:rsid w:val="00DC1D3D"/>
     <w:pPr>
@@ -4440,7 +6637,7 @@
   </w:style>
   <w:style w:type="paragraph" w:customStyle="1" w:styleId="TOCBase">
     <w:name w:val="TOC Base"/>
-    <w:basedOn w:val="Normal"/>
+    <w:basedOn w:val="a0"/>
     <w:rsid w:val="00DC1D3D"/>
     <w:pPr>
       <w:tabs>
@@ -4457,7 +6654,7 @@
   </w:style>
   <w:style w:type="character" w:styleId="Hyperlink">
     <w:name w:val="Hyperlink"/>
-    <w:basedOn w:val="DefaultParagraphFont"/>
+    <w:basedOn w:val="a1"/>
     <w:uiPriority w:val="99"/>
     <w:rsid w:val="00DC1D3D"/>
     <w:rPr>
@@ -4468,13 +6665,13 @@
   <w:style w:type="paragraph" w:customStyle="1" w:styleId="Style1">
     <w:name w:val="Style1"/>
     <w:basedOn w:val="SectionLabel"/>
-    <w:next w:val="BlockText"/>
+    <w:next w:val="aa"/>
     <w:rsid w:val="00DC1D3D"/>
   </w:style>
-  <w:style w:type="paragraph" w:styleId="TOC6">
+  <w:style w:type="paragraph" w:styleId="6">
     <w:name w:val="toc 6"/>
-    <w:basedOn w:val="Normal"/>
-    <w:next w:val="Normal"/>
+    <w:basedOn w:val="a0"/>
+    <w:next w:val="a0"/>
     <w:autoRedefine/>
     <w:semiHidden/>
     <w:rsid w:val="00DC1D3D"/>
@@ -4487,10 +6684,10 @@
       <w:lang w:val="en-US"/>
     </w:rPr>
   </w:style>
-  <w:style w:type="paragraph" w:styleId="BodyText">
+  <w:style w:type="paragraph" w:styleId="a9">
     <w:name w:val="Body Text"/>
-    <w:basedOn w:val="Normal"/>
-    <w:link w:val="BodyTextChar"/>
+    <w:basedOn w:val="a0"/>
+    <w:link w:val="Char2"/>
     <w:uiPriority w:val="99"/>
     <w:semiHidden/>
     <w:unhideWhenUsed/>
@@ -4499,17 +6696,17 @@
       <w:spacing w:after="120"/>
     </w:pPr>
   </w:style>
-  <w:style w:type="character" w:customStyle="1" w:styleId="BodyTextChar">
-    <w:name w:val="Body Text Char"/>
-    <w:basedOn w:val="DefaultParagraphFont"/>
-    <w:link w:val="BodyText"/>
+  <w:style w:type="character" w:customStyle="1" w:styleId="Char2">
+    <w:name w:val="نص أساسي Char"/>
+    <w:basedOn w:val="a1"/>
+    <w:link w:val="a9"/>
     <w:uiPriority w:val="99"/>
     <w:semiHidden/>
     <w:rsid w:val="00DC1D3D"/>
   </w:style>
-  <w:style w:type="paragraph" w:styleId="BlockText">
+  <w:style w:type="paragraph" w:styleId="aa">
     <w:name w:val="Block Text"/>
-    <w:basedOn w:val="Normal"/>
+    <w:basedOn w:val="a0"/>
     <w:uiPriority w:val="99"/>
     <w:semiHidden/>
     <w:unhideWhenUsed/>
@@ -4530,10 +6727,10 @@
       <w:color w:val="4F81BD" w:themeColor="accent1"/>
     </w:rPr>
   </w:style>
-  <w:style w:type="paragraph" w:styleId="BalloonText">
+  <w:style w:type="paragraph" w:styleId="ab">
     <w:name w:val="Balloon Text"/>
-    <w:basedOn w:val="Normal"/>
-    <w:link w:val="BalloonTextChar"/>
+    <w:basedOn w:val="a0"/>
+    <w:link w:val="Char3"/>
     <w:uiPriority w:val="99"/>
     <w:semiHidden/>
     <w:unhideWhenUsed/>
@@ -4547,10 +6744,10 @@
       <w:szCs w:val="18"/>
     </w:rPr>
   </w:style>
-  <w:style w:type="character" w:customStyle="1" w:styleId="BalloonTextChar">
-    <w:name w:val="Balloon Text Char"/>
-    <w:basedOn w:val="DefaultParagraphFont"/>
-    <w:link w:val="BalloonText"/>
+  <w:style w:type="character" w:customStyle="1" w:styleId="Char3">
+    <w:name w:val="نص في بالون Char"/>
+    <w:basedOn w:val="a1"/>
+    <w:link w:val="ab"/>
     <w:uiPriority w:val="99"/>
     <w:semiHidden/>
     <w:rsid w:val="007934A7"/>
@@ -4560,10 +6757,10 @@
       <w:szCs w:val="18"/>
     </w:rPr>
   </w:style>
-  <w:style w:type="character" w:customStyle="1" w:styleId="Heading1Char">
-    <w:name w:val="Heading 1 Char"/>
-    <w:basedOn w:val="DefaultParagraphFont"/>
-    <w:link w:val="Heading1"/>
+  <w:style w:type="character" w:customStyle="1" w:styleId="1Char">
+    <w:name w:val="عنوان 1 Char"/>
+    <w:basedOn w:val="a1"/>
+    <w:link w:val="1"/>
     <w:uiPriority w:val="9"/>
     <w:rsid w:val="00F82543"/>
     <w:rPr>
@@ -4573,10 +6770,10 @@
       <w:szCs w:val="32"/>
     </w:rPr>
   </w:style>
-  <w:style w:type="character" w:customStyle="1" w:styleId="Heading2Char">
-    <w:name w:val="Heading 2 Char"/>
-    <w:basedOn w:val="DefaultParagraphFont"/>
-    <w:link w:val="Heading2"/>
+  <w:style w:type="character" w:customStyle="1" w:styleId="2Char">
+    <w:name w:val="عنوان 2 Char"/>
+    <w:basedOn w:val="a1"/>
+    <w:link w:val="2"/>
     <w:uiPriority w:val="9"/>
     <w:rsid w:val="00F82543"/>
     <w:rPr>
@@ -4587,10 +6784,10 @@
       <w:szCs w:val="26"/>
     </w:rPr>
   </w:style>
-  <w:style w:type="character" w:customStyle="1" w:styleId="Heading3Char">
-    <w:name w:val="Heading 3 Char"/>
-    <w:basedOn w:val="DefaultParagraphFont"/>
-    <w:link w:val="Heading3"/>
+  <w:style w:type="character" w:customStyle="1" w:styleId="3Char">
+    <w:name w:val="عنوان 3 Char"/>
+    <w:basedOn w:val="a1"/>
+    <w:link w:val="3"/>
     <w:uiPriority w:val="9"/>
     <w:rsid w:val="00DB783C"/>
     <w:rPr>
@@ -4601,9 +6798,9 @@
       <w:szCs w:val="24"/>
     </w:rPr>
   </w:style>
-  <w:style w:type="paragraph" w:styleId="NoSpacing">
+  <w:style w:type="paragraph" w:styleId="ac">
     <w:name w:val="No Spacing"/>
-    <w:link w:val="NoSpacingChar"/>
+    <w:link w:val="Char4"/>
     <w:uiPriority w:val="1"/>
     <w:qFormat/>
     <w:rsid w:val="00996E57"/>
@@ -4615,10 +6812,10 @@
       <w:lang w:val="en-US"/>
     </w:rPr>
   </w:style>
-  <w:style w:type="paragraph" w:styleId="TOC9">
+  <w:style w:type="paragraph" w:styleId="9">
     <w:name w:val="toc 9"/>
-    <w:basedOn w:val="Normal"/>
-    <w:next w:val="Normal"/>
+    <w:basedOn w:val="a0"/>
+    <w:next w:val="a0"/>
     <w:autoRedefine/>
     <w:uiPriority w:val="39"/>
     <w:semiHidden/>
@@ -4631,8 +6828,8 @@
   </w:style>
   <w:style w:type="paragraph" w:styleId="Index1">
     <w:name w:val="index 1"/>
-    <w:basedOn w:val="Normal"/>
-    <w:next w:val="Normal"/>
+    <w:basedOn w:val="a0"/>
+    <w:next w:val="a0"/>
     <w:autoRedefine/>
     <w:uiPriority w:val="99"/>
     <w:semiHidden/>
@@ -4643,10 +6840,10 @@
       <w:ind w:left="220" w:hanging="220"/>
     </w:pPr>
   </w:style>
-  <w:style w:type="character" w:customStyle="1" w:styleId="NoSpacingChar">
-    <w:name w:val="No Spacing Char"/>
-    <w:basedOn w:val="DefaultParagraphFont"/>
-    <w:link w:val="NoSpacing"/>
+  <w:style w:type="character" w:customStyle="1" w:styleId="Char4">
+    <w:name w:val="بلا تباعد Char"/>
+    <w:basedOn w:val="a1"/>
+    <w:link w:val="ac"/>
     <w:uiPriority w:val="1"/>
     <w:rsid w:val="00996E57"/>
     <w:rPr>
@@ -4654,9 +6851,9 @@
       <w:lang w:val="en-US"/>
     </w:rPr>
   </w:style>
-  <w:style w:type="paragraph" w:styleId="ListContinue">
+  <w:style w:type="paragraph" w:styleId="a">
     <w:name w:val="List Continue"/>
-    <w:basedOn w:val="List"/>
+    <w:basedOn w:val="ad"/>
     <w:rsid w:val="00F24891"/>
     <w:pPr>
       <w:numPr>
@@ -4678,9 +6875,9 @@
       <w:lang w:val="en-GB"/>
     </w:rPr>
   </w:style>
-  <w:style w:type="paragraph" w:styleId="List">
+  <w:style w:type="paragraph" w:styleId="ad">
     <w:name w:val="List"/>
-    <w:basedOn w:val="Normal"/>
+    <w:basedOn w:val="a0"/>
     <w:uiPriority w:val="99"/>
     <w:semiHidden/>
     <w:unhideWhenUsed/>
@@ -5001,7 +7198,7 @@
 </file>
 
 <file path=customXml/itemProps1.xml><?xml version="1.0" encoding="utf-8"?>
-<ds:datastoreItem xmlns:ds="http://schemas.openxmlformats.org/officeDocument/2006/customXml" ds:itemID="{AA5A2ECF-4877-4E48-97F1-8DC0FCC7A100}">
+<ds:datastoreItem xmlns:ds="http://schemas.openxmlformats.org/officeDocument/2006/customXml" ds:itemID="{391C8980-F8F9-45DB-AEB7-5C7FBD6E9F8E}">
   <ds:schemaRefs>
     <ds:schemaRef ds:uri="http://schemas.openxmlformats.org/officeDocument/2006/bibliography"/>
   </ds:schemaRefs>
